--- a/Documentation/Working_Documents/Ivy-Nunchuck-Joystick-Adapter_Maker_Guide.docx
+++ b/Documentation/Working_Documents/Ivy-Nunchuck-Joystick-Adapter_Maker_Guide.docx
@@ -29,6 +29,18 @@
           <w:lang w:val="en-US"/>
         </w:rPr>
         <w:t>the device.</w:t>
+      </w:r>
+      <w:r>
+        <w:rPr>
+          <w:lang w:val="en-US"/>
+        </w:rPr>
+        <w:t xml:space="preserve"> This </w:t>
+      </w:r>
+      <w:r>
+        <w:rPr>
+          <w:lang w:val="en-US"/>
+        </w:rPr>
+        <w:t>version is still under development.</w:t>
       </w:r>
     </w:p>
     <w:sdt>
@@ -202,7 +214,7 @@
                 <w:noProof/>
                 <w:webHidden/>
               </w:rPr>
-              <w:t>3</w:t>
+              <w:t>2</w:t>
             </w:r>
             <w:r>
               <w:rPr>
@@ -273,7 +285,7 @@
                 <w:noProof/>
                 <w:webHidden/>
               </w:rPr>
-              <w:t>3</w:t>
+              <w:t>2</w:t>
             </w:r>
             <w:r>
               <w:rPr>
@@ -344,7 +356,7 @@
                 <w:noProof/>
                 <w:webHidden/>
               </w:rPr>
-              <w:t>3</w:t>
+              <w:t>2</w:t>
             </w:r>
             <w:r>
               <w:rPr>
@@ -415,7 +427,7 @@
                 <w:noProof/>
                 <w:webHidden/>
               </w:rPr>
-              <w:t>4</w:t>
+              <w:t>3</w:t>
             </w:r>
             <w:r>
               <w:rPr>
@@ -486,7 +498,7 @@
                 <w:noProof/>
                 <w:webHidden/>
               </w:rPr>
-              <w:t>5</w:t>
+              <w:t>4</w:t>
             </w:r>
             <w:r>
               <w:rPr>
@@ -557,7 +569,7 @@
                 <w:noProof/>
                 <w:webHidden/>
               </w:rPr>
-              <w:t>6</w:t>
+              <w:t>5</w:t>
             </w:r>
             <w:r>
               <w:rPr>
@@ -628,7 +640,7 @@
                 <w:noProof/>
                 <w:webHidden/>
               </w:rPr>
-              <w:t>6</w:t>
+              <w:t>5</w:t>
             </w:r>
             <w:r>
               <w:rPr>
@@ -699,7 +711,7 @@
                 <w:noProof/>
                 <w:webHidden/>
               </w:rPr>
-              <w:t>6</w:t>
+              <w:t>5</w:t>
             </w:r>
             <w:r>
               <w:rPr>
@@ -770,7 +782,7 @@
                 <w:noProof/>
                 <w:webHidden/>
               </w:rPr>
-              <w:t>6</w:t>
+              <w:t>5</w:t>
             </w:r>
             <w:r>
               <w:rPr>
@@ -841,7 +853,7 @@
                 <w:noProof/>
                 <w:webHidden/>
               </w:rPr>
-              <w:t>7</w:t>
+              <w:t>6</w:t>
             </w:r>
             <w:r>
               <w:rPr>
@@ -912,7 +924,7 @@
                 <w:noProof/>
                 <w:webHidden/>
               </w:rPr>
-              <w:t>7</w:t>
+              <w:t>6</w:t>
             </w:r>
             <w:r>
               <w:rPr>
@@ -983,7 +995,7 @@
                 <w:noProof/>
                 <w:webHidden/>
               </w:rPr>
-              <w:t>7</w:t>
+              <w:t>6</w:t>
             </w:r>
             <w:r>
               <w:rPr>
@@ -1054,7 +1066,7 @@
                 <w:noProof/>
                 <w:webHidden/>
               </w:rPr>
-              <w:t>7</w:t>
+              <w:t>6</w:t>
             </w:r>
             <w:r>
               <w:rPr>
@@ -1125,7 +1137,7 @@
                 <w:noProof/>
                 <w:webHidden/>
               </w:rPr>
-              <w:t>7</w:t>
+              <w:t>6</w:t>
             </w:r>
             <w:r>
               <w:rPr>
@@ -1196,7 +1208,7 @@
                 <w:noProof/>
                 <w:webHidden/>
               </w:rPr>
-              <w:t>8</w:t>
+              <w:t>7</w:t>
             </w:r>
             <w:r>
               <w:rPr>
@@ -1254,20 +1266,17 @@
                 <w:noProof/>
                 <w:webHidden/>
               </w:rPr>
-            </w:r>
-            <w:r>
-              <w:rPr>
-                <w:noProof/>
-                <w:webHidden/>
-              </w:rPr>
               <w:fldChar w:fldCharType="separate"/>
             </w:r>
             <w:r>
               <w:rPr>
-                <w:noProof/>
-                <w:webHidden/>
-              </w:rPr>
-              <w:t>8</w:t>
+                <w:b/>
+                <w:bCs/>
+                <w:noProof/>
+                <w:webHidden/>
+                <w:lang w:val="en-US"/>
+              </w:rPr>
+              <w:t>Error! Bookmark not defined.</w:t>
             </w:r>
             <w:r>
               <w:rPr>
@@ -1338,7 +1347,7 @@
                 <w:noProof/>
                 <w:webHidden/>
               </w:rPr>
-              <w:t>8</w:t>
+              <w:t>7</w:t>
             </w:r>
             <w:r>
               <w:rPr>
@@ -1409,7 +1418,7 @@
                 <w:noProof/>
                 <w:webHidden/>
               </w:rPr>
-              <w:t>9</w:t>
+              <w:t>7</w:t>
             </w:r>
             <w:r>
               <w:rPr>
@@ -1480,7 +1489,7 @@
                 <w:noProof/>
                 <w:webHidden/>
               </w:rPr>
-              <w:t>9</w:t>
+              <w:t>8</w:t>
             </w:r>
             <w:r>
               <w:rPr>
@@ -1551,7 +1560,7 @@
                 <w:noProof/>
                 <w:webHidden/>
               </w:rPr>
-              <w:t>9</w:t>
+              <w:t>8</w:t>
             </w:r>
             <w:r>
               <w:rPr>
@@ -1622,7 +1631,7 @@
                 <w:noProof/>
                 <w:webHidden/>
               </w:rPr>
-              <w:t>11</w:t>
+              <w:t>10</w:t>
             </w:r>
             <w:r>
               <w:rPr>
@@ -1648,13 +1657,6 @@
     <w:p>
       <w:pPr>
         <w:rPr>
-          <w:lang w:val="en-US"/>
-        </w:rPr>
-      </w:pPr>
-    </w:p>
-    <w:p>
-      <w:pPr>
-        <w:rPr>
           <w:rFonts w:eastAsiaTheme="majorEastAsia" w:cstheme="majorBidi"/>
           <w:b/>
           <w:bCs/>
@@ -1665,7 +1667,6 @@
         </w:rPr>
       </w:pPr>
       <w:r>
-        <w:lastRenderedPageBreak/>
         <w:br w:type="page"/>
       </w:r>
     </w:p>
@@ -1767,6 +1768,24 @@
           <w:lang w:val="en-US"/>
         </w:rPr>
         <w:t>rder hardware components</w:t>
+      </w:r>
+    </w:p>
+    <w:p>
+      <w:pPr>
+        <w:pStyle w:val="ListParagraph"/>
+        <w:numPr>
+          <w:ilvl w:val="0"/>
+          <w:numId w:val="13"/>
+        </w:numPr>
+        <w:rPr>
+          <w:lang w:val="en-US"/>
+        </w:rPr>
+      </w:pPr>
+      <w:r>
+        <w:rPr>
+          <w:lang w:val="en-US"/>
+        </w:rPr>
+        <w:t>Print or obtain the 3D Printed Components</w:t>
       </w:r>
     </w:p>
     <w:p>
@@ -2612,7 +2631,7 @@
               <w:rPr>
                 <w:lang w:val="en-US"/>
               </w:rPr>
-              <w:t>21</w:t>
+              <w:t>12</w:t>
             </w:r>
           </w:p>
         </w:tc>
@@ -2868,12 +2887,6 @@
                 <w:lang w:val="en-US"/>
               </w:rPr>
             </w:pPr>
-            <w:r>
-              <w:rPr>
-                <w:lang w:val="en-US"/>
-              </w:rPr>
-              <w:t>USB C Cover</w:t>
-            </w:r>
           </w:p>
         </w:tc>
         <w:tc>
@@ -2887,12 +2900,6 @@
                 <w:lang w:val="en-US"/>
               </w:rPr>
             </w:pPr>
-            <w:r>
-              <w:rPr>
-                <w:lang w:val="en-US"/>
-              </w:rPr>
-              <w:t>1</w:t>
-            </w:r>
           </w:p>
         </w:tc>
         <w:tc>
@@ -2906,12 +2913,6 @@
                 <w:lang w:val="en-US"/>
               </w:rPr>
             </w:pPr>
-            <w:r>
-              <w:rPr>
-                <w:lang w:val="en-US"/>
-              </w:rPr>
-              <w:t>0:01</w:t>
-            </w:r>
           </w:p>
         </w:tc>
         <w:tc>
@@ -2925,12 +2926,6 @@
                 <w:lang w:val="en-US"/>
               </w:rPr>
             </w:pPr>
-            <w:r>
-              <w:rPr>
-                <w:lang w:val="en-US"/>
-              </w:rPr>
-              <w:t>1</w:t>
-            </w:r>
           </w:p>
         </w:tc>
         <w:tc>
@@ -2944,12 +2939,6 @@
                 <w:lang w:val="en-US"/>
               </w:rPr>
             </w:pPr>
-            <w:r>
-              <w:rPr>
-                <w:lang w:val="en-US"/>
-              </w:rPr>
-              <w:t>15</w:t>
-            </w:r>
           </w:p>
         </w:tc>
         <w:tc>
@@ -2963,12 +2952,6 @@
                 <w:lang w:val="en-US"/>
               </w:rPr>
             </w:pPr>
-            <w:r>
-              <w:rPr>
-                <w:lang w:val="en-US"/>
-              </w:rPr>
-              <w:t>N</w:t>
-            </w:r>
           </w:p>
         </w:tc>
         <w:tc>
@@ -2982,12 +2965,6 @@
                 <w:lang w:val="en-US"/>
               </w:rPr>
             </w:pPr>
-            <w:r>
-              <w:rPr>
-                <w:lang w:val="en-US"/>
-              </w:rPr>
-              <w:t>0.2/0.4</w:t>
-            </w:r>
           </w:p>
         </w:tc>
         <w:tc>
@@ -3590,14 +3567,7 @@
                 <w:rPr>
                   <w:rStyle w:val="Hyperlink"/>
                 </w:rPr>
-                <w:t xml:space="preserve">Adafruit Wii </w:t>
-              </w:r>
-              <w:proofErr w:type="spellStart"/>
-              <w:r>
-                <w:rPr>
-                  <w:rStyle w:val="Hyperlink"/>
-                </w:rPr>
-                <w:t>Nunchu</w:t>
+                <w:t>Adafruit Wii Nunchu</w:t>
               </w:r>
               <w:r>
                 <w:rPr>
@@ -3609,14 +3579,7 @@
                 <w:rPr>
                   <w:rStyle w:val="Hyperlink"/>
                 </w:rPr>
-                <w:t>k</w:t>
-              </w:r>
-              <w:proofErr w:type="spellEnd"/>
-              <w:r>
-                <w:rPr>
-                  <w:rStyle w:val="Hyperlink"/>
-                </w:rPr>
-                <w:t xml:space="preserve"> Breakout</w:t>
+                <w:t>k Breakout</w:t>
               </w:r>
             </w:hyperlink>
           </w:p>
@@ -3704,18 +3667,6 @@
               <w:t>Enclosure Bottom</w:t>
             </w:r>
           </w:p>
-          <w:p>
-            <w:pPr>
-              <w:pStyle w:val="ListParagraph"/>
-              <w:numPr>
-                <w:ilvl w:val="0"/>
-                <w:numId w:val="18"/>
-              </w:numPr>
-            </w:pPr>
-            <w:r>
-              <w:t>USB C Cover</w:t>
-            </w:r>
-          </w:p>
           <w:p/>
           <w:p>
             <w:pPr>
@@ -3726,7 +3677,6 @@
               </w:numPr>
             </w:pPr>
             <w:hyperlink r:id="rId20" w:history="1">
-              <w:proofErr w:type="spellStart"/>
               <w:r>
                 <w:rPr>
                   <w:rStyle w:val="Hyperlink"/>
@@ -3743,14 +3693,7 @@
                 <w:rPr>
                   <w:rStyle w:val="Hyperlink"/>
                 </w:rPr>
-                <w:t>k</w:t>
-              </w:r>
-              <w:proofErr w:type="spellEnd"/>
-              <w:r>
-                <w:rPr>
-                  <w:rStyle w:val="Hyperlink"/>
-                </w:rPr>
-                <w:t xml:space="preserve"> Controller</w:t>
+                <w:t>k Controller</w:t>
               </w:r>
             </w:hyperlink>
           </w:p>
@@ -3970,15 +3913,7 @@
         <w:t>2</w:t>
       </w:r>
       <w:r>
-        <w:t xml:space="preserve">: Attach STEMMA QT Cable to </w:t>
-      </w:r>
-      <w:proofErr w:type="spellStart"/>
-      <w:r>
-        <w:t>Nunchuck</w:t>
-      </w:r>
-      <w:proofErr w:type="spellEnd"/>
-      <w:r>
-        <w:t xml:space="preserve"> Breakout Board</w:t>
+        <w:t>: Attach STEMMA QT Cable to Nunchuck Breakout Board</w:t>
       </w:r>
       <w:bookmarkEnd w:id="20"/>
       <w:r>
@@ -3995,21 +3930,7 @@
         <w:rPr>
           <w:sz w:val="24"/>
         </w:rPr>
-        <w:t xml:space="preserve">Attach the other end of the STEMMA QT cable to one of the STEMMA QT connectors on </w:t>
-      </w:r>
-      <w:proofErr w:type="spellStart"/>
-      <w:r>
-        <w:rPr>
-          <w:sz w:val="24"/>
-        </w:rPr>
-        <w:t>Nunchuck</w:t>
-      </w:r>
-      <w:proofErr w:type="spellEnd"/>
-      <w:r>
-        <w:rPr>
-          <w:sz w:val="24"/>
-        </w:rPr>
-        <w:t xml:space="preserve"> Breakout board.</w:t>
+        <w:t>Attach the other end of the STEMMA QT cable to one of the STEMMA QT connectors on Nunchuck Breakout board.</w:t>
       </w:r>
     </w:p>
     <w:tbl>
@@ -4090,33 +4011,40 @@
         </w:tc>
       </w:tr>
     </w:tbl>
+    <w:p/>
     <w:p>
       <w:pPr>
         <w:pStyle w:val="Heading3"/>
       </w:pPr>
+      <w:bookmarkStart w:id="21" w:name="_Toc139025425"/>
+      <w:r>
+        <w:t xml:space="preserve">Step </w:t>
+      </w:r>
+      <w:r>
+        <w:t>3</w:t>
+      </w:r>
+      <w:r>
+        <w:t>: Insert</w:t>
+      </w:r>
       <w:r>
         <w:t xml:space="preserve"> </w:t>
       </w:r>
-      <w:bookmarkStart w:id="21" w:name="_Toc139025424"/>
-      <w:r>
-        <w:t xml:space="preserve">Step </w:t>
-      </w:r>
-      <w:r>
-        <w:t>3</w:t>
-      </w:r>
-      <w:r>
-        <w:t xml:space="preserve">: </w:t>
-      </w:r>
-      <w:r>
-        <w:t xml:space="preserve">Add USB-C Cover to </w:t>
+      <w:r>
+        <w:t>Q</w:t>
+      </w:r>
+      <w:r>
+        <w:t>T</w:t>
+      </w:r>
+      <w:r>
+        <w:t xml:space="preserve"> </w:t>
       </w:r>
       <w:proofErr w:type="spellStart"/>
       <w:r>
-        <w:t>QtPy</w:t>
+        <w:t>Py</w:t>
       </w:r>
       <w:proofErr w:type="spellEnd"/>
       <w:r>
-        <w:t xml:space="preserve"> USB C Connector</w:t>
+        <w:t xml:space="preserve"> into Bottom Enclosure</w:t>
       </w:r>
       <w:bookmarkEnd w:id="21"/>
       <w:r>
@@ -4129,6 +4057,50 @@
           <w:sz w:val="24"/>
         </w:rPr>
       </w:pPr>
+      <w:r>
+        <w:rPr>
+          <w:sz w:val="24"/>
+        </w:rPr>
+        <w:t>Align the Q</w:t>
+      </w:r>
+      <w:r>
+        <w:rPr>
+          <w:sz w:val="24"/>
+        </w:rPr>
+        <w:t>T</w:t>
+      </w:r>
+      <w:r>
+        <w:rPr>
+          <w:sz w:val="24"/>
+        </w:rPr>
+        <w:t xml:space="preserve"> </w:t>
+      </w:r>
+      <w:proofErr w:type="spellStart"/>
+      <w:r>
+        <w:rPr>
+          <w:sz w:val="24"/>
+        </w:rPr>
+        <w:t>Py</w:t>
+      </w:r>
+      <w:proofErr w:type="spellEnd"/>
+      <w:r>
+        <w:rPr>
+          <w:sz w:val="24"/>
+        </w:rPr>
+        <w:t xml:space="preserve"> USB connector into the corresponding opening. Gently p</w:t>
+      </w:r>
+      <w:r>
+        <w:rPr>
+          <w:sz w:val="24"/>
+        </w:rPr>
+        <w:t xml:space="preserve">ress </w:t>
+      </w:r>
+      <w:r>
+        <w:rPr>
+          <w:sz w:val="24"/>
+        </w:rPr>
+        <w:t>on the board to lock it into place.</w:t>
+      </w:r>
     </w:p>
     <w:tbl>
       <w:tblPr>
@@ -4151,164 +4123,8 @@
             <w:r>
               <w:rPr>
                 <w:noProof/>
-              </w:rPr>
-              <w:drawing>
-                <wp:inline distT="0" distB="0" distL="0" distR="0" wp14:anchorId="7F6A202B" wp14:editId="0CDB670D">
-                  <wp:extent cx="1932167" cy="2008387"/>
-                  <wp:effectExtent l="0" t="0" r="0" b="0"/>
-                  <wp:docPr id="949842314" name="Picture 949842314"/>
-                  <wp:cNvGraphicFramePr>
-                    <a:graphicFrameLocks xmlns:a="http://schemas.openxmlformats.org/drawingml/2006/main" noChangeAspect="1"/>
-                  </wp:cNvGraphicFramePr>
-                  <a:graphic xmlns:a="http://schemas.openxmlformats.org/drawingml/2006/main">
-                    <a:graphicData uri="http://schemas.openxmlformats.org/drawingml/2006/picture">
-                      <pic:pic xmlns:pic="http://schemas.openxmlformats.org/drawingml/2006/picture">
-                        <pic:nvPicPr>
-                          <pic:cNvPr id="0" name="Picture 5"/>
-                          <pic:cNvPicPr>
-                            <a:picLocks noChangeAspect="1" noChangeArrowheads="1"/>
-                          </pic:cNvPicPr>
-                        </pic:nvPicPr>
-                        <pic:blipFill rotWithShape="1">
-                          <a:blip r:embed="rId23" cstate="print">
-                            <a:extLst>
-                              <a:ext uri="{28A0092B-C50C-407E-A947-70E740481C1C}">
-                                <a14:useLocalDpi xmlns:a14="http://schemas.microsoft.com/office/drawing/2010/main" val="0"/>
-                              </a:ext>
-                            </a:extLst>
-                          </a:blip>
-                          <a:srcRect l="23825" t="4273" r="22009" b="20655"/>
-                          <a:stretch/>
-                        </pic:blipFill>
-                        <pic:spPr bwMode="auto">
-                          <a:xfrm>
-                            <a:off x="0" y="0"/>
-                            <a:ext cx="1940781" cy="2017340"/>
-                          </a:xfrm>
-                          <a:prstGeom prst="rect">
-                            <a:avLst/>
-                          </a:prstGeom>
-                          <a:noFill/>
-                          <a:ln>
-                            <a:noFill/>
-                          </a:ln>
-                          <a:extLst>
-                            <a:ext uri="{53640926-AAD7-44D8-BBD7-CCE9431645EC}">
-                              <a14:shadowObscured xmlns:a14="http://schemas.microsoft.com/office/drawing/2010/main"/>
-                            </a:ext>
-                          </a:extLst>
-                        </pic:spPr>
-                      </pic:pic>
-                    </a:graphicData>
-                  </a:graphic>
-                </wp:inline>
-              </w:drawing>
-            </w:r>
-          </w:p>
-        </w:tc>
-      </w:tr>
-    </w:tbl>
-    <w:p>
-      <w:r>
-        <w:t xml:space="preserve"> </w:t>
-      </w:r>
-    </w:p>
-    <w:p>
-      <w:pPr>
-        <w:pStyle w:val="Heading3"/>
-      </w:pPr>
-      <w:bookmarkStart w:id="22" w:name="_Toc139025425"/>
-      <w:r>
-        <w:t xml:space="preserve">Step </w:t>
-      </w:r>
-      <w:r>
-        <w:t>4</w:t>
-      </w:r>
-      <w:r>
-        <w:t>: Insert</w:t>
-      </w:r>
-      <w:r>
-        <w:t xml:space="preserve"> </w:t>
-      </w:r>
-      <w:r>
-        <w:t xml:space="preserve">Qt </w:t>
-      </w:r>
-      <w:proofErr w:type="spellStart"/>
-      <w:r>
-        <w:t>Py</w:t>
-      </w:r>
-      <w:proofErr w:type="spellEnd"/>
-      <w:r>
-        <w:t xml:space="preserve"> into Bottom Enclosure</w:t>
-      </w:r>
-      <w:bookmarkEnd w:id="22"/>
-      <w:r>
-        <w:t xml:space="preserve"> </w:t>
-      </w:r>
-    </w:p>
-    <w:p>
-      <w:pPr>
-        <w:rPr>
-          <w:sz w:val="24"/>
-        </w:rPr>
-      </w:pPr>
-      <w:r>
-        <w:rPr>
-          <w:sz w:val="24"/>
-        </w:rPr>
-        <w:t xml:space="preserve">Align the Qt </w:t>
-      </w:r>
-      <w:proofErr w:type="spellStart"/>
-      <w:r>
-        <w:rPr>
-          <w:sz w:val="24"/>
-        </w:rPr>
-        <w:t>Py</w:t>
-      </w:r>
-      <w:proofErr w:type="spellEnd"/>
-      <w:r>
-        <w:rPr>
-          <w:sz w:val="24"/>
-        </w:rPr>
-        <w:t xml:space="preserve"> USB connector into the corresponding opening. Gently p</w:t>
-      </w:r>
-      <w:r>
-        <w:rPr>
-          <w:sz w:val="24"/>
-        </w:rPr>
-        <w:t xml:space="preserve">ress </w:t>
-      </w:r>
-      <w:r>
-        <w:rPr>
-          <w:sz w:val="24"/>
-        </w:rPr>
-        <w:t>on the board to lock it into place.</w:t>
-      </w:r>
-    </w:p>
-    <w:tbl>
-      <w:tblPr>
-        <w:tblStyle w:val="TableGrid"/>
-        <w:tblW w:w="0" w:type="auto"/>
-        <w:tblLook w:val="04A0" w:firstRow="1" w:lastRow="0" w:firstColumn="1" w:lastColumn="0" w:noHBand="0" w:noVBand="1"/>
-      </w:tblPr>
-      <w:tblGrid>
-        <w:gridCol w:w="9350"/>
-      </w:tblGrid>
-      <w:tr>
-        <w:tc>
-          <w:tcPr>
-            <w:tcW w:w="9350" w:type="dxa"/>
-          </w:tcPr>
-          <w:p>
-            <w:pPr>
-              <w:jc w:val="center"/>
-            </w:pPr>
-            <w:r>
-              <w:rPr>
-                <w:noProof/>
                 <w:sz w:val="24"/>
               </w:rPr>
-              <w:lastRenderedPageBreak/>
               <w:drawing>
                 <wp:inline distT="0" distB="0" distL="0" distR="0" wp14:anchorId="10FB0915" wp14:editId="186C2EA2">
                   <wp:extent cx="1987826" cy="1613308"/>
@@ -4327,7 +4143,7 @@
                           </pic:cNvPicPr>
                         </pic:nvPicPr>
                         <pic:blipFill rotWithShape="1">
-                          <a:blip r:embed="rId24" cstate="print">
+                          <a:blip r:embed="rId23" cstate="print">
                             <a:extLst>
                               <a:ext uri="{28A0092B-C50C-407E-A947-70E740481C1C}">
                                 <a14:useLocalDpi xmlns:a14="http://schemas.microsoft.com/office/drawing/2010/main" val="0"/>
@@ -4374,59 +4190,40 @@
       <w:pPr>
         <w:pStyle w:val="Heading3"/>
       </w:pPr>
-      <w:bookmarkStart w:id="23" w:name="_Toc105659057"/>
-      <w:bookmarkStart w:id="24" w:name="_Toc139025426"/>
+      <w:bookmarkStart w:id="22" w:name="_Toc105659057"/>
+      <w:bookmarkStart w:id="23" w:name="_Toc139025426"/>
       <w:r>
         <w:t xml:space="preserve">Step </w:t>
       </w:r>
+      <w:bookmarkEnd w:id="22"/>
+      <w:r>
+        <w:t>4</w:t>
+      </w:r>
+      <w:r>
+        <w:t xml:space="preserve">: </w:t>
+      </w:r>
+      <w:r>
+        <w:t xml:space="preserve">Insert </w:t>
+      </w:r>
+      <w:r>
+        <w:t xml:space="preserve">Nunchuck Breakout Board </w:t>
+      </w:r>
+      <w:r>
+        <w:t>into Bottom Enclosure</w:t>
+      </w:r>
       <w:bookmarkEnd w:id="23"/>
-      <w:r>
-        <w:t>5</w:t>
-      </w:r>
-      <w:r>
-        <w:t xml:space="preserve">: </w:t>
-      </w:r>
-      <w:r>
-        <w:t xml:space="preserve">Insert </w:t>
-      </w:r>
-      <w:proofErr w:type="spellStart"/>
-      <w:r>
-        <w:t>Nunchuck</w:t>
-      </w:r>
-      <w:proofErr w:type="spellEnd"/>
-      <w:r>
-        <w:t xml:space="preserve"> Breakout Board </w:t>
-      </w:r>
-      <w:r>
-        <w:t>into Bottom Enclosure</w:t>
-      </w:r>
-      <w:bookmarkEnd w:id="24"/>
-    </w:p>
-    <w:p>
-      <w:pPr>
-        <w:rPr>
-          <w:sz w:val="24"/>
-        </w:rPr>
-      </w:pPr>
-      <w:r>
-        <w:rPr>
-          <w:sz w:val="24"/>
-        </w:rPr>
-        <w:t xml:space="preserve">Position the </w:t>
-      </w:r>
-      <w:proofErr w:type="spellStart"/>
-      <w:r>
-        <w:rPr>
-          <w:sz w:val="24"/>
-        </w:rPr>
-        <w:t>Nunchuck</w:t>
-      </w:r>
-      <w:proofErr w:type="spellEnd"/>
-      <w:r>
-        <w:rPr>
-          <w:sz w:val="24"/>
-        </w:rPr>
-        <w:t xml:space="preserve"> Breakout Board so the mounting holes align with the posts. Tuck the STEMMA QT Cable down into the enclosure.</w:t>
+    </w:p>
+    <w:p>
+      <w:pPr>
+        <w:rPr>
+          <w:sz w:val="24"/>
+        </w:rPr>
+      </w:pPr>
+      <w:r>
+        <w:rPr>
+          <w:sz w:val="24"/>
+        </w:rPr>
+        <w:t>Position the Nunchuck Breakout Board so the mounting holes align with the posts. Tuck the STEMMA QT Cable down into the enclosure.</w:t>
       </w:r>
       <w:r>
         <w:rPr>
@@ -4458,6 +4255,7 @@
                 <w:noProof/>
                 <w:sz w:val="24"/>
               </w:rPr>
+              <w:lastRenderedPageBreak/>
               <w:drawing>
                 <wp:inline distT="0" distB="0" distL="0" distR="0" wp14:anchorId="42E625F3" wp14:editId="60C21130">
                   <wp:extent cx="1892300" cy="1718055"/>
@@ -4476,7 +4274,7 @@
                           </pic:cNvPicPr>
                         </pic:nvPicPr>
                         <pic:blipFill rotWithShape="1">
-                          <a:blip r:embed="rId25" cstate="print">
+                          <a:blip r:embed="rId24" cstate="print">
                             <a:extLst>
                               <a:ext uri="{28A0092B-C50C-407E-A947-70E740481C1C}">
                                 <a14:useLocalDpi xmlns:a14="http://schemas.microsoft.com/office/drawing/2010/main" val="0"/>
@@ -4518,12 +4316,12 @@
       <w:pPr>
         <w:pStyle w:val="Heading3"/>
       </w:pPr>
-      <w:bookmarkStart w:id="25" w:name="_Toc139025427"/>
+      <w:bookmarkStart w:id="24" w:name="_Toc139025427"/>
       <w:r>
         <w:t xml:space="preserve">Step </w:t>
       </w:r>
       <w:r>
-        <w:t>6</w:t>
+        <w:t>5</w:t>
       </w:r>
       <w:r>
         <w:t xml:space="preserve">: </w:t>
@@ -4531,7 +4329,7 @@
       <w:r>
         <w:t>Connect Top Enclosure to Bottom Enclosure</w:t>
       </w:r>
-      <w:bookmarkEnd w:id="25"/>
+      <w:bookmarkEnd w:id="24"/>
     </w:p>
     <w:p>
       <w:pPr>
@@ -4593,7 +4391,7 @@
                           </pic:cNvPicPr>
                         </pic:nvPicPr>
                         <pic:blipFill rotWithShape="1">
-                          <a:blip r:embed="rId26" cstate="print">
+                          <a:blip r:embed="rId25" cstate="print">
                             <a:extLst>
                               <a:ext uri="{28A0092B-C50C-407E-A947-70E740481C1C}">
                                 <a14:useLocalDpi xmlns:a14="http://schemas.microsoft.com/office/drawing/2010/main" val="0"/>
@@ -4635,14 +4433,20 @@
       <w:r>
         <w:t xml:space="preserve"> </w:t>
       </w:r>
-      <w:bookmarkStart w:id="26" w:name="_Toc139025428"/>
+      <w:bookmarkStart w:id="25" w:name="_Toc139025428"/>
     </w:p>
     <w:p>
       <w:pPr>
         <w:pStyle w:val="Heading2"/>
       </w:pPr>
       <w:r>
-        <w:t>Step 7: Insert the Light Pipe</w:t>
+        <w:t xml:space="preserve">Step </w:t>
+      </w:r>
+      <w:r>
+        <w:t>6</w:t>
+      </w:r>
+      <w:r>
+        <w:t>: Insert the Light Pipe</w:t>
       </w:r>
     </w:p>
     <w:p>
@@ -4717,7 +4521,7 @@
       <w:r>
         <w:t>Software Installation</w:t>
       </w:r>
-      <w:bookmarkEnd w:id="26"/>
+      <w:bookmarkEnd w:id="25"/>
     </w:p>
     <w:p>
       <w:pPr>
@@ -4760,7 +4564,7 @@
         </w:rPr>
         <w:t xml:space="preserve">Download Arduino IDE for your operating system at </w:t>
       </w:r>
-      <w:hyperlink r:id="rId27" w:history="1">
+      <w:hyperlink r:id="rId26" w:history="1">
         <w:r>
           <w:rPr>
             <w:rStyle w:val="Hyperlink"/>
@@ -4796,6 +4600,7 @@
           <w:sz w:val="24"/>
           <w:szCs w:val="24"/>
         </w:rPr>
+        <w:lastRenderedPageBreak/>
         <w:t>Install Arduino IDE</w:t>
       </w:r>
     </w:p>
@@ -4982,7 +4787,7 @@
         </w:rPr>
         <w:br/>
       </w:r>
-      <w:hyperlink r:id="rId28" w:history="1">
+      <w:hyperlink r:id="rId27" w:history="1">
         <w:r>
           <w:rPr>
             <w:rStyle w:val="Hyperlink"/>
@@ -5246,7 +5051,7 @@
         </w:rPr>
         <w:t xml:space="preserve">o to </w:t>
       </w:r>
-      <w:hyperlink r:id="rId29" w:history="1">
+      <w:hyperlink r:id="rId28" w:history="1">
         <w:r>
           <w:rPr>
             <w:rStyle w:val="Hyperlink"/>
@@ -5578,7 +5383,6 @@
           <w:sz w:val="24"/>
           <w:szCs w:val="24"/>
         </w:rPr>
-        <w:lastRenderedPageBreak/>
         <w:t xml:space="preserve">Go to </w:t>
       </w:r>
       <w:r>
@@ -6032,6 +5836,7 @@
           <w:sz w:val="24"/>
           <w:szCs w:val="24"/>
         </w:rPr>
+        <w:lastRenderedPageBreak/>
         <w:t>Gamepad Code:</w:t>
       </w:r>
     </w:p>
@@ -6343,11 +6148,11 @@
       <w:pPr>
         <w:pStyle w:val="Heading1"/>
       </w:pPr>
-      <w:bookmarkStart w:id="27" w:name="_Toc139025429"/>
+      <w:bookmarkStart w:id="26" w:name="_Toc139025429"/>
       <w:r>
         <w:t>Testing</w:t>
       </w:r>
-      <w:bookmarkEnd w:id="27"/>
+      <w:bookmarkEnd w:id="26"/>
     </w:p>
     <w:p>
       <w:pPr>
@@ -6502,14 +6307,6 @@
         </w:rPr>
         <w:t>Make sure the code has been flashed in Gamepad Mode</w:t>
       </w:r>
-      <w:commentRangeStart w:id="28"/>
-      <w:commentRangeEnd w:id="28"/>
-      <w:r>
-        <w:rPr>
-          <w:rStyle w:val="CommentReference"/>
-        </w:rPr>
-        <w:commentReference w:id="28"/>
-      </w:r>
     </w:p>
     <w:p>
       <w:pPr>
@@ -6550,7 +6347,6 @@
           <w:sz w:val="24"/>
           <w:szCs w:val="24"/>
         </w:rPr>
-        <w:lastRenderedPageBreak/>
         <w:t>If using Windows, o</w:t>
       </w:r>
       <w:r>
@@ -6736,23 +6532,13 @@
         </w:rPr>
       </w:pPr>
     </w:p>
-    <w:p>
-      <w:pPr>
-        <w:rPr>
-          <w:lang w:val="en-US"/>
-        </w:rPr>
-      </w:pPr>
-    </w:p>
-    <w:p>
-      <w:pPr>
-        <w:rPr>
-          <w:lang w:val="en-US"/>
-        </w:rPr>
-      </w:pPr>
-    </w:p>
     <w:sectPr>
+      <w:headerReference w:type="even" r:id="rId29"/>
       <w:headerReference w:type="default" r:id="rId30"/>
-      <w:footerReference w:type="default" r:id="rId31"/>
+      <w:footerReference w:type="even" r:id="rId31"/>
+      <w:footerReference w:type="default" r:id="rId32"/>
+      <w:headerReference w:type="first" r:id="rId33"/>
+      <w:footerReference w:type="first" r:id="rId34"/>
       <w:pgSz w:w="12240" w:h="15840"/>
       <w:pgMar w:top="1440" w:right="1440" w:bottom="1440" w:left="1440" w:header="720" w:footer="708" w:gutter="0"/>
       <w:cols w:space="708"/>
@@ -6780,43 +6566,24 @@
       </w:r>
     </w:p>
   </w:comment>
-  <w:comment w:id="28" w:author="Stephen Moyer" w:date="2023-06-30T15:05:00Z" w:initials="SM">
-    <w:p>
-      <w:pPr>
-        <w:pStyle w:val="CommentText"/>
-      </w:pPr>
-      <w:r>
-        <w:rPr>
-          <w:rStyle w:val="CommentReference"/>
-        </w:rPr>
-        <w:annotationRef/>
-      </w:r>
-      <w:r>
-        <w:t>Unsure how you want to handle this in your code</w:t>
-      </w:r>
-    </w:p>
-  </w:comment>
 </w:comments>
 </file>
 
 <file path=word/commentsExtended.xml><?xml version="1.0" encoding="utf-8"?>
 <w15:commentsEx xmlns:wpc="http://schemas.microsoft.com/office/word/2010/wordprocessingCanvas" xmlns:cx="http://schemas.microsoft.com/office/drawing/2014/chartex" xmlns:cx1="http://schemas.microsoft.com/office/drawing/2015/9/8/chartex" xmlns:cx2="http://schemas.microsoft.com/office/drawing/2015/10/21/chartex" xmlns:cx3="http://schemas.microsoft.com/office/drawing/2016/5/9/chartex" xmlns:cx4="http://schemas.microsoft.com/office/drawing/2016/5/10/chartex" xmlns:cx5="http://schemas.microsoft.com/office/drawing/2016/5/11/chartex" xmlns:cx6="http://schemas.microsoft.com/office/drawing/2016/5/12/chartex" xmlns:cx7="http://schemas.microsoft.com/office/drawing/2016/5/13/chartex" xmlns:cx8="http://schemas.microsoft.com/office/drawing/2016/5/14/chartex" xmlns:mc="http://schemas.openxmlformats.org/markup-compatibility/2006" xmlns:aink="http://schemas.microsoft.com/office/drawing/2016/ink" xmlns:am3d="http://schemas.microsoft.com/office/drawing/2017/model3d" xmlns:o="urn:schemas-microsoft-com:office:office" xmlns:oel="http://schemas.microsoft.com/office/2019/extlst" xmlns:r="http://schemas.openxmlformats.org/officeDocument/2006/relationships" xmlns:m="http://schemas.openxmlformats.org/officeDocument/2006/math" xmlns:v="urn:schemas-microsoft-com:vml" xmlns:wp14="http://schemas.microsoft.com/office/word/2010/wordprocessingDrawing" xmlns:wp="http://schemas.openxmlformats.org/drawingml/2006/wordprocessingDrawing" xmlns:w10="urn:schemas-microsoft-com:office:word" xmlns:w="http://schemas.openxmlformats.org/wordprocessingml/2006/main" xmlns:w14="http://schemas.microsoft.com/office/word/2010/wordml" xmlns:w15="http://schemas.microsoft.com/office/word/2012/wordml" xmlns:w16cex="http://schemas.microsoft.com/office/word/2018/wordml/cex" xmlns:w16cid="http://schemas.microsoft.com/office/word/2016/wordml/cid" xmlns:w16="http://schemas.microsoft.com/office/word/2018/wordml" xmlns:w16sdtdh="http://schemas.microsoft.com/office/word/2020/wordml/sdtdatahash" xmlns:w16se="http://schemas.microsoft.com/office/word/2015/wordml/symex" xmlns:wpg="http://schemas.microsoft.com/office/word/2010/wordprocessingGroup" xmlns:wpi="http://schemas.microsoft.com/office/word/2010/wordprocessingInk" xmlns:wne="http://schemas.microsoft.com/office/word/2006/wordml" xmlns:wps="http://schemas.microsoft.com/office/word/2010/wordprocessingShape" mc:Ignorable="w14 w15 w16se w16cid w16 w16cex w16sdtdh wp14">
   <w15:commentEx w15:paraId="3F0ECD07" w15:done="0"/>
-  <w15:commentEx w15:paraId="4BFF0A69" w15:done="0"/>
 </w15:commentsEx>
 </file>
 
 <file path=word/commentsExtensible.xml><?xml version="1.0" encoding="utf-8"?>
-<w16cex:commentsExtensible xmlns:wpc="http://schemas.microsoft.com/office/word/2010/wordprocessingCanvas" xmlns:cx="http://schemas.microsoft.com/office/drawing/2014/chartex" xmlns:cx1="http://schemas.microsoft.com/office/drawing/2015/9/8/chartex" xmlns:cx2="http://schemas.microsoft.com/office/drawing/2015/10/21/chartex" xmlns:cx3="http://schemas.microsoft.com/office/drawing/2016/5/9/chartex" xmlns:cx4="http://schemas.microsoft.com/office/drawing/2016/5/10/chartex" xmlns:cx5="http://schemas.microsoft.com/office/drawing/2016/5/11/chartex" xmlns:cx6="http://schemas.microsoft.com/office/drawing/2016/5/12/chartex" xmlns:cx7="http://schemas.microsoft.com/office/drawing/2016/5/13/chartex" xmlns:cx8="http://schemas.microsoft.com/office/drawing/2016/5/14/chartex" xmlns:mc="http://schemas.openxmlformats.org/markup-compatibility/2006" xmlns:aink="http://schemas.microsoft.com/office/drawing/2016/ink" xmlns:am3d="http://schemas.microsoft.com/office/drawing/2017/model3d" xmlns:o="urn:schemas-microsoft-com:office:office" xmlns:oel="http://schemas.microsoft.com/office/2019/extlst" xmlns:r="http://schemas.openxmlformats.org/officeDocument/2006/relationships" xmlns:m="http://schemas.openxmlformats.org/officeDocument/2006/math" xmlns:v="urn:schemas-microsoft-com:vml" xmlns:wp14="http://schemas.microsoft.com/office/word/2010/wordprocessingDrawing" xmlns:wp="http://schemas.openxmlformats.org/drawingml/2006/wordprocessingDrawing" xmlns:w10="urn:schemas-microsoft-com:office:word" xmlns:w="http://schemas.openxmlformats.org/wordprocessingml/2006/main" xmlns:w14="http://schemas.microsoft.com/office/word/2010/wordml" xmlns:w15="http://schemas.microsoft.com/office/word/2012/wordml" xmlns:w16cex="http://schemas.microsoft.com/office/word/2018/wordml/cex" xmlns:w16cid="http://schemas.microsoft.com/office/word/2016/wordml/cid" xmlns:w16="http://schemas.microsoft.com/office/word/2018/wordml" xmlns:w16sdtdh="http://schemas.microsoft.com/office/word/2020/wordml/sdtdatahash" xmlns:w16se="http://schemas.microsoft.com/office/word/2015/wordml/symex" xmlns:wpg="http://schemas.microsoft.com/office/word/2010/wordprocessingGroup" xmlns:wpi="http://schemas.microsoft.com/office/word/2010/wordprocessingInk" xmlns:wne="http://schemas.microsoft.com/office/word/2006/wordml" xmlns:wps="http://schemas.microsoft.com/office/word/2010/wordprocessingShape" mc:Ignorable="w14 w15 w16se w16cid w16 w16cex w16sdtdh wp14">
+<w16cex:commentsExtensible xmlns:wpc="http://schemas.microsoft.com/office/word/2010/wordprocessingCanvas" xmlns:cx="http://schemas.microsoft.com/office/drawing/2014/chartex" xmlns:cx1="http://schemas.microsoft.com/office/drawing/2015/9/8/chartex" xmlns:cx2="http://schemas.microsoft.com/office/drawing/2015/10/21/chartex" xmlns:cx3="http://schemas.microsoft.com/office/drawing/2016/5/9/chartex" xmlns:cx4="http://schemas.microsoft.com/office/drawing/2016/5/10/chartex" xmlns:cx5="http://schemas.microsoft.com/office/drawing/2016/5/11/chartex" xmlns:cx6="http://schemas.microsoft.com/office/drawing/2016/5/12/chartex" xmlns:cx7="http://schemas.microsoft.com/office/drawing/2016/5/13/chartex" xmlns:cx8="http://schemas.microsoft.com/office/drawing/2016/5/14/chartex" xmlns:cr="http://schemas.microsoft.com/office/comments/2020/reactions" xmlns:mc="http://schemas.openxmlformats.org/markup-compatibility/2006" xmlns:aink="http://schemas.microsoft.com/office/drawing/2016/ink" xmlns:am3d="http://schemas.microsoft.com/office/drawing/2017/model3d" xmlns:o="urn:schemas-microsoft-com:office:office" xmlns:oel="http://schemas.microsoft.com/office/2019/extlst" xmlns:r="http://schemas.openxmlformats.org/officeDocument/2006/relationships" xmlns:m="http://schemas.openxmlformats.org/officeDocument/2006/math" xmlns:v="urn:schemas-microsoft-com:vml" xmlns:wp14="http://schemas.microsoft.com/office/word/2010/wordprocessingDrawing" xmlns:wp="http://schemas.openxmlformats.org/drawingml/2006/wordprocessingDrawing" xmlns:w10="urn:schemas-microsoft-com:office:word" xmlns:w="http://schemas.openxmlformats.org/wordprocessingml/2006/main" xmlns:w14="http://schemas.microsoft.com/office/word/2010/wordml" xmlns:w15="http://schemas.microsoft.com/office/word/2012/wordml" xmlns:w16cex="http://schemas.microsoft.com/office/word/2018/wordml/cex" xmlns:w16cid="http://schemas.microsoft.com/office/word/2016/wordml/cid" xmlns:w16="http://schemas.microsoft.com/office/word/2018/wordml" xmlns:w16sdtdh="http://schemas.microsoft.com/office/word/2020/wordml/sdtdatahash" xmlns:w16se="http://schemas.microsoft.com/office/word/2015/wordml/symex" xmlns:wpg="http://schemas.microsoft.com/office/word/2010/wordprocessingGroup" xmlns:wpi="http://schemas.microsoft.com/office/word/2010/wordprocessingInk" xmlns:wne="http://schemas.microsoft.com/office/word/2006/wordml" xmlns:wps="http://schemas.microsoft.com/office/word/2010/wordprocessingShape" mc:Ignorable="w14 w15 w16se w16cid w16 w16cex w16sdtdh cr wp14">
   <w16cex:commentExtensible w16cex:durableId="28495CFB" w16cex:dateUtc="2023-06-30T19:54:00Z"/>
-  <w16cex:commentExtensible w16cex:durableId="28496DAA" w16cex:dateUtc="2023-06-30T20:05:00Z"/>
 </w16cex:commentsExtensible>
 </file>
 
 <file path=word/commentsIds.xml><?xml version="1.0" encoding="utf-8"?>
 <w16cid:commentsIds xmlns:wpc="http://schemas.microsoft.com/office/word/2010/wordprocessingCanvas" xmlns:cx="http://schemas.microsoft.com/office/drawing/2014/chartex" xmlns:cx1="http://schemas.microsoft.com/office/drawing/2015/9/8/chartex" xmlns:cx2="http://schemas.microsoft.com/office/drawing/2015/10/21/chartex" xmlns:cx3="http://schemas.microsoft.com/office/drawing/2016/5/9/chartex" xmlns:cx4="http://schemas.microsoft.com/office/drawing/2016/5/10/chartex" xmlns:cx5="http://schemas.microsoft.com/office/drawing/2016/5/11/chartex" xmlns:cx6="http://schemas.microsoft.com/office/drawing/2016/5/12/chartex" xmlns:cx7="http://schemas.microsoft.com/office/drawing/2016/5/13/chartex" xmlns:cx8="http://schemas.microsoft.com/office/drawing/2016/5/14/chartex" xmlns:mc="http://schemas.openxmlformats.org/markup-compatibility/2006" xmlns:aink="http://schemas.microsoft.com/office/drawing/2016/ink" xmlns:am3d="http://schemas.microsoft.com/office/drawing/2017/model3d" xmlns:o="urn:schemas-microsoft-com:office:office" xmlns:oel="http://schemas.microsoft.com/office/2019/extlst" xmlns:r="http://schemas.openxmlformats.org/officeDocument/2006/relationships" xmlns:m="http://schemas.openxmlformats.org/officeDocument/2006/math" xmlns:v="urn:schemas-microsoft-com:vml" xmlns:wp14="http://schemas.microsoft.com/office/word/2010/wordprocessingDrawing" xmlns:wp="http://schemas.openxmlformats.org/drawingml/2006/wordprocessingDrawing" xmlns:w10="urn:schemas-microsoft-com:office:word" xmlns:w="http://schemas.openxmlformats.org/wordprocessingml/2006/main" xmlns:w14="http://schemas.microsoft.com/office/word/2010/wordml" xmlns:w15="http://schemas.microsoft.com/office/word/2012/wordml" xmlns:w16cex="http://schemas.microsoft.com/office/word/2018/wordml/cex" xmlns:w16cid="http://schemas.microsoft.com/office/word/2016/wordml/cid" xmlns:w16="http://schemas.microsoft.com/office/word/2018/wordml" xmlns:w16sdtdh="http://schemas.microsoft.com/office/word/2020/wordml/sdtdatahash" xmlns:w16se="http://schemas.microsoft.com/office/word/2015/wordml/symex" xmlns:wpg="http://schemas.microsoft.com/office/word/2010/wordprocessingGroup" xmlns:wpi="http://schemas.microsoft.com/office/word/2010/wordprocessingInk" xmlns:wne="http://schemas.microsoft.com/office/word/2006/wordml" xmlns:wps="http://schemas.microsoft.com/office/word/2010/wordprocessingShape" mc:Ignorable="w14 w15 w16se w16cid w16 w16cex w16sdtdh wp14">
   <w16cid:commentId w16cid:paraId="3F0ECD07" w16cid:durableId="28495CFB"/>
-  <w16cid:commentId w16cid:paraId="4BFF0A69" w16cid:durableId="28496DAA"/>
 </w16cid:commentsIds>
 </file>
 
@@ -6853,6 +6620,16 @@
 </file>
 
 <file path=word/footer1.xml><?xml version="1.0" encoding="utf-8"?>
+<w:ftr xmlns:wpc="http://schemas.microsoft.com/office/word/2010/wordprocessingCanvas" xmlns:cx="http://schemas.microsoft.com/office/drawing/2014/chartex" xmlns:cx1="http://schemas.microsoft.com/office/drawing/2015/9/8/chartex" xmlns:cx2="http://schemas.microsoft.com/office/drawing/2015/10/21/chartex" xmlns:cx3="http://schemas.microsoft.com/office/drawing/2016/5/9/chartex" xmlns:cx4="http://schemas.microsoft.com/office/drawing/2016/5/10/chartex" xmlns:cx5="http://schemas.microsoft.com/office/drawing/2016/5/11/chartex" xmlns:cx6="http://schemas.microsoft.com/office/drawing/2016/5/12/chartex" xmlns:cx7="http://schemas.microsoft.com/office/drawing/2016/5/13/chartex" xmlns:cx8="http://schemas.microsoft.com/office/drawing/2016/5/14/chartex" xmlns:mc="http://schemas.openxmlformats.org/markup-compatibility/2006" xmlns:aink="http://schemas.microsoft.com/office/drawing/2016/ink" xmlns:am3d="http://schemas.microsoft.com/office/drawing/2017/model3d" xmlns:o="urn:schemas-microsoft-com:office:office" xmlns:oel="http://schemas.microsoft.com/office/2019/extlst" xmlns:r="http://schemas.openxmlformats.org/officeDocument/2006/relationships" xmlns:m="http://schemas.openxmlformats.org/officeDocument/2006/math" xmlns:v="urn:schemas-microsoft-com:vml" xmlns:wp14="http://schemas.microsoft.com/office/word/2010/wordprocessingDrawing" xmlns:wp="http://schemas.openxmlformats.org/drawingml/2006/wordprocessingDrawing" xmlns:w10="urn:schemas-microsoft-com:office:word" xmlns:w="http://schemas.openxmlformats.org/wordprocessingml/2006/main" xmlns:w14="http://schemas.microsoft.com/office/word/2010/wordml" xmlns:w15="http://schemas.microsoft.com/office/word/2012/wordml" xmlns:w16cex="http://schemas.microsoft.com/office/word/2018/wordml/cex" xmlns:w16cid="http://schemas.microsoft.com/office/word/2016/wordml/cid" xmlns:w16="http://schemas.microsoft.com/office/word/2018/wordml" xmlns:w16sdtdh="http://schemas.microsoft.com/office/word/2020/wordml/sdtdatahash" xmlns:w16se="http://schemas.microsoft.com/office/word/2015/wordml/symex" xmlns:wpg="http://schemas.microsoft.com/office/word/2010/wordprocessingGroup" xmlns:wpi="http://schemas.microsoft.com/office/word/2010/wordprocessingInk" xmlns:wne="http://schemas.microsoft.com/office/word/2006/wordml" xmlns:wps="http://schemas.microsoft.com/office/word/2010/wordprocessingShape" mc:Ignorable="w14 w15 w16se w16cid w16 w16cex w16sdtdh wp14">
+  <w:p>
+    <w:pPr>
+      <w:pStyle w:val="Footer"/>
+    </w:pPr>
+  </w:p>
+</w:ftr>
+</file>
+
+<file path=word/footer2.xml><?xml version="1.0" encoding="utf-8"?>
 <w:ftr xmlns:wpc="http://schemas.microsoft.com/office/word/2010/wordprocessingCanvas" xmlns:cx="http://schemas.microsoft.com/office/drawing/2014/chartex" xmlns:cx1="http://schemas.microsoft.com/office/drawing/2015/9/8/chartex" xmlns:cx2="http://schemas.microsoft.com/office/drawing/2015/10/21/chartex" xmlns:cx3="http://schemas.microsoft.com/office/drawing/2016/5/9/chartex" xmlns:cx4="http://schemas.microsoft.com/office/drawing/2016/5/10/chartex" xmlns:cx5="http://schemas.microsoft.com/office/drawing/2016/5/11/chartex" xmlns:cx6="http://schemas.microsoft.com/office/drawing/2016/5/12/chartex" xmlns:cx7="http://schemas.microsoft.com/office/drawing/2016/5/13/chartex" xmlns:cx8="http://schemas.microsoft.com/office/drawing/2016/5/14/chartex" xmlns:mc="http://schemas.openxmlformats.org/markup-compatibility/2006" xmlns:aink="http://schemas.microsoft.com/office/drawing/2016/ink" xmlns:am3d="http://schemas.microsoft.com/office/drawing/2017/model3d" xmlns:o="urn:schemas-microsoft-com:office:office" xmlns:oel="http://schemas.microsoft.com/office/2019/extlst" xmlns:r="http://schemas.openxmlformats.org/officeDocument/2006/relationships" xmlns:m="http://schemas.openxmlformats.org/officeDocument/2006/math" xmlns:v="urn:schemas-microsoft-com:vml" xmlns:wp14="http://schemas.microsoft.com/office/word/2010/wordprocessingDrawing" xmlns:wp="http://schemas.openxmlformats.org/drawingml/2006/wordprocessingDrawing" xmlns:w10="urn:schemas-microsoft-com:office:word" xmlns:w="http://schemas.openxmlformats.org/wordprocessingml/2006/main" xmlns:w14="http://schemas.microsoft.com/office/word/2010/wordml" xmlns:w15="http://schemas.microsoft.com/office/word/2012/wordml" xmlns:w16cex="http://schemas.microsoft.com/office/word/2018/wordml/cex" xmlns:w16cid="http://schemas.microsoft.com/office/word/2016/wordml/cid" xmlns:w16="http://schemas.microsoft.com/office/word/2018/wordml" xmlns:w16sdtdh="http://schemas.microsoft.com/office/word/2020/wordml/sdtdatahash" xmlns:w16se="http://schemas.microsoft.com/office/word/2015/wordml/symex" xmlns:wpg="http://schemas.microsoft.com/office/word/2010/wordprocessingGroup" xmlns:wpi="http://schemas.microsoft.com/office/word/2010/wordprocessingInk" xmlns:wne="http://schemas.microsoft.com/office/word/2006/wordml" xmlns:wps="http://schemas.microsoft.com/office/word/2010/wordprocessingShape" mc:Ignorable="w14 w15 w16se w16cid w16 w16cex w16sdtdh wp14">
   <w:p>
     <w:pPr>
@@ -7018,14 +6795,16 @@
       <w:br/>
       <w:t xml:space="preserve">Files available at </w:t>
     </w:r>
-    <w:r>
-      <w:rPr>
-        <w:color w:val="404040" w:themeColor="text1" w:themeTint="BF"/>
-        <w:sz w:val="16"/>
-        <w:szCs w:val="16"/>
-      </w:rPr>
-      <w:t>https://github.com/makersmakingchange/Ivy-Nunchuck-Adapter</w:t>
-    </w:r>
+    <w:hyperlink r:id="rId3" w:history="1">
+      <w:r>
+        <w:rPr>
+          <w:rStyle w:val="Hyperlink"/>
+          <w:sz w:val="16"/>
+          <w:szCs w:val="16"/>
+        </w:rPr>
+        <w:t>https://github.com/makersmakingchange/Ivy-Nunchuk-Joystick-Adapter</w:t>
+      </w:r>
+    </w:hyperlink>
     <w:r>
       <w:rPr>
         <w:color w:val="404040" w:themeColor="text1" w:themeTint="BF"/>
@@ -7150,6 +6929,16 @@
       </w:rPr>
       <w:fldChar w:fldCharType="end"/>
     </w:r>
+  </w:p>
+</w:ftr>
+</file>
+
+<file path=word/footer3.xml><?xml version="1.0" encoding="utf-8"?>
+<w:ftr xmlns:wpc="http://schemas.microsoft.com/office/word/2010/wordprocessingCanvas" xmlns:cx="http://schemas.microsoft.com/office/drawing/2014/chartex" xmlns:cx1="http://schemas.microsoft.com/office/drawing/2015/9/8/chartex" xmlns:cx2="http://schemas.microsoft.com/office/drawing/2015/10/21/chartex" xmlns:cx3="http://schemas.microsoft.com/office/drawing/2016/5/9/chartex" xmlns:cx4="http://schemas.microsoft.com/office/drawing/2016/5/10/chartex" xmlns:cx5="http://schemas.microsoft.com/office/drawing/2016/5/11/chartex" xmlns:cx6="http://schemas.microsoft.com/office/drawing/2016/5/12/chartex" xmlns:cx7="http://schemas.microsoft.com/office/drawing/2016/5/13/chartex" xmlns:cx8="http://schemas.microsoft.com/office/drawing/2016/5/14/chartex" xmlns:mc="http://schemas.openxmlformats.org/markup-compatibility/2006" xmlns:aink="http://schemas.microsoft.com/office/drawing/2016/ink" xmlns:am3d="http://schemas.microsoft.com/office/drawing/2017/model3d" xmlns:o="urn:schemas-microsoft-com:office:office" xmlns:oel="http://schemas.microsoft.com/office/2019/extlst" xmlns:r="http://schemas.openxmlformats.org/officeDocument/2006/relationships" xmlns:m="http://schemas.openxmlformats.org/officeDocument/2006/math" xmlns:v="urn:schemas-microsoft-com:vml" xmlns:wp14="http://schemas.microsoft.com/office/word/2010/wordprocessingDrawing" xmlns:wp="http://schemas.openxmlformats.org/drawingml/2006/wordprocessingDrawing" xmlns:w10="urn:schemas-microsoft-com:office:word" xmlns:w="http://schemas.openxmlformats.org/wordprocessingml/2006/main" xmlns:w14="http://schemas.microsoft.com/office/word/2010/wordml" xmlns:w15="http://schemas.microsoft.com/office/word/2012/wordml" xmlns:w16cex="http://schemas.microsoft.com/office/word/2018/wordml/cex" xmlns:w16cid="http://schemas.microsoft.com/office/word/2016/wordml/cid" xmlns:w16="http://schemas.microsoft.com/office/word/2018/wordml" xmlns:w16sdtdh="http://schemas.microsoft.com/office/word/2020/wordml/sdtdatahash" xmlns:w16se="http://schemas.microsoft.com/office/word/2015/wordml/symex" xmlns:wpg="http://schemas.microsoft.com/office/word/2010/wordprocessingGroup" xmlns:wpi="http://schemas.microsoft.com/office/word/2010/wordprocessingInk" xmlns:wne="http://schemas.microsoft.com/office/word/2006/wordml" xmlns:wps="http://schemas.microsoft.com/office/word/2010/wordprocessingShape" mc:Ignorable="w14 w15 w16se w16cid w16 w16cex w16sdtdh wp14">
+  <w:p>
+    <w:pPr>
+      <w:pStyle w:val="Footer"/>
+    </w:pPr>
   </w:p>
 </w:ftr>
 </file>
@@ -7190,6 +6979,51 @@
 <w:hdr xmlns:wpc="http://schemas.microsoft.com/office/word/2010/wordprocessingCanvas" xmlns:cx="http://schemas.microsoft.com/office/drawing/2014/chartex" xmlns:cx1="http://schemas.microsoft.com/office/drawing/2015/9/8/chartex" xmlns:cx2="http://schemas.microsoft.com/office/drawing/2015/10/21/chartex" xmlns:cx3="http://schemas.microsoft.com/office/drawing/2016/5/9/chartex" xmlns:cx4="http://schemas.microsoft.com/office/drawing/2016/5/10/chartex" xmlns:cx5="http://schemas.microsoft.com/office/drawing/2016/5/11/chartex" xmlns:cx6="http://schemas.microsoft.com/office/drawing/2016/5/12/chartex" xmlns:cx7="http://schemas.microsoft.com/office/drawing/2016/5/13/chartex" xmlns:cx8="http://schemas.microsoft.com/office/drawing/2016/5/14/chartex" xmlns:mc="http://schemas.openxmlformats.org/markup-compatibility/2006" xmlns:aink="http://schemas.microsoft.com/office/drawing/2016/ink" xmlns:am3d="http://schemas.microsoft.com/office/drawing/2017/model3d" xmlns:o="urn:schemas-microsoft-com:office:office" xmlns:oel="http://schemas.microsoft.com/office/2019/extlst" xmlns:r="http://schemas.openxmlformats.org/officeDocument/2006/relationships" xmlns:m="http://schemas.openxmlformats.org/officeDocument/2006/math" xmlns:v="urn:schemas-microsoft-com:vml" xmlns:wp14="http://schemas.microsoft.com/office/word/2010/wordprocessingDrawing" xmlns:wp="http://schemas.openxmlformats.org/drawingml/2006/wordprocessingDrawing" xmlns:w10="urn:schemas-microsoft-com:office:word" xmlns:w="http://schemas.openxmlformats.org/wordprocessingml/2006/main" xmlns:w14="http://schemas.microsoft.com/office/word/2010/wordml" xmlns:w15="http://schemas.microsoft.com/office/word/2012/wordml" xmlns:w16cex="http://schemas.microsoft.com/office/word/2018/wordml/cex" xmlns:w16cid="http://schemas.microsoft.com/office/word/2016/wordml/cid" xmlns:w16="http://schemas.microsoft.com/office/word/2018/wordml" xmlns:w16sdtdh="http://schemas.microsoft.com/office/word/2020/wordml/sdtdatahash" xmlns:w16se="http://schemas.microsoft.com/office/word/2015/wordml/symex" xmlns:wpg="http://schemas.microsoft.com/office/word/2010/wordprocessingGroup" xmlns:wpi="http://schemas.microsoft.com/office/word/2010/wordprocessingInk" xmlns:wne="http://schemas.microsoft.com/office/word/2006/wordml" xmlns:wps="http://schemas.microsoft.com/office/word/2010/wordprocessingShape" mc:Ignorable="w14 w15 w16se w16cid w16 w16cex w16sdtdh wp14">
   <w:p>
     <w:pPr>
+      <w:pStyle w:val="Header"/>
+    </w:pPr>
+    <w:r>
+      <w:rPr>
+        <w:noProof/>
+      </w:rPr>
+      <w:pict w14:anchorId="6A44251E">
+        <v:shapetype id="_x0000_t136" coordsize="21600,21600" o:spt="136" adj="10800" path="m@7,l@8,m@5,21600l@6,21600e">
+          <v:formulas>
+            <v:f eqn="sum #0 0 10800"/>
+            <v:f eqn="prod #0 2 1"/>
+            <v:f eqn="sum 21600 0 @1"/>
+            <v:f eqn="sum 0 0 @2"/>
+            <v:f eqn="sum 21600 0 @3"/>
+            <v:f eqn="if @0 @3 0"/>
+            <v:f eqn="if @0 21600 @1"/>
+            <v:f eqn="if @0 0 @2"/>
+            <v:f eqn="if @0 @4 21600"/>
+            <v:f eqn="mid @5 @6"/>
+            <v:f eqn="mid @8 @5"/>
+            <v:f eqn="mid @7 @8"/>
+            <v:f eqn="mid @6 @7"/>
+            <v:f eqn="sum @6 0 @5"/>
+          </v:formulas>
+          <v:path textpathok="t" o:connecttype="custom" o:connectlocs="@9,0;@10,10800;@11,21600;@12,10800" o:connectangles="270,180,90,0"/>
+          <v:textpath on="t" fitshape="t"/>
+          <v:handles>
+            <v:h position="#0,bottomRight" xrange="6629,14971"/>
+          </v:handles>
+          <o:lock v:ext="edit" text="t" shapetype="t"/>
+        </v:shapetype>
+        <v:shape id="PowerPlusWaterMarkObject31929610" o:spid="_x0000_s1026" type="#_x0000_t136" style="position:absolute;margin-left:0;margin-top:0;width:543.35pt;height:116.4pt;rotation:315;z-index:-251654144;mso-position-horizontal:center;mso-position-horizontal-relative:margin;mso-position-vertical:center;mso-position-vertical-relative:margin" o:allowincell="f" fillcolor="silver" stroked="f">
+          <v:fill opacity=".5"/>
+          <v:textpath style="font-family:&quot;Calibri&quot;;font-size:1pt" string="Work in Progress"/>
+        </v:shape>
+      </w:pict>
+    </w:r>
+  </w:p>
+</w:hdr>
+</file>
+
+<file path=word/header2.xml><?xml version="1.0" encoding="utf-8"?>
+<w:hdr xmlns:wpc="http://schemas.microsoft.com/office/word/2010/wordprocessingCanvas" xmlns:cx="http://schemas.microsoft.com/office/drawing/2014/chartex" xmlns:cx1="http://schemas.microsoft.com/office/drawing/2015/9/8/chartex" xmlns:cx2="http://schemas.microsoft.com/office/drawing/2015/10/21/chartex" xmlns:cx3="http://schemas.microsoft.com/office/drawing/2016/5/9/chartex" xmlns:cx4="http://schemas.microsoft.com/office/drawing/2016/5/10/chartex" xmlns:cx5="http://schemas.microsoft.com/office/drawing/2016/5/11/chartex" xmlns:cx6="http://schemas.microsoft.com/office/drawing/2016/5/12/chartex" xmlns:cx7="http://schemas.microsoft.com/office/drawing/2016/5/13/chartex" xmlns:cx8="http://schemas.microsoft.com/office/drawing/2016/5/14/chartex" xmlns:mc="http://schemas.openxmlformats.org/markup-compatibility/2006" xmlns:aink="http://schemas.microsoft.com/office/drawing/2016/ink" xmlns:am3d="http://schemas.microsoft.com/office/drawing/2017/model3d" xmlns:o="urn:schemas-microsoft-com:office:office" xmlns:oel="http://schemas.microsoft.com/office/2019/extlst" xmlns:r="http://schemas.openxmlformats.org/officeDocument/2006/relationships" xmlns:m="http://schemas.openxmlformats.org/officeDocument/2006/math" xmlns:v="urn:schemas-microsoft-com:vml" xmlns:wp14="http://schemas.microsoft.com/office/word/2010/wordprocessingDrawing" xmlns:wp="http://schemas.openxmlformats.org/drawingml/2006/wordprocessingDrawing" xmlns:w10="urn:schemas-microsoft-com:office:word" xmlns:w="http://schemas.openxmlformats.org/wordprocessingml/2006/main" xmlns:w14="http://schemas.microsoft.com/office/word/2010/wordml" xmlns:w15="http://schemas.microsoft.com/office/word/2012/wordml" xmlns:w16cex="http://schemas.microsoft.com/office/word/2018/wordml/cex" xmlns:w16cid="http://schemas.microsoft.com/office/word/2016/wordml/cid" xmlns:w16="http://schemas.microsoft.com/office/word/2018/wordml" xmlns:w16sdtdh="http://schemas.microsoft.com/office/word/2020/wordml/sdtdatahash" xmlns:w16se="http://schemas.microsoft.com/office/word/2015/wordml/symex" xmlns:wpg="http://schemas.microsoft.com/office/word/2010/wordprocessingGroup" xmlns:wpi="http://schemas.microsoft.com/office/word/2010/wordprocessingInk" xmlns:wne="http://schemas.microsoft.com/office/word/2006/wordml" xmlns:wps="http://schemas.microsoft.com/office/word/2010/wordprocessingShape" mc:Ignorable="w14 w15 w16se w16cid w16 w16cex w16sdtdh wp14">
+  <w:p>
+    <w:pPr>
       <w:spacing w:after="0" w:line="240" w:lineRule="auto"/>
       <w:jc w:val="both"/>
       <w:rPr>
@@ -7203,6 +7037,41 @@
     </w:pPr>
     <w:r>
       <w:rPr>
+        <w:noProof/>
+      </w:rPr>
+      <w:pict w14:anchorId="33BB2D89">
+        <v:shapetype id="_x0000_t136" coordsize="21600,21600" o:spt="136" adj="10800" path="m@7,l@8,m@5,21600l@6,21600e">
+          <v:formulas>
+            <v:f eqn="sum #0 0 10800"/>
+            <v:f eqn="prod #0 2 1"/>
+            <v:f eqn="sum 21600 0 @1"/>
+            <v:f eqn="sum 0 0 @2"/>
+            <v:f eqn="sum 21600 0 @3"/>
+            <v:f eqn="if @0 @3 0"/>
+            <v:f eqn="if @0 21600 @1"/>
+            <v:f eqn="if @0 0 @2"/>
+            <v:f eqn="if @0 @4 21600"/>
+            <v:f eqn="mid @5 @6"/>
+            <v:f eqn="mid @8 @5"/>
+            <v:f eqn="mid @7 @8"/>
+            <v:f eqn="mid @6 @7"/>
+            <v:f eqn="sum @6 0 @5"/>
+          </v:formulas>
+          <v:path textpathok="t" o:connecttype="custom" o:connectlocs="@9,0;@10,10800;@11,21600;@12,10800" o:connectangles="270,180,90,0"/>
+          <v:textpath on="t" fitshape="t"/>
+          <v:handles>
+            <v:h position="#0,bottomRight" xrange="6629,14971"/>
+          </v:handles>
+          <o:lock v:ext="edit" text="t" shapetype="t"/>
+        </v:shapetype>
+        <v:shape id="PowerPlusWaterMarkObject31929611" o:spid="_x0000_s1027" type="#_x0000_t136" style="position:absolute;left:0;text-align:left;margin-left:0;margin-top:0;width:543.35pt;height:116.4pt;rotation:315;z-index:-251652096;mso-position-horizontal:center;mso-position-horizontal-relative:margin;mso-position-vertical:center;mso-position-vertical-relative:margin" o:allowincell="f" fillcolor="silver" stroked="f">
+          <v:fill opacity=".5"/>
+          <v:textpath style="font-family:&quot;Calibri&quot;;font-size:1pt" string="Work in Progress"/>
+        </v:shape>
+      </w:pict>
+    </w:r>
+    <w:r>
+      <w:rPr>
         <w:rFonts w:ascii="Calibri" w:eastAsia="Calibri" w:hAnsi="Calibri" w:cs="Calibri"/>
         <w:b/>
         <w:bCs/>
@@ -7232,7 +7101,7 @@
         <w:sz w:val="16"/>
         <w:szCs w:val="16"/>
       </w:rPr>
-      <w:t xml:space="preserve"> | </w:t>
+      <w:t>.1</w:t>
     </w:r>
     <w:r>
       <w:rPr>
@@ -7243,7 +7112,29 @@
         <w:sz w:val="16"/>
         <w:szCs w:val="16"/>
       </w:rPr>
-      <w:t>JUNE 2023</w:t>
+      <w:t xml:space="preserve"> | </w:t>
+    </w:r>
+    <w:r>
+      <w:rPr>
+        <w:rFonts w:ascii="Calibri" w:eastAsia="Calibri" w:hAnsi="Calibri" w:cs="Calibri"/>
+        <w:b/>
+        <w:bCs/>
+        <w:color w:val="646464"/>
+        <w:sz w:val="16"/>
+        <w:szCs w:val="16"/>
+      </w:rPr>
+      <w:t>JULY</w:t>
+    </w:r>
+    <w:r>
+      <w:rPr>
+        <w:rFonts w:ascii="Calibri" w:eastAsia="Calibri" w:hAnsi="Calibri" w:cs="Calibri"/>
+        <w:b/>
+        <w:bCs/>
+        <w:color w:val="646464"/>
+        <w:sz w:val="16"/>
+        <w:szCs w:val="16"/>
+      </w:rPr>
+      <w:t xml:space="preserve"> 2023</w:t>
     </w:r>
     <w:r>
       <w:rPr>
@@ -7364,7 +7255,6 @@
       </w:rPr>
       <w:t xml:space="preserve">Ivy </w:t>
     </w:r>
-    <w:proofErr w:type="spellStart"/>
     <w:r>
       <w:rPr>
         <w:rFonts w:ascii="Roboto" w:eastAsia="Roboto" w:hAnsi="Roboto" w:cs="Roboto"/>
@@ -7374,19 +7264,7 @@
         <w:sz w:val="36"/>
         <w:szCs w:val="36"/>
       </w:rPr>
-      <w:t>Nunchuck</w:t>
-    </w:r>
-    <w:proofErr w:type="spellEnd"/>
-    <w:r>
-      <w:rPr>
-        <w:rFonts w:ascii="Roboto" w:eastAsia="Roboto" w:hAnsi="Roboto" w:cs="Roboto"/>
-        <w:b/>
-        <w:bCs/>
-        <w:color w:val="646464"/>
-        <w:sz w:val="36"/>
-        <w:szCs w:val="36"/>
-      </w:rPr>
-      <w:t xml:space="preserve"> Joystick </w:t>
+      <w:t xml:space="preserve">Nunchuck Joystick </w:t>
     </w:r>
     <w:r>
       <w:rPr>
@@ -7451,6 +7329,51 @@
         <w:szCs w:val="32"/>
       </w:rPr>
     </w:pPr>
+  </w:p>
+</w:hdr>
+</file>
+
+<file path=word/header3.xml><?xml version="1.0" encoding="utf-8"?>
+<w:hdr xmlns:wpc="http://schemas.microsoft.com/office/word/2010/wordprocessingCanvas" xmlns:cx="http://schemas.microsoft.com/office/drawing/2014/chartex" xmlns:cx1="http://schemas.microsoft.com/office/drawing/2015/9/8/chartex" xmlns:cx2="http://schemas.microsoft.com/office/drawing/2015/10/21/chartex" xmlns:cx3="http://schemas.microsoft.com/office/drawing/2016/5/9/chartex" xmlns:cx4="http://schemas.microsoft.com/office/drawing/2016/5/10/chartex" xmlns:cx5="http://schemas.microsoft.com/office/drawing/2016/5/11/chartex" xmlns:cx6="http://schemas.microsoft.com/office/drawing/2016/5/12/chartex" xmlns:cx7="http://schemas.microsoft.com/office/drawing/2016/5/13/chartex" xmlns:cx8="http://schemas.microsoft.com/office/drawing/2016/5/14/chartex" xmlns:mc="http://schemas.openxmlformats.org/markup-compatibility/2006" xmlns:aink="http://schemas.microsoft.com/office/drawing/2016/ink" xmlns:am3d="http://schemas.microsoft.com/office/drawing/2017/model3d" xmlns:o="urn:schemas-microsoft-com:office:office" xmlns:oel="http://schemas.microsoft.com/office/2019/extlst" xmlns:r="http://schemas.openxmlformats.org/officeDocument/2006/relationships" xmlns:m="http://schemas.openxmlformats.org/officeDocument/2006/math" xmlns:v="urn:schemas-microsoft-com:vml" xmlns:wp14="http://schemas.microsoft.com/office/word/2010/wordprocessingDrawing" xmlns:wp="http://schemas.openxmlformats.org/drawingml/2006/wordprocessingDrawing" xmlns:w10="urn:schemas-microsoft-com:office:word" xmlns:w="http://schemas.openxmlformats.org/wordprocessingml/2006/main" xmlns:w14="http://schemas.microsoft.com/office/word/2010/wordml" xmlns:w15="http://schemas.microsoft.com/office/word/2012/wordml" xmlns:w16cex="http://schemas.microsoft.com/office/word/2018/wordml/cex" xmlns:w16cid="http://schemas.microsoft.com/office/word/2016/wordml/cid" xmlns:w16="http://schemas.microsoft.com/office/word/2018/wordml" xmlns:w16sdtdh="http://schemas.microsoft.com/office/word/2020/wordml/sdtdatahash" xmlns:w16se="http://schemas.microsoft.com/office/word/2015/wordml/symex" xmlns:wpg="http://schemas.microsoft.com/office/word/2010/wordprocessingGroup" xmlns:wpi="http://schemas.microsoft.com/office/word/2010/wordprocessingInk" xmlns:wne="http://schemas.microsoft.com/office/word/2006/wordml" xmlns:wps="http://schemas.microsoft.com/office/word/2010/wordprocessingShape" mc:Ignorable="w14 w15 w16se w16cid w16 w16cex w16sdtdh wp14">
+  <w:p>
+    <w:pPr>
+      <w:pStyle w:val="Header"/>
+    </w:pPr>
+    <w:r>
+      <w:rPr>
+        <w:noProof/>
+      </w:rPr>
+      <w:pict w14:anchorId="4C342F7D">
+        <v:shapetype id="_x0000_t136" coordsize="21600,21600" o:spt="136" adj="10800" path="m@7,l@8,m@5,21600l@6,21600e">
+          <v:formulas>
+            <v:f eqn="sum #0 0 10800"/>
+            <v:f eqn="prod #0 2 1"/>
+            <v:f eqn="sum 21600 0 @1"/>
+            <v:f eqn="sum 0 0 @2"/>
+            <v:f eqn="sum 21600 0 @3"/>
+            <v:f eqn="if @0 @3 0"/>
+            <v:f eqn="if @0 21600 @1"/>
+            <v:f eqn="if @0 0 @2"/>
+            <v:f eqn="if @0 @4 21600"/>
+            <v:f eqn="mid @5 @6"/>
+            <v:f eqn="mid @8 @5"/>
+            <v:f eqn="mid @7 @8"/>
+            <v:f eqn="mid @6 @7"/>
+            <v:f eqn="sum @6 0 @5"/>
+          </v:formulas>
+          <v:path textpathok="t" o:connecttype="custom" o:connectlocs="@9,0;@10,10800;@11,21600;@12,10800" o:connectangles="270,180,90,0"/>
+          <v:textpath on="t" fitshape="t"/>
+          <v:handles>
+            <v:h position="#0,bottomRight" xrange="6629,14971"/>
+          </v:handles>
+          <o:lock v:ext="edit" text="t" shapetype="t"/>
+        </v:shapetype>
+        <v:shape id="PowerPlusWaterMarkObject31929609" o:spid="_x0000_s1025" type="#_x0000_t136" style="position:absolute;margin-left:0;margin-top:0;width:543.35pt;height:116.4pt;rotation:315;z-index:-251656192;mso-position-horizontal:center;mso-position-horizontal-relative:margin;mso-position-vertical:center;mso-position-vertical-relative:margin" o:allowincell="f" fillcolor="silver" stroked="f">
+          <v:fill opacity=".5"/>
+          <v:textpath style="font-family:&quot;Calibri&quot;;font-size:1pt" string="Work in Progress"/>
+        </v:shape>
+      </w:pict>
+    </w:r>
   </w:p>
 </w:hdr>
 </file>
@@ -9498,9 +9421,6 @@
 <w15:people xmlns:wpc="http://schemas.microsoft.com/office/word/2010/wordprocessingCanvas" xmlns:cx="http://schemas.microsoft.com/office/drawing/2014/chartex" xmlns:cx1="http://schemas.microsoft.com/office/drawing/2015/9/8/chartex" xmlns:cx2="http://schemas.microsoft.com/office/drawing/2015/10/21/chartex" xmlns:cx3="http://schemas.microsoft.com/office/drawing/2016/5/9/chartex" xmlns:cx4="http://schemas.microsoft.com/office/drawing/2016/5/10/chartex" xmlns:cx5="http://schemas.microsoft.com/office/drawing/2016/5/11/chartex" xmlns:cx6="http://schemas.microsoft.com/office/drawing/2016/5/12/chartex" xmlns:cx7="http://schemas.microsoft.com/office/drawing/2016/5/13/chartex" xmlns:cx8="http://schemas.microsoft.com/office/drawing/2016/5/14/chartex" xmlns:mc="http://schemas.openxmlformats.org/markup-compatibility/2006" xmlns:aink="http://schemas.microsoft.com/office/drawing/2016/ink" xmlns:am3d="http://schemas.microsoft.com/office/drawing/2017/model3d" xmlns:o="urn:schemas-microsoft-com:office:office" xmlns:oel="http://schemas.microsoft.com/office/2019/extlst" xmlns:r="http://schemas.openxmlformats.org/officeDocument/2006/relationships" xmlns:m="http://schemas.openxmlformats.org/officeDocument/2006/math" xmlns:v="urn:schemas-microsoft-com:vml" xmlns:wp14="http://schemas.microsoft.com/office/word/2010/wordprocessingDrawing" xmlns:wp="http://schemas.openxmlformats.org/drawingml/2006/wordprocessingDrawing" xmlns:w10="urn:schemas-microsoft-com:office:word" xmlns:w="http://schemas.openxmlformats.org/wordprocessingml/2006/main" xmlns:w14="http://schemas.microsoft.com/office/word/2010/wordml" xmlns:w15="http://schemas.microsoft.com/office/word/2012/wordml" xmlns:w16cex="http://schemas.microsoft.com/office/word/2018/wordml/cex" xmlns:w16cid="http://schemas.microsoft.com/office/word/2016/wordml/cid" xmlns:w16="http://schemas.microsoft.com/office/word/2018/wordml" xmlns:w16sdtdh="http://schemas.microsoft.com/office/word/2020/wordml/sdtdatahash" xmlns:w16se="http://schemas.microsoft.com/office/word/2015/wordml/symex" xmlns:wpg="http://schemas.microsoft.com/office/word/2010/wordprocessingGroup" xmlns:wpi="http://schemas.microsoft.com/office/word/2010/wordprocessingInk" xmlns:wne="http://schemas.microsoft.com/office/word/2006/wordml" xmlns:wps="http://schemas.microsoft.com/office/word/2010/wordprocessingShape" mc:Ignorable="w14 w15 w16se w16cid w16 w16cex w16sdtdh wp14">
   <w15:person w15:author="Jake McIvor">
     <w15:presenceInfo w15:providerId="AD" w15:userId="S::jakem@neilsquire.ca::c3c242b1-f826-489d-bea1-8158f71f38d2"/>
-  </w15:person>
-  <w15:person w15:author="Stephen Moyer">
-    <w15:presenceInfo w15:providerId="AD" w15:userId="S::stephenm@neilsquire.ca::fde0619e-9f48-44fe-9adc-708c18563dcc"/>
   </w15:person>
 </w15:people>
 </file>
@@ -11013,15 +10933,6 @@
 </file>
 
 <file path=customXml/item1.xml><?xml version="1.0" encoding="utf-8"?>
-<?mso-contentType ?>
-<FormTemplates xmlns="http://schemas.microsoft.com/sharepoint/v3/contenttype/forms">
-  <Display>DocumentLibraryForm</Display>
-  <Edit>DocumentLibraryForm</Edit>
-  <New>DocumentLibraryForm</New>
-</FormTemplates>
-</file>
-
-<file path=customXml/item2.xml><?xml version="1.0" encoding="utf-8"?>
 <p:properties xmlns:p="http://schemas.microsoft.com/office/2006/metadata/properties" xmlns:xsi="http://www.w3.org/2001/XMLSchema-instance" xmlns:pc="http://schemas.microsoft.com/office/infopath/2007/PartnerControls">
   <documentManagement>
     <TaxCatchAll xmlns="72c39c84-b0a3-45a2-a38c-ff46bb47f11f" xsi:nil="true"/>
@@ -11032,7 +10943,20 @@
 </p:properties>
 </file>
 
+<file path=customXml/item2.xml><?xml version="1.0" encoding="utf-8"?>
+<?mso-contentType ?>
+<FormTemplates xmlns="http://schemas.microsoft.com/sharepoint/v3/contenttype/forms">
+  <Display>DocumentLibraryForm</Display>
+  <Edit>DocumentLibraryForm</Edit>
+  <New>DocumentLibraryForm</New>
+</FormTemplates>
+</file>
+
 <file path=customXml/item3.xml><?xml version="1.0" encoding="utf-8"?>
+<b:Sources xmlns:b="http://schemas.openxmlformats.org/officeDocument/2006/bibliography" xmlns="http://schemas.openxmlformats.org/officeDocument/2006/bibliography" SelectedStyle="\APASixthEditionOfficeOnline.xsl" StyleName="APA" Version="6"/>
+</file>
+
+<file path=customXml/item4.xml><?xml version="1.0" encoding="utf-8"?>
 <ct:contentTypeSchema xmlns:ct="http://schemas.microsoft.com/office/2006/metadata/contentType" xmlns:ma="http://schemas.microsoft.com/office/2006/metadata/properties/metaAttributes" ct:_="" ma:_="" ma:contentTypeName="Document" ma:contentTypeID="0x010100B51EC7ECFAC78D4E8EF6CBAFFF0B3505" ma:contentTypeVersion="17" ma:contentTypeDescription="Create a new document." ma:contentTypeScope="" ma:versionID="7e0d9d996845e2cef65e12e895c4c91e">
   <xsd:schema xmlns:xsd="http://www.w3.org/2001/XMLSchema" xmlns:xs="http://www.w3.org/2001/XMLSchema" xmlns:p="http://schemas.microsoft.com/office/2006/metadata/properties" xmlns:ns2="cf9f6c1f-8ad0-4eb8-bb2b-fb0b622a341e" xmlns:ns3="72c39c84-b0a3-45a2-a38c-ff46bb47f11f" targetNamespace="http://schemas.microsoft.com/office/2006/metadata/properties" ma:root="true" ma:fieldsID="97eb945ec045b4d52e9ff03a8a8db852" ns2:_="" ns3:_="">
     <xsd:import namespace="cf9f6c1f-8ad0-4eb8-bb2b-fb0b622a341e"/>
@@ -11275,19 +11199,7 @@
 </ct:contentTypeSchema>
 </file>
 
-<file path=customXml/item4.xml><?xml version="1.0" encoding="utf-8"?>
-<b:Sources xmlns:b="http://schemas.openxmlformats.org/officeDocument/2006/bibliography" xmlns="http://schemas.openxmlformats.org/officeDocument/2006/bibliography" SelectedStyle="\APASixthEditionOfficeOnline.xsl" StyleName="APA" Version="6"/>
-</file>
-
 <file path=customXml/itemProps1.xml><?xml version="1.0" encoding="utf-8"?>
-<ds:datastoreItem xmlns:ds="http://schemas.openxmlformats.org/officeDocument/2006/customXml" ds:itemID="{2585761D-1AE9-4796-83E7-A2FC381967AF}">
-  <ds:schemaRefs>
-    <ds:schemaRef ds:uri="http://schemas.microsoft.com/sharepoint/v3/contenttype/forms"/>
-  </ds:schemaRefs>
-</ds:datastoreItem>
-</file>
-
-<file path=customXml/itemProps2.xml><?xml version="1.0" encoding="utf-8"?>
 <ds:datastoreItem xmlns:ds="http://schemas.openxmlformats.org/officeDocument/2006/customXml" ds:itemID="{3A085C18-819E-4466-9494-DD461C39C2B0}">
   <ds:schemaRefs>
     <ds:schemaRef ds:uri="http://schemas.microsoft.com/office/2006/metadata/properties"/>
@@ -11298,7 +11210,23 @@
 </ds:datastoreItem>
 </file>
 
+<file path=customXml/itemProps2.xml><?xml version="1.0" encoding="utf-8"?>
+<ds:datastoreItem xmlns:ds="http://schemas.openxmlformats.org/officeDocument/2006/customXml" ds:itemID="{2585761D-1AE9-4796-83E7-A2FC381967AF}">
+  <ds:schemaRefs>
+    <ds:schemaRef ds:uri="http://schemas.microsoft.com/sharepoint/v3/contenttype/forms"/>
+  </ds:schemaRefs>
+</ds:datastoreItem>
+</file>
+
 <file path=customXml/itemProps3.xml><?xml version="1.0" encoding="utf-8"?>
+<ds:datastoreItem xmlns:ds="http://schemas.openxmlformats.org/officeDocument/2006/customXml" ds:itemID="{C438ADBA-56D5-474C-BF2C-97C24DDF66BD}">
+  <ds:schemaRefs>
+    <ds:schemaRef ds:uri="http://schemas.openxmlformats.org/officeDocument/2006/bibliography"/>
+  </ds:schemaRefs>
+</ds:datastoreItem>
+</file>
+
+<file path=customXml/itemProps4.xml><?xml version="1.0" encoding="utf-8"?>
 <ds:datastoreItem xmlns:ds="http://schemas.openxmlformats.org/officeDocument/2006/customXml" ds:itemID="{91E06CE8-6AAC-4E25-9FE5-B47C988B5D94}">
   <ds:schemaRefs>
     <ds:schemaRef ds:uri="http://schemas.microsoft.com/office/2006/metadata/contentType"/>
@@ -11315,12 +11243,4 @@
     <ds:schemaRef ds:uri="http://schemas.microsoft.com/internal/obd"/>
   </ds:schemaRefs>
 </ds:datastoreItem>
-</file>
-
-<file path=customXml/itemProps4.xml><?xml version="1.0" encoding="utf-8"?>
-<ds:datastoreItem xmlns:ds="http://schemas.openxmlformats.org/officeDocument/2006/customXml" ds:itemID="{C438ADBA-56D5-474C-BF2C-97C24DDF66BD}">
-  <ds:schemaRefs>
-    <ds:schemaRef ds:uri="http://schemas.openxmlformats.org/officeDocument/2006/bibliography"/>
-  </ds:schemaRefs>
-</ds:datastoreItem>
 </file>
--- a/Documentation/Working_Documents/Ivy-Nunchuck-Joystick-Adapter_Maker_Guide.docx
+++ b/Documentation/Working_Documents/Ivy-Nunchuck-Joystick-Adapter_Maker_Guide.docx
@@ -6,7 +6,7 @@
       <w:pPr>
         <w:pStyle w:val="Heading1"/>
       </w:pPr>
-      <w:bookmarkStart w:id="0" w:name="_Toc139025408"/>
+      <w:bookmarkStart w:id="0" w:name="_Toc143690859"/>
       <w:r>
         <w:t>Overview</w:t>
       </w:r>
@@ -96,7 +96,7 @@
           <w:r>
             <w:fldChar w:fldCharType="separate"/>
           </w:r>
-          <w:hyperlink w:anchor="_Toc139025408" w:history="1">
+          <w:hyperlink w:anchor="_Toc143690859" w:history="1">
             <w:r>
               <w:rPr>
                 <w:rStyle w:val="Hyperlink"/>
@@ -123,7 +123,7 @@
                 <w:noProof/>
                 <w:webHidden/>
               </w:rPr>
-              <w:instrText xml:space="preserve"> PAGEREF _Toc139025408 \h </w:instrText>
+              <w:instrText xml:space="preserve"> PAGEREF _Toc143690859 \h </w:instrText>
             </w:r>
             <w:r>
               <w:rPr>
@@ -167,7 +167,7 @@
               <w14:ligatures w14:val="standardContextual"/>
             </w:rPr>
           </w:pPr>
-          <w:hyperlink w:anchor="_Toc139025409" w:history="1">
+          <w:hyperlink w:anchor="_Toc143690860" w:history="1">
             <w:r>
               <w:rPr>
                 <w:rStyle w:val="Hyperlink"/>
@@ -194,7 +194,7 @@
                 <w:noProof/>
                 <w:webHidden/>
               </w:rPr>
-              <w:instrText xml:space="preserve"> PAGEREF _Toc139025409 \h </w:instrText>
+              <w:instrText xml:space="preserve"> PAGEREF _Toc143690860 \h </w:instrText>
             </w:r>
             <w:r>
               <w:rPr>
@@ -214,7 +214,7 @@
                 <w:noProof/>
                 <w:webHidden/>
               </w:rPr>
-              <w:t>2</w:t>
+              <w:t>3</w:t>
             </w:r>
             <w:r>
               <w:rPr>
@@ -238,7 +238,7 @@
               <w14:ligatures w14:val="standardContextual"/>
             </w:rPr>
           </w:pPr>
-          <w:hyperlink w:anchor="_Toc139025410" w:history="1">
+          <w:hyperlink w:anchor="_Toc143690861" w:history="1">
             <w:r>
               <w:rPr>
                 <w:rStyle w:val="Hyperlink"/>
@@ -265,7 +265,7 @@
                 <w:noProof/>
                 <w:webHidden/>
               </w:rPr>
-              <w:instrText xml:space="preserve"> PAGEREF _Toc139025410 \h </w:instrText>
+              <w:instrText xml:space="preserve"> PAGEREF _Toc143690861 \h </w:instrText>
             </w:r>
             <w:r>
               <w:rPr>
@@ -285,7 +285,7 @@
                 <w:noProof/>
                 <w:webHidden/>
               </w:rPr>
-              <w:t>2</w:t>
+              <w:t>3</w:t>
             </w:r>
             <w:r>
               <w:rPr>
@@ -309,7 +309,7 @@
               <w14:ligatures w14:val="standardContextual"/>
             </w:rPr>
           </w:pPr>
-          <w:hyperlink w:anchor="_Toc139025411" w:history="1">
+          <w:hyperlink w:anchor="_Toc143690862" w:history="1">
             <w:r>
               <w:rPr>
                 <w:rStyle w:val="Hyperlink"/>
@@ -336,7 +336,7 @@
                 <w:noProof/>
                 <w:webHidden/>
               </w:rPr>
-              <w:instrText xml:space="preserve"> PAGEREF _Toc139025411 \h </w:instrText>
+              <w:instrText xml:space="preserve"> PAGEREF _Toc143690862 \h </w:instrText>
             </w:r>
             <w:r>
               <w:rPr>
@@ -356,7 +356,7 @@
                 <w:noProof/>
                 <w:webHidden/>
               </w:rPr>
-              <w:t>2</w:t>
+              <w:t>3</w:t>
             </w:r>
             <w:r>
               <w:rPr>
@@ -380,7 +380,7 @@
               <w14:ligatures w14:val="standardContextual"/>
             </w:rPr>
           </w:pPr>
-          <w:hyperlink w:anchor="_Toc139025412" w:history="1">
+          <w:hyperlink w:anchor="_Toc143690863" w:history="1">
             <w:r>
               <w:rPr>
                 <w:rStyle w:val="Hyperlink"/>
@@ -407,7 +407,7 @@
                 <w:noProof/>
                 <w:webHidden/>
               </w:rPr>
-              <w:instrText xml:space="preserve"> PAGEREF _Toc139025412 \h </w:instrText>
+              <w:instrText xml:space="preserve"> PAGEREF _Toc143690863 \h </w:instrText>
             </w:r>
             <w:r>
               <w:rPr>
@@ -427,7 +427,7 @@
                 <w:noProof/>
                 <w:webHidden/>
               </w:rPr>
-              <w:t>3</w:t>
+              <w:t>4</w:t>
             </w:r>
             <w:r>
               <w:rPr>
@@ -451,7 +451,7 @@
               <w14:ligatures w14:val="standardContextual"/>
             </w:rPr>
           </w:pPr>
-          <w:hyperlink w:anchor="_Toc139025413" w:history="1">
+          <w:hyperlink w:anchor="_Toc143690864" w:history="1">
             <w:r>
               <w:rPr>
                 <w:rStyle w:val="Hyperlink"/>
@@ -478,7 +478,7 @@
                 <w:noProof/>
                 <w:webHidden/>
               </w:rPr>
-              <w:instrText xml:space="preserve"> PAGEREF _Toc139025413 \h </w:instrText>
+              <w:instrText xml:space="preserve"> PAGEREF _Toc143690864 \h </w:instrText>
             </w:r>
             <w:r>
               <w:rPr>
@@ -498,7 +498,7 @@
                 <w:noProof/>
                 <w:webHidden/>
               </w:rPr>
-              <w:t>4</w:t>
+              <w:t>5</w:t>
             </w:r>
             <w:r>
               <w:rPr>
@@ -522,7 +522,7 @@
               <w14:ligatures w14:val="standardContextual"/>
             </w:rPr>
           </w:pPr>
-          <w:hyperlink w:anchor="_Toc139025414" w:history="1">
+          <w:hyperlink w:anchor="_Toc143690865" w:history="1">
             <w:r>
               <w:rPr>
                 <w:rStyle w:val="Hyperlink"/>
@@ -549,7 +549,7 @@
                 <w:noProof/>
                 <w:webHidden/>
               </w:rPr>
-              <w:instrText xml:space="preserve"> PAGEREF _Toc139025414 \h </w:instrText>
+              <w:instrText xml:space="preserve"> PAGEREF _Toc143690865 \h </w:instrText>
             </w:r>
             <w:r>
               <w:rPr>
@@ -569,7 +569,7 @@
                 <w:noProof/>
                 <w:webHidden/>
               </w:rPr>
-              <w:t>5</w:t>
+              <w:t>6</w:t>
             </w:r>
             <w:r>
               <w:rPr>
@@ -593,7 +593,7 @@
               <w14:ligatures w14:val="standardContextual"/>
             </w:rPr>
           </w:pPr>
-          <w:hyperlink w:anchor="_Toc139025415" w:history="1">
+          <w:hyperlink w:anchor="_Toc143690866" w:history="1">
             <w:r>
               <w:rPr>
                 <w:rStyle w:val="Hyperlink"/>
@@ -620,7 +620,7 @@
                 <w:noProof/>
                 <w:webHidden/>
               </w:rPr>
-              <w:instrText xml:space="preserve"> PAGEREF _Toc139025415 \h </w:instrText>
+              <w:instrText xml:space="preserve"> PAGEREF _Toc143690866 \h </w:instrText>
             </w:r>
             <w:r>
               <w:rPr>
@@ -640,7 +640,7 @@
                 <w:noProof/>
                 <w:webHidden/>
               </w:rPr>
-              <w:t>5</w:t>
+              <w:t>6</w:t>
             </w:r>
             <w:r>
               <w:rPr>
@@ -664,7 +664,7 @@
               <w14:ligatures w14:val="standardContextual"/>
             </w:rPr>
           </w:pPr>
-          <w:hyperlink w:anchor="_Toc139025416" w:history="1">
+          <w:hyperlink w:anchor="_Toc143690867" w:history="1">
             <w:r>
               <w:rPr>
                 <w:rStyle w:val="Hyperlink"/>
@@ -691,7 +691,7 @@
                 <w:noProof/>
                 <w:webHidden/>
               </w:rPr>
-              <w:instrText xml:space="preserve"> PAGEREF _Toc139025416 \h </w:instrText>
+              <w:instrText xml:space="preserve"> PAGEREF _Toc143690867 \h </w:instrText>
             </w:r>
             <w:r>
               <w:rPr>
@@ -711,7 +711,7 @@
                 <w:noProof/>
                 <w:webHidden/>
               </w:rPr>
-              <w:t>5</w:t>
+              <w:t>6</w:t>
             </w:r>
             <w:r>
               <w:rPr>
@@ -735,7 +735,7 @@
               <w14:ligatures w14:val="standardContextual"/>
             </w:rPr>
           </w:pPr>
-          <w:hyperlink w:anchor="_Toc139025417" w:history="1">
+          <w:hyperlink w:anchor="_Toc143690868" w:history="1">
             <w:r>
               <w:rPr>
                 <w:rStyle w:val="Hyperlink"/>
@@ -762,7 +762,7 @@
                 <w:noProof/>
                 <w:webHidden/>
               </w:rPr>
-              <w:instrText xml:space="preserve"> PAGEREF _Toc139025417 \h </w:instrText>
+              <w:instrText xml:space="preserve"> PAGEREF _Toc143690868 \h </w:instrText>
             </w:r>
             <w:r>
               <w:rPr>
@@ -782,7 +782,7 @@
                 <w:noProof/>
                 <w:webHidden/>
               </w:rPr>
-              <w:t>5</w:t>
+              <w:t>6</w:t>
             </w:r>
             <w:r>
               <w:rPr>
@@ -806,7 +806,7 @@
               <w14:ligatures w14:val="standardContextual"/>
             </w:rPr>
           </w:pPr>
-          <w:hyperlink w:anchor="_Toc139025418" w:history="1">
+          <w:hyperlink w:anchor="_Toc143690869" w:history="1">
             <w:r>
               <w:rPr>
                 <w:rStyle w:val="Hyperlink"/>
@@ -833,7 +833,7 @@
                 <w:noProof/>
                 <w:webHidden/>
               </w:rPr>
-              <w:instrText xml:space="preserve"> PAGEREF _Toc139025418 \h </w:instrText>
+              <w:instrText xml:space="preserve"> PAGEREF _Toc143690869 \h </w:instrText>
             </w:r>
             <w:r>
               <w:rPr>
@@ -853,7 +853,7 @@
                 <w:noProof/>
                 <w:webHidden/>
               </w:rPr>
-              <w:t>6</w:t>
+              <w:t>7</w:t>
             </w:r>
             <w:r>
               <w:rPr>
@@ -877,7 +877,7 @@
               <w14:ligatures w14:val="standardContextual"/>
             </w:rPr>
           </w:pPr>
-          <w:hyperlink w:anchor="_Toc139025419" w:history="1">
+          <w:hyperlink w:anchor="_Toc143690870" w:history="1">
             <w:r>
               <w:rPr>
                 <w:rStyle w:val="Hyperlink"/>
@@ -904,7 +904,7 @@
                 <w:noProof/>
                 <w:webHidden/>
               </w:rPr>
-              <w:instrText xml:space="preserve"> PAGEREF _Toc139025419 \h </w:instrText>
+              <w:instrText xml:space="preserve"> PAGEREF _Toc143690870 \h </w:instrText>
             </w:r>
             <w:r>
               <w:rPr>
@@ -924,7 +924,7 @@
                 <w:noProof/>
                 <w:webHidden/>
               </w:rPr>
-              <w:t>6</w:t>
+              <w:t>7</w:t>
             </w:r>
             <w:r>
               <w:rPr>
@@ -948,7 +948,7 @@
               <w14:ligatures w14:val="standardContextual"/>
             </w:rPr>
           </w:pPr>
-          <w:hyperlink w:anchor="_Toc139025420" w:history="1">
+          <w:hyperlink w:anchor="_Toc143690871" w:history="1">
             <w:r>
               <w:rPr>
                 <w:rStyle w:val="Hyperlink"/>
@@ -975,7 +975,7 @@
                 <w:noProof/>
                 <w:webHidden/>
               </w:rPr>
-              <w:instrText xml:space="preserve"> PAGEREF _Toc139025420 \h </w:instrText>
+              <w:instrText xml:space="preserve"> PAGEREF _Toc143690871 \h </w:instrText>
             </w:r>
             <w:r>
               <w:rPr>
@@ -995,7 +995,7 @@
                 <w:noProof/>
                 <w:webHidden/>
               </w:rPr>
-              <w:t>6</w:t>
+              <w:t>7</w:t>
             </w:r>
             <w:r>
               <w:rPr>
@@ -1019,7 +1019,7 @@
               <w14:ligatures w14:val="standardContextual"/>
             </w:rPr>
           </w:pPr>
-          <w:hyperlink w:anchor="_Toc139025421" w:history="1">
+          <w:hyperlink w:anchor="_Toc143690872" w:history="1">
             <w:r>
               <w:rPr>
                 <w:rStyle w:val="Hyperlink"/>
@@ -1046,7 +1046,7 @@
                 <w:noProof/>
                 <w:webHidden/>
               </w:rPr>
-              <w:instrText xml:space="preserve"> PAGEREF _Toc139025421 \h </w:instrText>
+              <w:instrText xml:space="preserve"> PAGEREF _Toc143690872 \h </w:instrText>
             </w:r>
             <w:r>
               <w:rPr>
@@ -1066,7 +1066,7 @@
                 <w:noProof/>
                 <w:webHidden/>
               </w:rPr>
-              <w:t>6</w:t>
+              <w:t>7</w:t>
             </w:r>
             <w:r>
               <w:rPr>
@@ -1090,7 +1090,7 @@
               <w14:ligatures w14:val="standardContextual"/>
             </w:rPr>
           </w:pPr>
-          <w:hyperlink w:anchor="_Toc139025422" w:history="1">
+          <w:hyperlink w:anchor="_Toc143690873" w:history="1">
             <w:r>
               <w:rPr>
                 <w:rStyle w:val="Hyperlink"/>
@@ -1117,7 +1117,7 @@
                 <w:noProof/>
                 <w:webHidden/>
               </w:rPr>
-              <w:instrText xml:space="preserve"> PAGEREF _Toc139025422 \h </w:instrText>
+              <w:instrText xml:space="preserve"> PAGEREF _Toc143690873 \h </w:instrText>
             </w:r>
             <w:r>
               <w:rPr>
@@ -1137,7 +1137,7 @@
                 <w:noProof/>
                 <w:webHidden/>
               </w:rPr>
-              <w:t>6</w:t>
+              <w:t>8</w:t>
             </w:r>
             <w:r>
               <w:rPr>
@@ -1161,7 +1161,7 @@
               <w14:ligatures w14:val="standardContextual"/>
             </w:rPr>
           </w:pPr>
-          <w:hyperlink w:anchor="_Toc139025423" w:history="1">
+          <w:hyperlink w:anchor="_Toc143690874" w:history="1">
             <w:r>
               <w:rPr>
                 <w:rStyle w:val="Hyperlink"/>
@@ -1188,7 +1188,7 @@
                 <w:noProof/>
                 <w:webHidden/>
               </w:rPr>
-              <w:instrText xml:space="preserve"> PAGEREF _Toc139025423 \h </w:instrText>
+              <w:instrText xml:space="preserve"> PAGEREF _Toc143690874 \h </w:instrText>
             </w:r>
             <w:r>
               <w:rPr>
@@ -1208,7 +1208,7 @@
                 <w:noProof/>
                 <w:webHidden/>
               </w:rPr>
-              <w:t>7</w:t>
+              <w:t>8</w:t>
             </w:r>
             <w:r>
               <w:rPr>
@@ -1232,13 +1232,13 @@
               <w14:ligatures w14:val="standardContextual"/>
             </w:rPr>
           </w:pPr>
-          <w:hyperlink w:anchor="_Toc139025424" w:history="1">
+          <w:hyperlink w:anchor="_Toc143690875" w:history="1">
             <w:r>
               <w:rPr>
                 <w:rStyle w:val="Hyperlink"/>
                 <w:noProof/>
               </w:rPr>
-              <w:t>Step 3: Add USB-C Cover to QtPy USB C Connector</w:t>
+              <w:t>Step 3: Insert QT Py into Bottom Enclosure</w:t>
             </w:r>
             <w:r>
               <w:rPr>
@@ -1259,7 +1259,13 @@
                 <w:noProof/>
                 <w:webHidden/>
               </w:rPr>
-              <w:instrText xml:space="preserve"> PAGEREF _Toc139025424 \h </w:instrText>
+              <w:instrText xml:space="preserve"> PAGEREF _Toc143690875 \h </w:instrText>
+            </w:r>
+            <w:r>
+              <w:rPr>
+                <w:noProof/>
+                <w:webHidden/>
+              </w:rPr>
             </w:r>
             <w:r>
               <w:rPr>
@@ -1270,13 +1276,10 @@
             </w:r>
             <w:r>
               <w:rPr>
-                <w:b/>
-                <w:bCs/>
-                <w:noProof/>
-                <w:webHidden/>
-                <w:lang w:val="en-US"/>
-              </w:rPr>
-              <w:t>Error! Bookmark not defined.</w:t>
+                <w:noProof/>
+                <w:webHidden/>
+              </w:rPr>
+              <w:t>8</w:t>
             </w:r>
             <w:r>
               <w:rPr>
@@ -1300,13 +1303,13 @@
               <w14:ligatures w14:val="standardContextual"/>
             </w:rPr>
           </w:pPr>
-          <w:hyperlink w:anchor="_Toc139025425" w:history="1">
+          <w:hyperlink w:anchor="_Toc143690876" w:history="1">
             <w:r>
               <w:rPr>
                 <w:rStyle w:val="Hyperlink"/>
                 <w:noProof/>
               </w:rPr>
-              <w:t>Step 4: Insert Qt Py into Bottom Enclosure</w:t>
+              <w:t>Step 4: Insert Nunchuck Breakout Board into Bottom Enclosure</w:t>
             </w:r>
             <w:r>
               <w:rPr>
@@ -1327,7 +1330,7 @@
                 <w:noProof/>
                 <w:webHidden/>
               </w:rPr>
-              <w:instrText xml:space="preserve"> PAGEREF _Toc139025425 \h </w:instrText>
+              <w:instrText xml:space="preserve"> PAGEREF _Toc143690876 \h </w:instrText>
             </w:r>
             <w:r>
               <w:rPr>
@@ -1347,7 +1350,7 @@
                 <w:noProof/>
                 <w:webHidden/>
               </w:rPr>
-              <w:t>7</w:t>
+              <w:t>9</w:t>
             </w:r>
             <w:r>
               <w:rPr>
@@ -1371,13 +1374,13 @@
               <w14:ligatures w14:val="standardContextual"/>
             </w:rPr>
           </w:pPr>
-          <w:hyperlink w:anchor="_Toc139025426" w:history="1">
+          <w:hyperlink w:anchor="_Toc143690877" w:history="1">
             <w:r>
               <w:rPr>
                 <w:rStyle w:val="Hyperlink"/>
                 <w:noProof/>
               </w:rPr>
-              <w:t>Step 5: Insert Nunchuck Breakout Board into Bottom Enclosure</w:t>
+              <w:t>Step 5: Connect Top Enclosure to Bottom Enclosure</w:t>
             </w:r>
             <w:r>
               <w:rPr>
@@ -1398,7 +1401,7 @@
                 <w:noProof/>
                 <w:webHidden/>
               </w:rPr>
-              <w:instrText xml:space="preserve"> PAGEREF _Toc139025426 \h </w:instrText>
+              <w:instrText xml:space="preserve"> PAGEREF _Toc143690877 \h </w:instrText>
             </w:r>
             <w:r>
               <w:rPr>
@@ -1418,7 +1421,7 @@
                 <w:noProof/>
                 <w:webHidden/>
               </w:rPr>
-              <w:t>7</w:t>
+              <w:t>9</w:t>
             </w:r>
             <w:r>
               <w:rPr>
@@ -1431,7 +1434,7 @@
         </w:p>
         <w:p>
           <w:pPr>
-            <w:pStyle w:val="TOC3"/>
+            <w:pStyle w:val="TOC2"/>
             <w:tabs>
               <w:tab w:val="right" w:leader="dot" w:pos="9350"/>
             </w:tabs>
@@ -1442,13 +1445,27 @@
               <w14:ligatures w14:val="standardContextual"/>
             </w:rPr>
           </w:pPr>
-          <w:hyperlink w:anchor="_Toc139025427" w:history="1">
+          <w:hyperlink w:anchor="_Toc143690878" w:history="1">
             <w:r>
               <w:rPr>
                 <w:rStyle w:val="Hyperlink"/>
                 <w:noProof/>
               </w:rPr>
-              <w:t>Step 6: Connect Top Enclosure to Bottom Enclosure</w:t>
+              <w:t xml:space="preserve">Step 6: </w:t>
+            </w:r>
+            <w:r>
+              <w:rPr>
+                <w:rStyle w:val="Hyperlink"/>
+                <w:noProof/>
+              </w:rPr>
+              <w:t>I</w:t>
+            </w:r>
+            <w:r>
+              <w:rPr>
+                <w:rStyle w:val="Hyperlink"/>
+                <w:noProof/>
+              </w:rPr>
+              <w:t>nsert the Light Pipe</w:t>
             </w:r>
             <w:r>
               <w:rPr>
@@ -1469,7 +1486,7 @@
                 <w:noProof/>
                 <w:webHidden/>
               </w:rPr>
-              <w:instrText xml:space="preserve"> PAGEREF _Toc139025427 \h </w:instrText>
+              <w:instrText xml:space="preserve"> PAGEREF _Toc143690878 \h </w:instrText>
             </w:r>
             <w:r>
               <w:rPr>
@@ -1489,7 +1506,78 @@
                 <w:noProof/>
                 <w:webHidden/>
               </w:rPr>
-              <w:t>8</w:t>
+              <w:t>9</w:t>
+            </w:r>
+            <w:r>
+              <w:rPr>
+                <w:noProof/>
+                <w:webHidden/>
+              </w:rPr>
+              <w:fldChar w:fldCharType="end"/>
+            </w:r>
+          </w:hyperlink>
+        </w:p>
+        <w:p>
+          <w:pPr>
+            <w:pStyle w:val="TOC2"/>
+            <w:tabs>
+              <w:tab w:val="right" w:leader="dot" w:pos="9350"/>
+            </w:tabs>
+            <w:rPr>
+              <w:noProof/>
+              <w:kern w:val="2"/>
+              <w:lang w:eastAsia="en-CA"/>
+              <w14:ligatures w14:val="standardContextual"/>
+            </w:rPr>
+          </w:pPr>
+          <w:hyperlink w:anchor="_Toc143690879" w:history="1">
+            <w:r>
+              <w:rPr>
+                <w:rStyle w:val="Hyperlink"/>
+                <w:noProof/>
+              </w:rPr>
+              <w:t>Step 7: Plug in USB Cable and Nunchuck</w:t>
+            </w:r>
+            <w:r>
+              <w:rPr>
+                <w:noProof/>
+                <w:webHidden/>
+              </w:rPr>
+              <w:tab/>
+            </w:r>
+            <w:r>
+              <w:rPr>
+                <w:noProof/>
+                <w:webHidden/>
+              </w:rPr>
+              <w:fldChar w:fldCharType="begin"/>
+            </w:r>
+            <w:r>
+              <w:rPr>
+                <w:noProof/>
+                <w:webHidden/>
+              </w:rPr>
+              <w:instrText xml:space="preserve"> PAGEREF _Toc143690879 \h </w:instrText>
+            </w:r>
+            <w:r>
+              <w:rPr>
+                <w:noProof/>
+                <w:webHidden/>
+              </w:rPr>
+            </w:r>
+            <w:r>
+              <w:rPr>
+                <w:noProof/>
+                <w:webHidden/>
+              </w:rPr>
+              <w:fldChar w:fldCharType="separate"/>
+            </w:r>
+            <w:r>
+              <w:rPr>
+                <w:noProof/>
+                <w:webHidden/>
+              </w:rPr>
+              <w:t>10</w:t>
             </w:r>
             <w:r>
               <w:rPr>
@@ -1513,7 +1601,7 @@
               <w14:ligatures w14:val="standardContextual"/>
             </w:rPr>
           </w:pPr>
-          <w:hyperlink w:anchor="_Toc139025428" w:history="1">
+          <w:hyperlink w:anchor="_Toc143690880" w:history="1">
             <w:r>
               <w:rPr>
                 <w:rStyle w:val="Hyperlink"/>
@@ -1540,7 +1628,7 @@
                 <w:noProof/>
                 <w:webHidden/>
               </w:rPr>
-              <w:instrText xml:space="preserve"> PAGEREF _Toc139025428 \h </w:instrText>
+              <w:instrText xml:space="preserve"> PAGEREF _Toc143690880 \h </w:instrText>
             </w:r>
             <w:r>
               <w:rPr>
@@ -1560,7 +1648,7 @@
                 <w:noProof/>
                 <w:webHidden/>
               </w:rPr>
-              <w:t>8</w:t>
+              <w:t>12</w:t>
             </w:r>
             <w:r>
               <w:rPr>
@@ -1584,7 +1672,7 @@
               <w14:ligatures w14:val="standardContextual"/>
             </w:rPr>
           </w:pPr>
-          <w:hyperlink w:anchor="_Toc139025429" w:history="1">
+          <w:hyperlink w:anchor="_Toc143690881" w:history="1">
             <w:r>
               <w:rPr>
                 <w:rStyle w:val="Hyperlink"/>
@@ -1611,7 +1699,7 @@
                 <w:noProof/>
                 <w:webHidden/>
               </w:rPr>
-              <w:instrText xml:space="preserve"> PAGEREF _Toc139025429 \h </w:instrText>
+              <w:instrText xml:space="preserve"> PAGEREF _Toc143690881 \h </w:instrText>
             </w:r>
             <w:r>
               <w:rPr>
@@ -1631,7 +1719,223 @@
                 <w:noProof/>
                 <w:webHidden/>
               </w:rPr>
-              <w:t>10</w:t>
+              <w:t>13</w:t>
+            </w:r>
+            <w:r>
+              <w:rPr>
+                <w:noProof/>
+                <w:webHidden/>
+              </w:rPr>
+              <w:fldChar w:fldCharType="end"/>
+            </w:r>
+          </w:hyperlink>
+        </w:p>
+        <w:p>
+          <w:pPr>
+            <w:pStyle w:val="TOC2"/>
+            <w:tabs>
+              <w:tab w:val="right" w:leader="dot" w:pos="9350"/>
+            </w:tabs>
+            <w:rPr>
+              <w:noProof/>
+              <w:kern w:val="2"/>
+              <w:lang w:eastAsia="en-CA"/>
+              <w14:ligatures w14:val="standardContextual"/>
+            </w:rPr>
+          </w:pPr>
+          <w:hyperlink w:anchor="_Toc143690882" w:history="1">
+            <w:r>
+              <w:rPr>
+                <w:rStyle w:val="Hyperlink"/>
+                <w:noProof/>
+                <w:lang w:val="en-US"/>
+              </w:rPr>
+              <w:t>Mouse</w:t>
+            </w:r>
+            <w:r>
+              <w:rPr>
+                <w:noProof/>
+                <w:webHidden/>
+              </w:rPr>
+              <w:tab/>
+            </w:r>
+            <w:r>
+              <w:rPr>
+                <w:noProof/>
+                <w:webHidden/>
+              </w:rPr>
+              <w:fldChar w:fldCharType="begin"/>
+            </w:r>
+            <w:r>
+              <w:rPr>
+                <w:noProof/>
+                <w:webHidden/>
+              </w:rPr>
+              <w:instrText xml:space="preserve"> PAGEREF _Toc143690882 \h </w:instrText>
+            </w:r>
+            <w:r>
+              <w:rPr>
+                <w:noProof/>
+                <w:webHidden/>
+              </w:rPr>
+            </w:r>
+            <w:r>
+              <w:rPr>
+                <w:noProof/>
+                <w:webHidden/>
+              </w:rPr>
+              <w:fldChar w:fldCharType="separate"/>
+            </w:r>
+            <w:r>
+              <w:rPr>
+                <w:noProof/>
+                <w:webHidden/>
+              </w:rPr>
+              <w:t>13</w:t>
+            </w:r>
+            <w:r>
+              <w:rPr>
+                <w:noProof/>
+                <w:webHidden/>
+              </w:rPr>
+              <w:fldChar w:fldCharType="end"/>
+            </w:r>
+          </w:hyperlink>
+        </w:p>
+        <w:p>
+          <w:pPr>
+            <w:pStyle w:val="TOC2"/>
+            <w:tabs>
+              <w:tab w:val="right" w:leader="dot" w:pos="9350"/>
+            </w:tabs>
+            <w:rPr>
+              <w:noProof/>
+              <w:kern w:val="2"/>
+              <w:lang w:eastAsia="en-CA"/>
+              <w14:ligatures w14:val="standardContextual"/>
+            </w:rPr>
+          </w:pPr>
+          <w:hyperlink w:anchor="_Toc143690883" w:history="1">
+            <w:r>
+              <w:rPr>
+                <w:rStyle w:val="Hyperlink"/>
+                <w:noProof/>
+                <w:lang w:val="en-US"/>
+              </w:rPr>
+              <w:t>Gamepad</w:t>
+            </w:r>
+            <w:r>
+              <w:rPr>
+                <w:noProof/>
+                <w:webHidden/>
+              </w:rPr>
+              <w:tab/>
+            </w:r>
+            <w:r>
+              <w:rPr>
+                <w:noProof/>
+                <w:webHidden/>
+              </w:rPr>
+              <w:fldChar w:fldCharType="begin"/>
+            </w:r>
+            <w:r>
+              <w:rPr>
+                <w:noProof/>
+                <w:webHidden/>
+              </w:rPr>
+              <w:instrText xml:space="preserve"> PAGEREF _Toc143690883 \h </w:instrText>
+            </w:r>
+            <w:r>
+              <w:rPr>
+                <w:noProof/>
+                <w:webHidden/>
+              </w:rPr>
+            </w:r>
+            <w:r>
+              <w:rPr>
+                <w:noProof/>
+                <w:webHidden/>
+              </w:rPr>
+              <w:fldChar w:fldCharType="separate"/>
+            </w:r>
+            <w:r>
+              <w:rPr>
+                <w:noProof/>
+                <w:webHidden/>
+              </w:rPr>
+              <w:t>13</w:t>
+            </w:r>
+            <w:r>
+              <w:rPr>
+                <w:noProof/>
+                <w:webHidden/>
+              </w:rPr>
+              <w:fldChar w:fldCharType="end"/>
+            </w:r>
+          </w:hyperlink>
+        </w:p>
+        <w:p>
+          <w:pPr>
+            <w:pStyle w:val="TOC2"/>
+            <w:tabs>
+              <w:tab w:val="right" w:leader="dot" w:pos="9350"/>
+            </w:tabs>
+            <w:rPr>
+              <w:noProof/>
+              <w:kern w:val="2"/>
+              <w:lang w:eastAsia="en-CA"/>
+              <w14:ligatures w14:val="standardContextual"/>
+            </w:rPr>
+          </w:pPr>
+          <w:hyperlink w:anchor="_Toc143690884" w:history="1">
+            <w:r>
+              <w:rPr>
+                <w:rStyle w:val="Hyperlink"/>
+                <w:noProof/>
+                <w:lang w:val="en-US"/>
+              </w:rPr>
+              <w:t>Testing the Completed Joystick</w:t>
+            </w:r>
+            <w:r>
+              <w:rPr>
+                <w:noProof/>
+                <w:webHidden/>
+              </w:rPr>
+              <w:tab/>
+            </w:r>
+            <w:r>
+              <w:rPr>
+                <w:noProof/>
+                <w:webHidden/>
+              </w:rPr>
+              <w:fldChar w:fldCharType="begin"/>
+            </w:r>
+            <w:r>
+              <w:rPr>
+                <w:noProof/>
+                <w:webHidden/>
+              </w:rPr>
+              <w:instrText xml:space="preserve"> PAGEREF _Toc143690884 \h </w:instrText>
+            </w:r>
+            <w:r>
+              <w:rPr>
+                <w:noProof/>
+                <w:webHidden/>
+              </w:rPr>
+            </w:r>
+            <w:r>
+              <w:rPr>
+                <w:noProof/>
+                <w:webHidden/>
+              </w:rPr>
+              <w:fldChar w:fldCharType="separate"/>
+            </w:r>
+            <w:r>
+              <w:rPr>
+                <w:noProof/>
+                <w:webHidden/>
+              </w:rPr>
+              <w:t>13</w:t>
             </w:r>
             <w:r>
               <w:rPr>
@@ -1674,7 +1978,7 @@
       <w:pPr>
         <w:pStyle w:val="Heading1"/>
       </w:pPr>
-      <w:bookmarkStart w:id="1" w:name="_Toc139025409"/>
+      <w:bookmarkStart w:id="1" w:name="_Toc143690860"/>
       <w:r>
         <w:lastRenderedPageBreak/>
         <w:t>Maker Checklist</w:t>
@@ -1698,7 +2002,7 @@
       <w:pPr>
         <w:pStyle w:val="Heading2"/>
       </w:pPr>
-      <w:bookmarkStart w:id="2" w:name="_Toc139025410"/>
+      <w:bookmarkStart w:id="2" w:name="_Toc143690861"/>
       <w:r>
         <w:t>Maker To Do List</w:t>
       </w:r>
@@ -1879,7 +2183,7 @@
       <w:pPr>
         <w:pStyle w:val="Heading2"/>
       </w:pPr>
-      <w:bookmarkStart w:id="3" w:name="_Toc139025411"/>
+      <w:bookmarkStart w:id="3" w:name="_Toc143690862"/>
       <w:r>
         <w:t>Items to Give to User</w:t>
       </w:r>
@@ -1949,7 +2253,7 @@
       <w:pPr>
         <w:pStyle w:val="Heading1"/>
       </w:pPr>
-      <w:bookmarkStart w:id="4" w:name="_Toc139025412"/>
+      <w:bookmarkStart w:id="4" w:name="_Toc143690863"/>
       <w:r>
         <w:lastRenderedPageBreak/>
         <w:t>Tool List</w:t>
@@ -1966,7 +2270,13 @@
         <w:rPr>
           <w:lang w:val="en-US"/>
         </w:rPr>
-        <w:t>Computer with Arduino IDE for programming microcontroller</w:t>
+        <w:t>A C</w:t>
+      </w:r>
+      <w:r>
+        <w:rPr>
+          <w:lang w:val="en-US"/>
+        </w:rPr>
+        <w:t>omputer with Arduino IDE for programming microcontroller</w:t>
       </w:r>
     </w:p>
     <w:p/>
@@ -1990,7 +2300,7 @@
       <w:pPr>
         <w:pStyle w:val="Heading1"/>
       </w:pPr>
-      <w:bookmarkStart w:id="5" w:name="_Toc139025413"/>
+      <w:bookmarkStart w:id="5" w:name="_Toc143690864"/>
       <w:r>
         <w:lastRenderedPageBreak/>
         <w:t>Customization Guide</w:t>
@@ -2057,7 +2367,7 @@
       <w:pPr>
         <w:pStyle w:val="Heading1"/>
       </w:pPr>
-      <w:bookmarkStart w:id="6" w:name="_Toc139025414"/>
+      <w:bookmarkStart w:id="6" w:name="_Toc143690865"/>
       <w:r>
         <w:lastRenderedPageBreak/>
         <w:t>3D Printing Guide</w:t>
@@ -2068,7 +2378,7 @@
       <w:pPr>
         <w:pStyle w:val="Heading2"/>
       </w:pPr>
-      <w:bookmarkStart w:id="7" w:name="_Toc139025415"/>
+      <w:bookmarkStart w:id="7" w:name="_Toc143690866"/>
       <w:r>
         <w:t>3D Printing Summary</w:t>
       </w:r>
@@ -2312,7 +2622,7 @@
       <w:pPr>
         <w:pStyle w:val="Heading2"/>
       </w:pPr>
-      <w:bookmarkStart w:id="8" w:name="_Toc139025416"/>
+      <w:bookmarkStart w:id="8" w:name="_Toc143690867"/>
       <w:r>
         <w:t>3D Printing Settings</w:t>
       </w:r>
@@ -3313,7 +3623,7 @@
       <w:pPr>
         <w:pStyle w:val="Heading2"/>
       </w:pPr>
-      <w:bookmarkStart w:id="9" w:name="_Toc139025417"/>
+      <w:bookmarkStart w:id="9" w:name="_Toc143690868"/>
       <w:r>
         <w:t>Post-Processing</w:t>
       </w:r>
@@ -3393,7 +3703,7 @@
       <w:pPr>
         <w:pStyle w:val="Heading1"/>
       </w:pPr>
-      <w:bookmarkStart w:id="10" w:name="_Toc139025418"/>
+      <w:bookmarkStart w:id="10" w:name="_Toc143690869"/>
       <w:r>
         <w:lastRenderedPageBreak/>
         <w:t>Assembly Guide</w:t>
@@ -3412,27 +3722,135 @@
         <w:pStyle w:val="Heading2"/>
       </w:pPr>
       <w:bookmarkStart w:id="11" w:name="_Toc105659051"/>
-      <w:bookmarkStart w:id="12" w:name="_Toc139025419"/>
+      <w:bookmarkStart w:id="12" w:name="_Toc143690870"/>
+      <w:r>
+        <w:rPr>
+          <w:noProof/>
+          <w:lang w:val="en-US"/>
+        </w:rPr>
+        <mc:AlternateContent>
+          <mc:Choice Requires="wps">
+            <w:drawing>
+              <wp:anchor distT="0" distB="0" distL="114300" distR="114300" simplePos="0" relativeHeight="251671552" behindDoc="0" locked="0" layoutInCell="1" allowOverlap="1" wp14:anchorId="06D87FAA" wp14:editId="4088AA2F">
+                <wp:simplePos x="0" y="0"/>
+                <wp:positionH relativeFrom="column">
+                  <wp:posOffset>137770</wp:posOffset>
+                </wp:positionH>
+                <wp:positionV relativeFrom="paragraph">
+                  <wp:posOffset>220193</wp:posOffset>
+                </wp:positionV>
+                <wp:extent cx="345948" cy="373075"/>
+                <wp:effectExtent l="0" t="0" r="0" b="0"/>
+                <wp:wrapNone/>
+                <wp:docPr id="399603192" name="Oval 2">
+                  <a:extLst xmlns:a="http://schemas.openxmlformats.org/drawingml/2006/main">
+                    <a:ext uri="{C183D7F6-B498-43B3-948B-1728B52AA6E4}">
+                      <adec:decorative xmlns:adec="http://schemas.microsoft.com/office/drawing/2017/decorative" val="1"/>
+                    </a:ext>
+                  </a:extLst>
+                </wp:docPr>
+                <wp:cNvGraphicFramePr/>
+                <a:graphic xmlns:a="http://schemas.openxmlformats.org/drawingml/2006/main">
+                  <a:graphicData uri="http://schemas.microsoft.com/office/word/2010/wordprocessingShape">
+                    <wps:wsp>
+                      <wps:cNvSpPr/>
+                      <wps:spPr>
+                        <a:xfrm>
+                          <a:off x="0" y="0"/>
+                          <a:ext cx="345948" cy="373075"/>
+                        </a:xfrm>
+                        <a:prstGeom prst="ellipse">
+                          <a:avLst/>
+                        </a:prstGeom>
+                        <a:noFill/>
+                        <a:ln>
+                          <a:noFill/>
+                        </a:ln>
+                      </wps:spPr>
+                      <wps:style>
+                        <a:lnRef idx="0">
+                          <a:scrgbClr r="0" g="0" b="0"/>
+                        </a:lnRef>
+                        <a:fillRef idx="0">
+                          <a:scrgbClr r="0" g="0" b="0"/>
+                        </a:fillRef>
+                        <a:effectRef idx="0">
+                          <a:scrgbClr r="0" g="0" b="0"/>
+                        </a:effectRef>
+                        <a:fontRef idx="minor">
+                          <a:schemeClr val="dk1"/>
+                        </a:fontRef>
+                      </wps:style>
+                      <wps:txbx>
+                        <w:txbxContent>
+                          <w:p>
+                            <w:pPr>
+                              <w:jc w:val="center"/>
+                              <w:rPr>
+                                <w:lang w:val="en-US"/>
+                              </w:rPr>
+                            </w:pPr>
+                            <w:r>
+                              <w:rPr>
+                                <w:lang w:val="en-US"/>
+                              </w:rPr>
+                              <w:t>6</w:t>
+                            </w:r>
+                          </w:p>
+                        </w:txbxContent>
+                      </wps:txbx>
+                      <wps:bodyPr rot="0" spcFirstLastPara="0" vertOverflow="overflow" horzOverflow="overflow" vert="horz" wrap="square" lIns="91440" tIns="45720" rIns="91440" bIns="45720" numCol="1" spcCol="0" rtlCol="0" fromWordArt="0" anchor="ctr" anchorCtr="0" forceAA="0" compatLnSpc="1">
+                        <a:prstTxWarp prst="textNoShape">
+                          <a:avLst/>
+                        </a:prstTxWarp>
+                        <a:noAutofit/>
+                      </wps:bodyPr>
+                    </wps:wsp>
+                  </a:graphicData>
+                </a:graphic>
+                <wp14:sizeRelH relativeFrom="margin">
+                  <wp14:pctWidth>0</wp14:pctWidth>
+                </wp14:sizeRelH>
+                <wp14:sizeRelV relativeFrom="margin">
+                  <wp14:pctHeight>0</wp14:pctHeight>
+                </wp14:sizeRelV>
+              </wp:anchor>
+            </w:drawing>
+          </mc:Choice>
+          <mc:Fallback>
+            <w:pict>
+              <v:oval w14:anchorId="06D87FAA" id="Oval 2" o:spid="_x0000_s1026" alt="&quot;&quot;" style="position:absolute;margin-left:10.85pt;margin-top:17.35pt;width:27.25pt;height:29.4pt;z-index:251671552;visibility:visible;mso-wrap-style:square;mso-width-percent:0;mso-height-percent:0;mso-wrap-distance-left:9pt;mso-wrap-distance-top:0;mso-wrap-distance-right:9pt;mso-wrap-distance-bottom:0;mso-position-horizontal:absolute;mso-position-horizontal-relative:text;mso-position-vertical:absolute;mso-position-vertical-relative:text;mso-width-percent:0;mso-height-percent:0;mso-width-relative:margin;mso-height-relative:margin;v-text-anchor:middle" o:gfxdata="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" filled="f" stroked="f">
+                <v:textbox>
+                  <w:txbxContent>
+                    <w:p>
+                      <w:pPr>
+                        <w:jc w:val="center"/>
+                        <w:rPr>
+                          <w:lang w:val="en-US"/>
+                        </w:rPr>
+                      </w:pPr>
+                      <w:r>
+                        <w:rPr>
+                          <w:lang w:val="en-US"/>
+                        </w:rPr>
+                        <w:t>6</w:t>
+                      </w:r>
+                    </w:p>
+                  </w:txbxContent>
+                </v:textbox>
+              </v:oval>
+            </w:pict>
+          </mc:Fallback>
+        </mc:AlternateContent>
+      </w:r>
       <w:r>
         <w:t xml:space="preserve">Required </w:t>
       </w:r>
-      <w:commentRangeStart w:id="13"/>
       <w:r>
         <w:t>Components</w:t>
       </w:r>
       <w:bookmarkEnd w:id="11"/>
       <w:bookmarkEnd w:id="12"/>
-      <w:commentRangeEnd w:id="13"/>
-      <w:r>
-        <w:rPr>
-          <w:rStyle w:val="CommentReference"/>
-          <w:rFonts w:asciiTheme="minorHAnsi" w:eastAsiaTheme="minorEastAsia" w:hAnsiTheme="minorHAnsi" w:cstheme="minorBidi"/>
-          <w:b w:val="0"/>
-          <w:bCs w:val="0"/>
-          <w:color w:val="auto"/>
-        </w:rPr>
-        <w:commentReference w:id="13"/>
-      </w:r>
     </w:p>
     <w:tbl>
       <w:tblPr>
@@ -3450,7 +3868,7 @@
         </w:trPr>
         <w:tc>
           <w:tcPr>
-            <w:tcW w:w="5382" w:type="dxa"/>
+            <w:tcW w:w="5976" w:type="dxa"/>
           </w:tcPr>
           <w:p>
             <w:pPr>
@@ -3460,14 +3878,698 @@
             </w:pPr>
             <w:r>
               <w:rPr>
+                <w:noProof/>
+                <w:lang w:val="en-US"/>
+              </w:rPr>
+              <mc:AlternateContent>
+                <mc:Choice Requires="wps">
+                  <w:drawing>
+                    <wp:anchor distT="0" distB="0" distL="114300" distR="114300" simplePos="0" relativeHeight="251675648" behindDoc="0" locked="0" layoutInCell="1" allowOverlap="1" wp14:anchorId="4D967566" wp14:editId="68CAD43E">
+                      <wp:simplePos x="0" y="0"/>
+                      <wp:positionH relativeFrom="column">
+                        <wp:posOffset>2466620</wp:posOffset>
+                      </wp:positionH>
+                      <wp:positionV relativeFrom="paragraph">
+                        <wp:posOffset>1607261</wp:posOffset>
+                      </wp:positionV>
+                      <wp:extent cx="345948" cy="373075"/>
+                      <wp:effectExtent l="0" t="0" r="0" b="0"/>
+                      <wp:wrapNone/>
+                      <wp:docPr id="319592236" name="Oval 2"/>
+                      <wp:cNvGraphicFramePr/>
+                      <a:graphic xmlns:a="http://schemas.openxmlformats.org/drawingml/2006/main">
+                        <a:graphicData uri="http://schemas.microsoft.com/office/word/2010/wordprocessingShape">
+                          <wps:wsp>
+                            <wps:cNvSpPr/>
+                            <wps:spPr>
+                              <a:xfrm>
+                                <a:off x="0" y="0"/>
+                                <a:ext cx="345948" cy="373075"/>
+                              </a:xfrm>
+                              <a:prstGeom prst="ellipse">
+                                <a:avLst/>
+                              </a:prstGeom>
+                              <a:noFill/>
+                              <a:ln>
+                                <a:noFill/>
+                              </a:ln>
+                            </wps:spPr>
+                            <wps:style>
+                              <a:lnRef idx="0">
+                                <a:scrgbClr r="0" g="0" b="0"/>
+                              </a:lnRef>
+                              <a:fillRef idx="0">
+                                <a:scrgbClr r="0" g="0" b="0"/>
+                              </a:fillRef>
+                              <a:effectRef idx="0">
+                                <a:scrgbClr r="0" g="0" b="0"/>
+                              </a:effectRef>
+                              <a:fontRef idx="minor">
+                                <a:schemeClr val="dk1"/>
+                              </a:fontRef>
+                            </wps:style>
+                            <wps:txbx>
+                              <w:txbxContent>
+                                <w:p>
+                                  <w:pPr>
+                                    <w:jc w:val="center"/>
+                                    <w:rPr>
+                                      <w:lang w:val="en-US"/>
+                                    </w:rPr>
+                                  </w:pPr>
+                                  <w:r>
+                                    <w:rPr>
+                                      <w:lang w:val="en-US"/>
+                                    </w:rPr>
+                                    <w:t>8</w:t>
+                                  </w:r>
+                                </w:p>
+                              </w:txbxContent>
+                            </wps:txbx>
+                            <wps:bodyPr rot="0" spcFirstLastPara="0" vertOverflow="overflow" horzOverflow="overflow" vert="horz" wrap="square" lIns="91440" tIns="45720" rIns="91440" bIns="45720" numCol="1" spcCol="0" rtlCol="0" fromWordArt="0" anchor="ctr" anchorCtr="0" forceAA="0" compatLnSpc="1">
+                              <a:prstTxWarp prst="textNoShape">
+                                <a:avLst/>
+                              </a:prstTxWarp>
+                              <a:noAutofit/>
+                            </wps:bodyPr>
+                          </wps:wsp>
+                        </a:graphicData>
+                      </a:graphic>
+                      <wp14:sizeRelH relativeFrom="margin">
+                        <wp14:pctWidth>0</wp14:pctWidth>
+                      </wp14:sizeRelH>
+                      <wp14:sizeRelV relativeFrom="margin">
+                        <wp14:pctHeight>0</wp14:pctHeight>
+                      </wp14:sizeRelV>
+                    </wp:anchor>
+                  </w:drawing>
+                </mc:Choice>
+                <mc:Fallback>
+                  <w:pict>
+                    <v:oval w14:anchorId="4D967566" id="_x0000_s1027" style="position:absolute;margin-left:194.2pt;margin-top:126.55pt;width:27.25pt;height:29.4pt;z-index:251675648;visibility:visible;mso-wrap-style:square;mso-width-percent:0;mso-height-percent:0;mso-wrap-distance-left:9pt;mso-wrap-distance-top:0;mso-wrap-distance-right:9pt;mso-wrap-distance-bottom:0;mso-position-horizontal:absolute;mso-position-horizontal-relative:text;mso-position-vertical:absolute;mso-position-vertical-relative:text;mso-width-percent:0;mso-height-percent:0;mso-width-relative:margin;mso-height-relative:margin;v-text-anchor:middle" o:gfxdata="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" filled="f" stroked="f">
+                      <v:textbox>
+                        <w:txbxContent>
+                          <w:p>
+                            <w:pPr>
+                              <w:jc w:val="center"/>
+                              <w:rPr>
+                                <w:lang w:val="en-US"/>
+                              </w:rPr>
+                            </w:pPr>
+                            <w:r>
+                              <w:rPr>
+                                <w:lang w:val="en-US"/>
+                              </w:rPr>
+                              <w:t>8</w:t>
+                            </w:r>
+                          </w:p>
+                        </w:txbxContent>
+                      </v:textbox>
+                    </v:oval>
+                  </w:pict>
+                </mc:Fallback>
+              </mc:AlternateContent>
+            </w:r>
+            <w:r>
+              <w:rPr>
+                <w:noProof/>
+                <w:lang w:val="en-US"/>
+              </w:rPr>
+              <mc:AlternateContent>
+                <mc:Choice Requires="wps">
+                  <w:drawing>
+                    <wp:anchor distT="0" distB="0" distL="114300" distR="114300" simplePos="0" relativeHeight="251673600" behindDoc="0" locked="0" layoutInCell="1" allowOverlap="1" wp14:anchorId="7B707714" wp14:editId="465F319D">
+                      <wp:simplePos x="0" y="0"/>
+                      <wp:positionH relativeFrom="column">
+                        <wp:posOffset>747547</wp:posOffset>
+                      </wp:positionH>
+                      <wp:positionV relativeFrom="paragraph">
+                        <wp:posOffset>-31343</wp:posOffset>
+                      </wp:positionV>
+                      <wp:extent cx="345948" cy="373075"/>
+                      <wp:effectExtent l="0" t="0" r="0" b="0"/>
+                      <wp:wrapNone/>
+                      <wp:docPr id="1476263628" name="Oval 2"/>
+                      <wp:cNvGraphicFramePr/>
+                      <a:graphic xmlns:a="http://schemas.openxmlformats.org/drawingml/2006/main">
+                        <a:graphicData uri="http://schemas.microsoft.com/office/word/2010/wordprocessingShape">
+                          <wps:wsp>
+                            <wps:cNvSpPr/>
+                            <wps:spPr>
+                              <a:xfrm>
+                                <a:off x="0" y="0"/>
+                                <a:ext cx="345948" cy="373075"/>
+                              </a:xfrm>
+                              <a:prstGeom prst="ellipse">
+                                <a:avLst/>
+                              </a:prstGeom>
+                              <a:noFill/>
+                              <a:ln>
+                                <a:noFill/>
+                              </a:ln>
+                            </wps:spPr>
+                            <wps:style>
+                              <a:lnRef idx="0">
+                                <a:scrgbClr r="0" g="0" b="0"/>
+                              </a:lnRef>
+                              <a:fillRef idx="0">
+                                <a:scrgbClr r="0" g="0" b="0"/>
+                              </a:fillRef>
+                              <a:effectRef idx="0">
+                                <a:scrgbClr r="0" g="0" b="0"/>
+                              </a:effectRef>
+                              <a:fontRef idx="minor">
+                                <a:schemeClr val="dk1"/>
+                              </a:fontRef>
+                            </wps:style>
+                            <wps:txbx>
+                              <w:txbxContent>
+                                <w:p>
+                                  <w:pPr>
+                                    <w:jc w:val="center"/>
+                                    <w:rPr>
+                                      <w:lang w:val="en-US"/>
+                                    </w:rPr>
+                                  </w:pPr>
+                                  <w:r>
+                                    <w:rPr>
+                                      <w:lang w:val="en-US"/>
+                                    </w:rPr>
+                                    <w:t>7</w:t>
+                                  </w:r>
+                                </w:p>
+                              </w:txbxContent>
+                            </wps:txbx>
+                            <wps:bodyPr rot="0" spcFirstLastPara="0" vertOverflow="overflow" horzOverflow="overflow" vert="horz" wrap="square" lIns="91440" tIns="45720" rIns="91440" bIns="45720" numCol="1" spcCol="0" rtlCol="0" fromWordArt="0" anchor="ctr" anchorCtr="0" forceAA="0" compatLnSpc="1">
+                              <a:prstTxWarp prst="textNoShape">
+                                <a:avLst/>
+                              </a:prstTxWarp>
+                              <a:noAutofit/>
+                            </wps:bodyPr>
+                          </wps:wsp>
+                        </a:graphicData>
+                      </a:graphic>
+                      <wp14:sizeRelH relativeFrom="margin">
+                        <wp14:pctWidth>0</wp14:pctWidth>
+                      </wp14:sizeRelH>
+                      <wp14:sizeRelV relativeFrom="margin">
+                        <wp14:pctHeight>0</wp14:pctHeight>
+                      </wp14:sizeRelV>
+                    </wp:anchor>
+                  </w:drawing>
+                </mc:Choice>
+                <mc:Fallback>
+                  <w:pict>
+                    <v:oval w14:anchorId="7B707714" id="_x0000_s1028" style="position:absolute;margin-left:58.85pt;margin-top:-2.45pt;width:27.25pt;height:29.4pt;z-index:251673600;visibility:visible;mso-wrap-style:square;mso-width-percent:0;mso-height-percent:0;mso-wrap-distance-left:9pt;mso-wrap-distance-top:0;mso-wrap-distance-right:9pt;mso-wrap-distance-bottom:0;mso-position-horizontal:absolute;mso-position-horizontal-relative:text;mso-position-vertical:absolute;mso-position-vertical-relative:text;mso-width-percent:0;mso-height-percent:0;mso-width-relative:margin;mso-height-relative:margin;v-text-anchor:middle" o:gfxdata="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" filled="f" stroked="f">
+                      <v:textbox>
+                        <w:txbxContent>
+                          <w:p>
+                            <w:pPr>
+                              <w:jc w:val="center"/>
+                              <w:rPr>
+                                <w:lang w:val="en-US"/>
+                              </w:rPr>
+                            </w:pPr>
+                            <w:r>
+                              <w:rPr>
+                                <w:lang w:val="en-US"/>
+                              </w:rPr>
+                              <w:t>7</w:t>
+                            </w:r>
+                          </w:p>
+                        </w:txbxContent>
+                      </v:textbox>
+                    </v:oval>
+                  </w:pict>
+                </mc:Fallback>
+              </mc:AlternateContent>
+            </w:r>
+            <w:r>
+              <w:rPr>
+                <w:noProof/>
+                <w:lang w:val="en-US"/>
+              </w:rPr>
+              <mc:AlternateContent>
+                <mc:Choice Requires="wps">
+                  <w:drawing>
+                    <wp:anchor distT="0" distB="0" distL="114300" distR="114300" simplePos="0" relativeHeight="251669504" behindDoc="0" locked="0" layoutInCell="1" allowOverlap="1" wp14:anchorId="59BADA9A" wp14:editId="3DE636C9">
+                      <wp:simplePos x="0" y="0"/>
+                      <wp:positionH relativeFrom="column">
+                        <wp:posOffset>2312441</wp:posOffset>
+                      </wp:positionH>
+                      <wp:positionV relativeFrom="paragraph">
+                        <wp:posOffset>282625</wp:posOffset>
+                      </wp:positionV>
+                      <wp:extent cx="345948" cy="373075"/>
+                      <wp:effectExtent l="0" t="0" r="0" b="0"/>
+                      <wp:wrapNone/>
+                      <wp:docPr id="2035942099" name="Oval 2"/>
+                      <wp:cNvGraphicFramePr/>
+                      <a:graphic xmlns:a="http://schemas.openxmlformats.org/drawingml/2006/main">
+                        <a:graphicData uri="http://schemas.microsoft.com/office/word/2010/wordprocessingShape">
+                          <wps:wsp>
+                            <wps:cNvSpPr/>
+                            <wps:spPr>
+                              <a:xfrm>
+                                <a:off x="0" y="0"/>
+                                <a:ext cx="345948" cy="373075"/>
+                              </a:xfrm>
+                              <a:prstGeom prst="ellipse">
+                                <a:avLst/>
+                              </a:prstGeom>
+                              <a:noFill/>
+                              <a:ln>
+                                <a:noFill/>
+                              </a:ln>
+                            </wps:spPr>
+                            <wps:style>
+                              <a:lnRef idx="0">
+                                <a:scrgbClr r="0" g="0" b="0"/>
+                              </a:lnRef>
+                              <a:fillRef idx="0">
+                                <a:scrgbClr r="0" g="0" b="0"/>
+                              </a:fillRef>
+                              <a:effectRef idx="0">
+                                <a:scrgbClr r="0" g="0" b="0"/>
+                              </a:effectRef>
+                              <a:fontRef idx="minor">
+                                <a:schemeClr val="dk1"/>
+                              </a:fontRef>
+                            </wps:style>
+                            <wps:txbx>
+                              <w:txbxContent>
+                                <w:p>
+                                  <w:pPr>
+                                    <w:jc w:val="center"/>
+                                    <w:rPr>
+                                      <w:lang w:val="en-US"/>
+                                    </w:rPr>
+                                  </w:pPr>
+                                  <w:r>
+                                    <w:rPr>
+                                      <w:lang w:val="en-US"/>
+                                    </w:rPr>
+                                    <w:t>4</w:t>
+                                  </w:r>
+                                </w:p>
+                              </w:txbxContent>
+                            </wps:txbx>
+                            <wps:bodyPr rot="0" spcFirstLastPara="0" vertOverflow="overflow" horzOverflow="overflow" vert="horz" wrap="square" lIns="91440" tIns="45720" rIns="91440" bIns="45720" numCol="1" spcCol="0" rtlCol="0" fromWordArt="0" anchor="ctr" anchorCtr="0" forceAA="0" compatLnSpc="1">
+                              <a:prstTxWarp prst="textNoShape">
+                                <a:avLst/>
+                              </a:prstTxWarp>
+                              <a:noAutofit/>
+                            </wps:bodyPr>
+                          </wps:wsp>
+                        </a:graphicData>
+                      </a:graphic>
+                      <wp14:sizeRelH relativeFrom="margin">
+                        <wp14:pctWidth>0</wp14:pctWidth>
+                      </wp14:sizeRelH>
+                      <wp14:sizeRelV relativeFrom="margin">
+                        <wp14:pctHeight>0</wp14:pctHeight>
+                      </wp14:sizeRelV>
+                    </wp:anchor>
+                  </w:drawing>
+                </mc:Choice>
+                <mc:Fallback>
+                  <w:pict>
+                    <v:oval w14:anchorId="59BADA9A" id="_x0000_s1029" style="position:absolute;margin-left:182.1pt;margin-top:22.25pt;width:27.25pt;height:29.4pt;z-index:251669504;visibility:visible;mso-wrap-style:square;mso-width-percent:0;mso-height-percent:0;mso-wrap-distance-left:9pt;mso-wrap-distance-top:0;mso-wrap-distance-right:9pt;mso-wrap-distance-bottom:0;mso-position-horizontal:absolute;mso-position-horizontal-relative:text;mso-position-vertical:absolute;mso-position-vertical-relative:text;mso-width-percent:0;mso-height-percent:0;mso-width-relative:margin;mso-height-relative:margin;v-text-anchor:middle" o:gfxdata="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" filled="f" stroked="f">
+                      <v:textbox>
+                        <w:txbxContent>
+                          <w:p>
+                            <w:pPr>
+                              <w:jc w:val="center"/>
+                              <w:rPr>
+                                <w:lang w:val="en-US"/>
+                              </w:rPr>
+                            </w:pPr>
+                            <w:r>
+                              <w:rPr>
+                                <w:lang w:val="en-US"/>
+                              </w:rPr>
+                              <w:t>4</w:t>
+                            </w:r>
+                          </w:p>
+                        </w:txbxContent>
+                      </v:textbox>
+                    </v:oval>
+                  </w:pict>
+                </mc:Fallback>
+              </mc:AlternateContent>
+            </w:r>
+            <w:r>
+              <w:rPr>
+                <w:noProof/>
+                <w:lang w:val="en-US"/>
+              </w:rPr>
+              <mc:AlternateContent>
+                <mc:Choice Requires="wps">
+                  <w:drawing>
+                    <wp:anchor distT="0" distB="0" distL="114300" distR="114300" simplePos="0" relativeHeight="251667456" behindDoc="0" locked="0" layoutInCell="1" allowOverlap="1" wp14:anchorId="62057494" wp14:editId="7302BE69">
+                      <wp:simplePos x="0" y="0"/>
+                      <wp:positionH relativeFrom="column">
+                        <wp:posOffset>1318133</wp:posOffset>
+                      </wp:positionH>
+                      <wp:positionV relativeFrom="paragraph">
+                        <wp:posOffset>831850</wp:posOffset>
+                      </wp:positionV>
+                      <wp:extent cx="345948" cy="373075"/>
+                      <wp:effectExtent l="0" t="0" r="0" b="0"/>
+                      <wp:wrapNone/>
+                      <wp:docPr id="688221180" name="Oval 2"/>
+                      <wp:cNvGraphicFramePr/>
+                      <a:graphic xmlns:a="http://schemas.openxmlformats.org/drawingml/2006/main">
+                        <a:graphicData uri="http://schemas.microsoft.com/office/word/2010/wordprocessingShape">
+                          <wps:wsp>
+                            <wps:cNvSpPr/>
+                            <wps:spPr>
+                              <a:xfrm>
+                                <a:off x="0" y="0"/>
+                                <a:ext cx="345948" cy="373075"/>
+                              </a:xfrm>
+                              <a:prstGeom prst="ellipse">
+                                <a:avLst/>
+                              </a:prstGeom>
+                              <a:noFill/>
+                              <a:ln>
+                                <a:noFill/>
+                              </a:ln>
+                            </wps:spPr>
+                            <wps:style>
+                              <a:lnRef idx="0">
+                                <a:scrgbClr r="0" g="0" b="0"/>
+                              </a:lnRef>
+                              <a:fillRef idx="0">
+                                <a:scrgbClr r="0" g="0" b="0"/>
+                              </a:fillRef>
+                              <a:effectRef idx="0">
+                                <a:scrgbClr r="0" g="0" b="0"/>
+                              </a:effectRef>
+                              <a:fontRef idx="minor">
+                                <a:schemeClr val="dk1"/>
+                              </a:fontRef>
+                            </wps:style>
+                            <wps:txbx>
+                              <w:txbxContent>
+                                <w:p>
+                                  <w:pPr>
+                                    <w:jc w:val="center"/>
+                                    <w:rPr>
+                                      <w:lang w:val="en-US"/>
+                                    </w:rPr>
+                                  </w:pPr>
+                                  <w:r>
+                                    <w:rPr>
+                                      <w:lang w:val="en-US"/>
+                                    </w:rPr>
+                                    <w:t>3</w:t>
+                                  </w:r>
+                                </w:p>
+                              </w:txbxContent>
+                            </wps:txbx>
+                            <wps:bodyPr rot="0" spcFirstLastPara="0" vertOverflow="overflow" horzOverflow="overflow" vert="horz" wrap="square" lIns="91440" tIns="45720" rIns="91440" bIns="45720" numCol="1" spcCol="0" rtlCol="0" fromWordArt="0" anchor="ctr" anchorCtr="0" forceAA="0" compatLnSpc="1">
+                              <a:prstTxWarp prst="textNoShape">
+                                <a:avLst/>
+                              </a:prstTxWarp>
+                              <a:noAutofit/>
+                            </wps:bodyPr>
+                          </wps:wsp>
+                        </a:graphicData>
+                      </a:graphic>
+                      <wp14:sizeRelH relativeFrom="margin">
+                        <wp14:pctWidth>0</wp14:pctWidth>
+                      </wp14:sizeRelH>
+                      <wp14:sizeRelV relativeFrom="margin">
+                        <wp14:pctHeight>0</wp14:pctHeight>
+                      </wp14:sizeRelV>
+                    </wp:anchor>
+                  </w:drawing>
+                </mc:Choice>
+                <mc:Fallback>
+                  <w:pict>
+                    <v:oval w14:anchorId="62057494" id="_x0000_s1030" style="position:absolute;margin-left:103.8pt;margin-top:65.5pt;width:27.25pt;height:29.4pt;z-index:251667456;visibility:visible;mso-wrap-style:square;mso-width-percent:0;mso-height-percent:0;mso-wrap-distance-left:9pt;mso-wrap-distance-top:0;mso-wrap-distance-right:9pt;mso-wrap-distance-bottom:0;mso-position-horizontal:absolute;mso-position-horizontal-relative:text;mso-position-vertical:absolute;mso-position-vertical-relative:text;mso-width-percent:0;mso-height-percent:0;mso-width-relative:margin;mso-height-relative:margin;v-text-anchor:middle" o:gfxdata="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" filled="f" stroked="f">
+                      <v:textbox>
+                        <w:txbxContent>
+                          <w:p>
+                            <w:pPr>
+                              <w:jc w:val="center"/>
+                              <w:rPr>
+                                <w:lang w:val="en-US"/>
+                              </w:rPr>
+                            </w:pPr>
+                            <w:r>
+                              <w:rPr>
+                                <w:lang w:val="en-US"/>
+                              </w:rPr>
+                              <w:t>3</w:t>
+                            </w:r>
+                          </w:p>
+                        </w:txbxContent>
+                      </v:textbox>
+                    </v:oval>
+                  </w:pict>
+                </mc:Fallback>
+              </mc:AlternateContent>
+            </w:r>
+            <w:r>
+              <w:rPr>
+                <w:noProof/>
+                <w:lang w:val="en-US"/>
+              </w:rPr>
+              <mc:AlternateContent>
+                <mc:Choice Requires="wps">
+                  <w:drawing>
+                    <wp:anchor distT="0" distB="0" distL="114300" distR="114300" simplePos="0" relativeHeight="251665408" behindDoc="0" locked="0" layoutInCell="1" allowOverlap="1" wp14:anchorId="6202182F" wp14:editId="19FB88B0">
+                      <wp:simplePos x="0" y="0"/>
+                      <wp:positionH relativeFrom="column">
+                        <wp:posOffset>184785</wp:posOffset>
+                      </wp:positionH>
+                      <wp:positionV relativeFrom="paragraph">
+                        <wp:posOffset>795274</wp:posOffset>
+                      </wp:positionV>
+                      <wp:extent cx="345948" cy="373075"/>
+                      <wp:effectExtent l="0" t="0" r="0" b="0"/>
+                      <wp:wrapNone/>
+                      <wp:docPr id="1848176103" name="Oval 2"/>
+                      <wp:cNvGraphicFramePr/>
+                      <a:graphic xmlns:a="http://schemas.openxmlformats.org/drawingml/2006/main">
+                        <a:graphicData uri="http://schemas.microsoft.com/office/word/2010/wordprocessingShape">
+                          <wps:wsp>
+                            <wps:cNvSpPr/>
+                            <wps:spPr>
+                              <a:xfrm>
+                                <a:off x="0" y="0"/>
+                                <a:ext cx="345948" cy="373075"/>
+                              </a:xfrm>
+                              <a:prstGeom prst="ellipse">
+                                <a:avLst/>
+                              </a:prstGeom>
+                              <a:noFill/>
+                              <a:ln>
+                                <a:noFill/>
+                              </a:ln>
+                            </wps:spPr>
+                            <wps:style>
+                              <a:lnRef idx="0">
+                                <a:scrgbClr r="0" g="0" b="0"/>
+                              </a:lnRef>
+                              <a:fillRef idx="0">
+                                <a:scrgbClr r="0" g="0" b="0"/>
+                              </a:fillRef>
+                              <a:effectRef idx="0">
+                                <a:scrgbClr r="0" g="0" b="0"/>
+                              </a:effectRef>
+                              <a:fontRef idx="minor">
+                                <a:schemeClr val="dk1"/>
+                              </a:fontRef>
+                            </wps:style>
+                            <wps:txbx>
+                              <w:txbxContent>
+                                <w:p>
+                                  <w:pPr>
+                                    <w:jc w:val="center"/>
+                                    <w:rPr>
+                                      <w:lang w:val="en-US"/>
+                                    </w:rPr>
+                                  </w:pPr>
+                                  <w:r>
+                                    <w:rPr>
+                                      <w:lang w:val="en-US"/>
+                                    </w:rPr>
+                                    <w:t>1</w:t>
+                                  </w:r>
+                                </w:p>
+                              </w:txbxContent>
+                            </wps:txbx>
+                            <wps:bodyPr rot="0" spcFirstLastPara="0" vertOverflow="overflow" horzOverflow="overflow" vert="horz" wrap="square" lIns="91440" tIns="45720" rIns="91440" bIns="45720" numCol="1" spcCol="0" rtlCol="0" fromWordArt="0" anchor="ctr" anchorCtr="0" forceAA="0" compatLnSpc="1">
+                              <a:prstTxWarp prst="textNoShape">
+                                <a:avLst/>
+                              </a:prstTxWarp>
+                              <a:noAutofit/>
+                            </wps:bodyPr>
+                          </wps:wsp>
+                        </a:graphicData>
+                      </a:graphic>
+                      <wp14:sizeRelH relativeFrom="margin">
+                        <wp14:pctWidth>0</wp14:pctWidth>
+                      </wp14:sizeRelH>
+                      <wp14:sizeRelV relativeFrom="margin">
+                        <wp14:pctHeight>0</wp14:pctHeight>
+                      </wp14:sizeRelV>
+                    </wp:anchor>
+                  </w:drawing>
+                </mc:Choice>
+                <mc:Fallback>
+                  <w:pict>
+                    <v:oval w14:anchorId="6202182F" id="_x0000_s1031" style="position:absolute;margin-left:14.55pt;margin-top:62.6pt;width:27.25pt;height:29.4pt;z-index:251665408;visibility:visible;mso-wrap-style:square;mso-width-percent:0;mso-height-percent:0;mso-wrap-distance-left:9pt;mso-wrap-distance-top:0;mso-wrap-distance-right:9pt;mso-wrap-distance-bottom:0;mso-position-horizontal:absolute;mso-position-horizontal-relative:text;mso-position-vertical:absolute;mso-position-vertical-relative:text;mso-width-percent:0;mso-height-percent:0;mso-width-relative:margin;mso-height-relative:margin;v-text-anchor:middle" o:gfxdata="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" filled="f" stroked="f">
+                      <v:textbox>
+                        <w:txbxContent>
+                          <w:p>
+                            <w:pPr>
+                              <w:jc w:val="center"/>
+                              <w:rPr>
+                                <w:lang w:val="en-US"/>
+                              </w:rPr>
+                            </w:pPr>
+                            <w:r>
+                              <w:rPr>
+                                <w:lang w:val="en-US"/>
+                              </w:rPr>
+                              <w:t>1</w:t>
+                            </w:r>
+                          </w:p>
+                        </w:txbxContent>
+                      </v:textbox>
+                    </v:oval>
+                  </w:pict>
+                </mc:Fallback>
+              </mc:AlternateContent>
+            </w:r>
+            <w:r>
+              <w:rPr>
+                <w:noProof/>
+                <w:lang w:val="en-US"/>
+              </w:rPr>
+              <mc:AlternateContent>
+                <mc:Choice Requires="wps">
+                  <w:drawing>
+                    <wp:anchor distT="0" distB="0" distL="114300" distR="114300" simplePos="0" relativeHeight="251663360" behindDoc="0" locked="0" layoutInCell="1" allowOverlap="1" wp14:anchorId="2BE31530" wp14:editId="5BA27500">
+                      <wp:simplePos x="0" y="0"/>
+                      <wp:positionH relativeFrom="column">
+                        <wp:posOffset>710540</wp:posOffset>
+                      </wp:positionH>
+                      <wp:positionV relativeFrom="paragraph">
+                        <wp:posOffset>801802</wp:posOffset>
+                      </wp:positionV>
+                      <wp:extent cx="345948" cy="373075"/>
+                      <wp:effectExtent l="0" t="0" r="0" b="0"/>
+                      <wp:wrapNone/>
+                      <wp:docPr id="978461061" name="Oval 2"/>
+                      <wp:cNvGraphicFramePr/>
+                      <a:graphic xmlns:a="http://schemas.openxmlformats.org/drawingml/2006/main">
+                        <a:graphicData uri="http://schemas.microsoft.com/office/word/2010/wordprocessingShape">
+                          <wps:wsp>
+                            <wps:cNvSpPr/>
+                            <wps:spPr>
+                              <a:xfrm>
+                                <a:off x="0" y="0"/>
+                                <a:ext cx="345948" cy="373075"/>
+                              </a:xfrm>
+                              <a:prstGeom prst="ellipse">
+                                <a:avLst/>
+                              </a:prstGeom>
+                              <a:noFill/>
+                              <a:ln>
+                                <a:noFill/>
+                              </a:ln>
+                            </wps:spPr>
+                            <wps:style>
+                              <a:lnRef idx="0">
+                                <a:scrgbClr r="0" g="0" b="0"/>
+                              </a:lnRef>
+                              <a:fillRef idx="0">
+                                <a:scrgbClr r="0" g="0" b="0"/>
+                              </a:fillRef>
+                              <a:effectRef idx="0">
+                                <a:scrgbClr r="0" g="0" b="0"/>
+                              </a:effectRef>
+                              <a:fontRef idx="minor">
+                                <a:schemeClr val="dk1"/>
+                              </a:fontRef>
+                            </wps:style>
+                            <wps:txbx>
+                              <w:txbxContent>
+                                <w:p>
+                                  <w:pPr>
+                                    <w:jc w:val="center"/>
+                                    <w:rPr>
+                                      <w:lang w:val="en-US"/>
+                                    </w:rPr>
+                                  </w:pPr>
+                                  <w:r>
+                                    <w:rPr>
+                                      <w:lang w:val="en-US"/>
+                                    </w:rPr>
+                                    <w:t>2</w:t>
+                                  </w:r>
+                                </w:p>
+                              </w:txbxContent>
+                            </wps:txbx>
+                            <wps:bodyPr rot="0" spcFirstLastPara="0" vertOverflow="overflow" horzOverflow="overflow" vert="horz" wrap="square" lIns="91440" tIns="45720" rIns="91440" bIns="45720" numCol="1" spcCol="0" rtlCol="0" fromWordArt="0" anchor="ctr" anchorCtr="0" forceAA="0" compatLnSpc="1">
+                              <a:prstTxWarp prst="textNoShape">
+                                <a:avLst/>
+                              </a:prstTxWarp>
+                              <a:noAutofit/>
+                            </wps:bodyPr>
+                          </wps:wsp>
+                        </a:graphicData>
+                      </a:graphic>
+                      <wp14:sizeRelH relativeFrom="margin">
+                        <wp14:pctWidth>0</wp14:pctWidth>
+                      </wp14:sizeRelH>
+                      <wp14:sizeRelV relativeFrom="margin">
+                        <wp14:pctHeight>0</wp14:pctHeight>
+                      </wp14:sizeRelV>
+                    </wp:anchor>
+                  </w:drawing>
+                </mc:Choice>
+                <mc:Fallback>
+                  <w:pict>
+                    <v:oval w14:anchorId="2BE31530" id="_x0000_s1032" style="position:absolute;margin-left:55.95pt;margin-top:63.15pt;width:27.25pt;height:29.4pt;z-index:251663360;visibility:visible;mso-wrap-style:square;mso-width-percent:0;mso-height-percent:0;mso-wrap-distance-left:9pt;mso-wrap-distance-top:0;mso-wrap-distance-right:9pt;mso-wrap-distance-bottom:0;mso-position-horizontal:absolute;mso-position-horizontal-relative:text;mso-position-vertical:absolute;mso-position-vertical-relative:text;mso-width-percent:0;mso-height-percent:0;mso-width-relative:margin;mso-height-relative:margin;v-text-anchor:middle" o:gfxdata="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" filled="f" stroked="f">
+                      <v:textbox>
+                        <w:txbxContent>
+                          <w:p>
+                            <w:pPr>
+                              <w:jc w:val="center"/>
+                              <w:rPr>
+                                <w:lang w:val="en-US"/>
+                              </w:rPr>
+                            </w:pPr>
+                            <w:r>
+                              <w:rPr>
+                                <w:lang w:val="en-US"/>
+                              </w:rPr>
+                              <w:t>2</w:t>
+                            </w:r>
+                          </w:p>
+                        </w:txbxContent>
+                      </v:textbox>
+                    </v:oval>
+                  </w:pict>
+                </mc:Fallback>
+              </mc:AlternateContent>
+            </w:r>
+            <w:r>
+              <w:rPr>
                 <w:i/>
                 <w:noProof/>
               </w:rPr>
               <w:drawing>
-                <wp:inline distT="0" distB="0" distL="0" distR="0" wp14:anchorId="19F9BB44" wp14:editId="570130CC">
+                <wp:inline distT="0" distB="0" distL="0" distR="0" wp14:anchorId="19F9BB44" wp14:editId="2673B376">
                   <wp:extent cx="3654584" cy="2782956"/>
                   <wp:effectExtent l="0" t="0" r="3175" b="0"/>
-                  <wp:docPr id="997038407" name="Picture 997038407"/>
+                  <wp:docPr id="997038407" name="Picture 997038407" descr="A visual bill of materials with numbered components."/>
                   <wp:cNvGraphicFramePr>
                     <a:graphicFrameLocks xmlns:a="http://schemas.openxmlformats.org/drawingml/2006/main" noChangeAspect="1"/>
                   </wp:cNvGraphicFramePr>
@@ -3475,13 +4577,13 @@
                     <a:graphicData uri="http://schemas.openxmlformats.org/drawingml/2006/picture">
                       <pic:pic xmlns:pic="http://schemas.openxmlformats.org/drawingml/2006/picture">
                         <pic:nvPicPr>
-                          <pic:cNvPr id="0" name="Picture 1"/>
+                          <pic:cNvPr id="997038407" name="Picture 997038407" descr="A visual bill of materials with numbered components."/>
                           <pic:cNvPicPr>
                             <a:picLocks noChangeAspect="1" noChangeArrowheads="1"/>
                           </pic:cNvPicPr>
                         </pic:nvPicPr>
                         <pic:blipFill>
-                          <a:blip r:embed="rId15" cstate="print">
+                          <a:blip r:embed="rId11" cstate="print">
                             <a:extLst>
                               <a:ext uri="{28A0092B-C50C-407E-A947-70E740481C1C}">
                                 <a14:useLocalDpi xmlns:a14="http://schemas.microsoft.com/office/drawing/2010/main" val="0"/>
@@ -3521,11 +4623,6 @@
           <w:p>
             <w:pPr>
               <w:pStyle w:val="ListParagraph"/>
-              <w:numPr>
-                <w:ilvl w:val="0"/>
-                <w:numId w:val="18"/>
-              </w:numPr>
-              <w:jc w:val="center"/>
               <w:rPr>
                 <w:b/>
               </w:rPr>
@@ -3545,7 +4642,7 @@
                 <w:numId w:val="18"/>
               </w:numPr>
             </w:pPr>
-            <w:hyperlink r:id="rId16" w:history="1">
+            <w:hyperlink r:id="rId12" w:history="1">
               <w:r>
                 <w:rPr>
                   <w:rStyle w:val="Hyperlink"/>
@@ -3562,7 +4659,7 @@
                 <w:numId w:val="18"/>
               </w:numPr>
             </w:pPr>
-            <w:hyperlink r:id="rId17" w:history="1">
+            <w:hyperlink r:id="rId13" w:history="1">
               <w:r>
                 <w:rPr>
                   <w:rStyle w:val="Hyperlink"/>
@@ -3591,7 +4688,7 @@
                 <w:numId w:val="18"/>
               </w:numPr>
             </w:pPr>
-            <w:hyperlink r:id="rId18" w:history="1">
+            <w:hyperlink r:id="rId14" w:history="1">
               <w:proofErr w:type="spellStart"/>
               <w:r>
                 <w:rPr>
@@ -3615,8 +4712,13 @@
                 <w:ilvl w:val="0"/>
                 <w:numId w:val="18"/>
               </w:numPr>
+              <w:rPr>
+                <w:rStyle w:val="Hyperlink"/>
+                <w:color w:val="auto"/>
+                <w:u w:val="none"/>
+              </w:rPr>
             </w:pPr>
-            <w:hyperlink r:id="rId19" w:history="1">
+            <w:hyperlink r:id="rId15" w:history="1">
               <w:r>
                 <w:rPr>
                   <w:rStyle w:val="Hyperlink"/>
@@ -3652,7 +4754,12 @@
               </w:numPr>
             </w:pPr>
             <w:r>
-              <w:t>Enclosure Top</w:t>
+              <w:rPr>
+                <w:rStyle w:val="Hyperlink"/>
+                <w:color w:val="auto"/>
+                <w:u w:val="none"/>
+              </w:rPr>
+              <w:t>Light Pipe</w:t>
             </w:r>
           </w:p>
           <w:p>
@@ -3664,10 +4771,9 @@
               </w:numPr>
             </w:pPr>
             <w:r>
-              <w:t>Enclosure Bottom</w:t>
+              <w:t>Enclosure Top</w:t>
             </w:r>
           </w:p>
-          <w:p/>
           <w:p>
             <w:pPr>
               <w:pStyle w:val="ListParagraph"/>
@@ -3676,7 +4782,19 @@
                 <w:numId w:val="18"/>
               </w:numPr>
             </w:pPr>
-            <w:hyperlink r:id="rId20" w:history="1">
+            <w:r>
+              <w:t>Enclosure Bottom</w:t>
+            </w:r>
+          </w:p>
+          <w:p>
+            <w:pPr>
+              <w:pStyle w:val="ListParagraph"/>
+              <w:numPr>
+                <w:ilvl w:val="0"/>
+                <w:numId w:val="18"/>
+              </w:numPr>
+            </w:pPr>
+            <w:hyperlink r:id="rId16" w:history="1">
               <w:r>
                 <w:rPr>
                   <w:rStyle w:val="Hyperlink"/>
@@ -3706,13 +4824,13 @@
       <w:pPr>
         <w:pStyle w:val="Heading2"/>
       </w:pPr>
-      <w:bookmarkStart w:id="14" w:name="_Toc105659052"/>
-      <w:bookmarkStart w:id="15" w:name="_Toc139025420"/>
+      <w:bookmarkStart w:id="13" w:name="_Toc105659052"/>
+      <w:bookmarkStart w:id="14" w:name="_Toc143690871"/>
       <w:r>
         <w:t>Required Tools</w:t>
       </w:r>
+      <w:bookmarkEnd w:id="13"/>
       <w:bookmarkEnd w:id="14"/>
-      <w:bookmarkEnd w:id="15"/>
     </w:p>
     <w:p>
       <w:pPr>
@@ -3733,13 +4851,13 @@
       <w:pPr>
         <w:pStyle w:val="Heading2"/>
       </w:pPr>
-      <w:bookmarkStart w:id="16" w:name="_Toc105659053"/>
-      <w:bookmarkStart w:id="17" w:name="_Toc139025421"/>
+      <w:bookmarkStart w:id="15" w:name="_Toc105659053"/>
+      <w:bookmarkStart w:id="16" w:name="_Toc143690872"/>
       <w:r>
         <w:t>Required Personal Protective Equipment (PPE)</w:t>
       </w:r>
+      <w:bookmarkEnd w:id="15"/>
       <w:bookmarkEnd w:id="16"/>
-      <w:bookmarkEnd w:id="17"/>
     </w:p>
     <w:p>
       <w:pPr>
@@ -3762,53 +4880,61 @@
     </w:p>
     <w:p>
       <w:pPr>
-        <w:pStyle w:val="Heading3"/>
-      </w:pPr>
-      <w:bookmarkStart w:id="18" w:name="_Toc105659056"/>
-      <w:bookmarkStart w:id="19" w:name="_Toc139025422"/>
-      <w:r>
-        <w:t xml:space="preserve">Step </w:t>
-      </w:r>
-      <w:bookmarkEnd w:id="18"/>
-      <w:r>
-        <w:t>1</w:t>
-      </w:r>
-      <w:r>
-        <w:t xml:space="preserve">: </w:t>
-      </w:r>
-      <w:r>
-        <w:t xml:space="preserve">Attach STEMMA QT Cable to </w:t>
-      </w:r>
-      <w:r>
-        <w:t>Microcontroller</w:t>
-      </w:r>
-      <w:bookmarkEnd w:id="19"/>
+        <w:rPr>
+          <w:rFonts w:asciiTheme="majorHAnsi" w:eastAsiaTheme="majorEastAsia" w:hAnsiTheme="majorHAnsi" w:cstheme="majorBidi"/>
+          <w:b/>
+          <w:bCs/>
+          <w:color w:val="26225E" w:themeColor="accent1"/>
+        </w:rPr>
+      </w:pPr>
+      <w:bookmarkStart w:id="17" w:name="_Toc105659056"/>
+      <w:r>
+        <w:br w:type="page"/>
+      </w:r>
     </w:p>
     <w:p>
       <w:pPr>
-        <w:rPr>
-          <w:sz w:val="24"/>
-        </w:rPr>
-      </w:pPr>
-      <w:r>
-        <w:rPr>
-          <w:sz w:val="24"/>
-        </w:rPr>
-        <w:t xml:space="preserve">Attach one end of the STEMMA QT cable to the STEMMA QT connector on the Adafruit QT </w:t>
-      </w:r>
-      <w:proofErr w:type="spellStart"/>
-      <w:r>
-        <w:rPr>
-          <w:sz w:val="24"/>
-        </w:rPr>
-        <w:t>Py</w:t>
-      </w:r>
-      <w:proofErr w:type="spellEnd"/>
-      <w:r>
-        <w:rPr>
-          <w:sz w:val="24"/>
-        </w:rPr>
-        <w:t xml:space="preserve"> microcontroller.</w:t>
+        <w:pStyle w:val="Heading2"/>
+      </w:pPr>
+      <w:bookmarkStart w:id="18" w:name="_Toc143690873"/>
+      <w:r>
+        <w:lastRenderedPageBreak/>
+        <w:t>Part A: Enclosure Assembly</w:t>
+      </w:r>
+    </w:p>
+    <w:p>
+      <w:pPr>
+        <w:pStyle w:val="Heading3"/>
+      </w:pPr>
+      <w:r>
+        <w:t xml:space="preserve">Step </w:t>
+      </w:r>
+      <w:bookmarkEnd w:id="17"/>
+      <w:r>
+        <w:t>1</w:t>
+      </w:r>
+      <w:r>
+        <w:t xml:space="preserve">: </w:t>
+      </w:r>
+      <w:r>
+        <w:t xml:space="preserve">Attach STEMMA QT Cable to </w:t>
+      </w:r>
+      <w:r>
+        <w:t>Microcontroller</w:t>
+      </w:r>
+      <w:bookmarkEnd w:id="18"/>
+    </w:p>
+    <w:p>
+      <w:pPr>
+        <w:rPr>
+          <w:sz w:val="24"/>
+        </w:rPr>
+      </w:pPr>
+      <w:r>
+        <w:rPr>
+          <w:sz w:val="24"/>
+        </w:rPr>
+        <w:t>Attach one end of the STEMMA QT cable to the STEMMA QT connector on the Adafruit QT Py microcontroller.</w:t>
       </w:r>
       <w:r>
         <w:rPr>
@@ -3839,12 +4965,11 @@
               <w:rPr>
                 <w:noProof/>
               </w:rPr>
-              <w:lastRenderedPageBreak/>
               <w:drawing>
-                <wp:inline distT="0" distB="0" distL="0" distR="0" wp14:anchorId="08DF6D66" wp14:editId="6D9C303F">
+                <wp:inline distT="0" distB="0" distL="0" distR="0" wp14:anchorId="08DF6D66" wp14:editId="0BBAEC51">
                   <wp:extent cx="2043486" cy="1146923"/>
                   <wp:effectExtent l="0" t="0" r="0" b="0"/>
-                  <wp:docPr id="234770130" name="Picture 234770130"/>
+                  <wp:docPr id="234770130" name="Picture 234770130" descr="An Adafruit QT PY development board with a STEMMA QT cable attached."/>
                   <wp:cNvGraphicFramePr>
                     <a:graphicFrameLocks xmlns:a="http://schemas.openxmlformats.org/drawingml/2006/main" noChangeAspect="1"/>
                   </wp:cNvGraphicFramePr>
@@ -3852,13 +4977,13 @@
                     <a:graphicData uri="http://schemas.openxmlformats.org/drawingml/2006/picture">
                       <pic:pic xmlns:pic="http://schemas.openxmlformats.org/drawingml/2006/picture">
                         <pic:nvPicPr>
-                          <pic:cNvPr id="0" name="Picture 3"/>
+                          <pic:cNvPr id="234770130" name="Picture 234770130" descr="An Adafruit QT PY development board with a STEMMA QT cable attached."/>
                           <pic:cNvPicPr>
                             <a:picLocks noChangeAspect="1" noChangeArrowheads="1"/>
                           </pic:cNvPicPr>
                         </pic:nvPicPr>
                         <pic:blipFill rotWithShape="1">
-                          <a:blip r:embed="rId21" cstate="print">
+                          <a:blip r:embed="rId17" cstate="print">
                             <a:extLst>
                               <a:ext uri="{28A0092B-C50C-407E-A947-70E740481C1C}">
                                 <a14:useLocalDpi xmlns:a14="http://schemas.microsoft.com/office/drawing/2010/main" val="0"/>
@@ -3905,7 +5030,7 @@
       <w:pPr>
         <w:pStyle w:val="Heading3"/>
       </w:pPr>
-      <w:bookmarkStart w:id="20" w:name="_Toc139025423"/>
+      <w:bookmarkStart w:id="19" w:name="_Toc143690874"/>
       <w:r>
         <w:t xml:space="preserve">Step </w:t>
       </w:r>
@@ -3915,7 +5040,7 @@
       <w:r>
         <w:t>: Attach STEMMA QT Cable to Nunchuck Breakout Board</w:t>
       </w:r>
-      <w:bookmarkEnd w:id="20"/>
+      <w:bookmarkEnd w:id="19"/>
       <w:r>
         <w:t xml:space="preserve"> </w:t>
       </w:r>
@@ -3930,7 +5055,49 @@
         <w:rPr>
           <w:sz w:val="24"/>
         </w:rPr>
-        <w:t>Attach the other end of the STEMMA QT cable to one of the STEMMA QT connectors on Nunchuck Breakout board.</w:t>
+        <w:t xml:space="preserve">Attach the other end of the </w:t>
+      </w:r>
+      <w:r>
+        <w:rPr>
+          <w:b/>
+          <w:bCs/>
+          <w:sz w:val="24"/>
+        </w:rPr>
+        <w:t xml:space="preserve">STEMMA QT </w:t>
+      </w:r>
+      <w:r>
+        <w:rPr>
+          <w:b/>
+          <w:bCs/>
+          <w:sz w:val="24"/>
+        </w:rPr>
+        <w:t>C</w:t>
+      </w:r>
+      <w:r>
+        <w:rPr>
+          <w:b/>
+          <w:bCs/>
+          <w:sz w:val="24"/>
+        </w:rPr>
+        <w:t>able</w:t>
+      </w:r>
+      <w:r>
+        <w:rPr>
+          <w:sz w:val="24"/>
+        </w:rPr>
+        <w:t xml:space="preserve"> to one of the STEMMA QT connectors on </w:t>
+      </w:r>
+      <w:r>
+        <w:rPr>
+          <w:sz w:val="24"/>
+        </w:rPr>
+        <w:t xml:space="preserve">the </w:t>
+      </w:r>
+      <w:r>
+        <w:rPr>
+          <w:sz w:val="24"/>
+        </w:rPr>
+        <w:t>Nunchuck Breakout board.</w:t>
       </w:r>
     </w:p>
     <w:tbl>
@@ -3956,10 +5123,10 @@
                 <w:noProof/>
               </w:rPr>
               <w:drawing>
-                <wp:inline distT="0" distB="0" distL="0" distR="0" wp14:anchorId="070910F4" wp14:editId="60D49FB2">
+                <wp:inline distT="0" distB="0" distL="0" distR="0" wp14:anchorId="070910F4" wp14:editId="45290E9C">
                   <wp:extent cx="2146852" cy="1313327"/>
                   <wp:effectExtent l="0" t="0" r="6350" b="1270"/>
-                  <wp:docPr id="1072494795" name="Picture 1072494795"/>
+                  <wp:docPr id="1072494795" name="Picture 1072494795" descr="The Adafruit QT PY Development board and the Adafruit Nunchuck Breakout board attached by a STEMMA QT cable."/>
                   <wp:cNvGraphicFramePr>
                     <a:graphicFrameLocks xmlns:a="http://schemas.openxmlformats.org/drawingml/2006/main" noChangeAspect="1"/>
                   </wp:cNvGraphicFramePr>
@@ -3967,13 +5134,13 @@
                     <a:graphicData uri="http://schemas.openxmlformats.org/drawingml/2006/picture">
                       <pic:pic xmlns:pic="http://schemas.openxmlformats.org/drawingml/2006/picture">
                         <pic:nvPicPr>
-                          <pic:cNvPr id="0" name="Picture 4"/>
+                          <pic:cNvPr id="1072494795" name="Picture 1072494795" descr="The Adafruit QT PY Development board and the Adafruit Nunchuck Breakout board attached by a STEMMA QT cable."/>
                           <pic:cNvPicPr>
                             <a:picLocks noChangeAspect="1" noChangeArrowheads="1"/>
                           </pic:cNvPicPr>
                         </pic:nvPicPr>
                         <pic:blipFill rotWithShape="1">
-                          <a:blip r:embed="rId22" cstate="print">
+                          <a:blip r:embed="rId18" cstate="print">
                             <a:extLst>
                               <a:ext uri="{28A0092B-C50C-407E-A947-70E740481C1C}">
                                 <a14:useLocalDpi xmlns:a14="http://schemas.microsoft.com/office/drawing/2010/main" val="0"/>
@@ -4016,7 +5183,7 @@
       <w:pPr>
         <w:pStyle w:val="Heading3"/>
       </w:pPr>
-      <w:bookmarkStart w:id="21" w:name="_Toc139025425"/>
+      <w:bookmarkStart w:id="20" w:name="_Toc143690875"/>
       <w:r>
         <w:t xml:space="preserve">Step </w:t>
       </w:r>
@@ -4036,17 +5203,9 @@
         <w:t>T</w:t>
       </w:r>
       <w:r>
-        <w:t xml:space="preserve"> </w:t>
-      </w:r>
-      <w:proofErr w:type="spellStart"/>
-      <w:r>
-        <w:t>Py</w:t>
-      </w:r>
-      <w:proofErr w:type="spellEnd"/>
-      <w:r>
-        <w:t xml:space="preserve"> into Bottom Enclosure</w:t>
-      </w:r>
-      <w:bookmarkEnd w:id="21"/>
+        <w:t xml:space="preserve"> Py into Bottom Enclosure</w:t>
+      </w:r>
+      <w:bookmarkEnd w:id="20"/>
       <w:r>
         <w:t xml:space="preserve"> </w:t>
       </w:r>
@@ -4073,21 +5232,33 @@
         <w:rPr>
           <w:sz w:val="24"/>
         </w:rPr>
-        <w:t xml:space="preserve"> </w:t>
-      </w:r>
-      <w:proofErr w:type="spellStart"/>
-      <w:r>
-        <w:rPr>
-          <w:sz w:val="24"/>
-        </w:rPr>
-        <w:t>Py</w:t>
-      </w:r>
-      <w:proofErr w:type="spellEnd"/>
-      <w:r>
-        <w:rPr>
-          <w:sz w:val="24"/>
-        </w:rPr>
-        <w:t xml:space="preserve"> USB connector into the corresponding opening. Gently p</w:t>
+        <w:t xml:space="preserve"> Py</w:t>
+      </w:r>
+      <w:r>
+        <w:rPr>
+          <w:sz w:val="24"/>
+        </w:rPr>
+        <w:t xml:space="preserve"> USB connector into the corresponding opening</w:t>
+      </w:r>
+      <w:r>
+        <w:rPr>
+          <w:sz w:val="24"/>
+        </w:rPr>
+        <w:t xml:space="preserve"> in the </w:t>
+      </w:r>
+      <w:r>
+        <w:rPr>
+          <w:b/>
+          <w:bCs/>
+          <w:sz w:val="24"/>
+        </w:rPr>
+        <w:t>Enclosure Bottom</w:t>
+      </w:r>
+      <w:r>
+        <w:rPr>
+          <w:sz w:val="24"/>
+        </w:rPr>
+        <w:t>. Gently p</w:t>
       </w:r>
       <w:r>
         <w:rPr>
@@ -4126,10 +5297,10 @@
                 <w:sz w:val="24"/>
               </w:rPr>
               <w:drawing>
-                <wp:inline distT="0" distB="0" distL="0" distR="0" wp14:anchorId="10FB0915" wp14:editId="186C2EA2">
+                <wp:inline distT="0" distB="0" distL="0" distR="0" wp14:anchorId="10FB0915" wp14:editId="4BB5F518">
                   <wp:extent cx="1987826" cy="1613308"/>
                   <wp:effectExtent l="0" t="0" r="0" b="6350"/>
-                  <wp:docPr id="136437564" name="Picture 136437564"/>
+                  <wp:docPr id="136437564" name="Picture 136437564" descr="The Enclosure Bottom with the QT PY board inserted."/>
                   <wp:cNvGraphicFramePr>
                     <a:graphicFrameLocks xmlns:a="http://schemas.openxmlformats.org/drawingml/2006/main" noChangeAspect="1"/>
                   </wp:cNvGraphicFramePr>
@@ -4137,13 +5308,13 @@
                     <a:graphicData uri="http://schemas.openxmlformats.org/drawingml/2006/picture">
                       <pic:pic xmlns:pic="http://schemas.openxmlformats.org/drawingml/2006/picture">
                         <pic:nvPicPr>
-                          <pic:cNvPr id="0" name="Picture 7"/>
+                          <pic:cNvPr id="136437564" name="Picture 136437564" descr="The Enclosure Bottom with the QT PY board inserted."/>
                           <pic:cNvPicPr>
                             <a:picLocks noChangeAspect="1" noChangeArrowheads="1"/>
                           </pic:cNvPicPr>
                         </pic:nvPicPr>
                         <pic:blipFill rotWithShape="1">
-                          <a:blip r:embed="rId23" cstate="print">
+                          <a:blip r:embed="rId19" cstate="print">
                             <a:extLst>
                               <a:ext uri="{28A0092B-C50C-407E-A947-70E740481C1C}">
                                 <a14:useLocalDpi xmlns:a14="http://schemas.microsoft.com/office/drawing/2010/main" val="0"/>
@@ -4190,28 +5361,29 @@
       <w:pPr>
         <w:pStyle w:val="Heading3"/>
       </w:pPr>
-      <w:bookmarkStart w:id="22" w:name="_Toc105659057"/>
-      <w:bookmarkStart w:id="23" w:name="_Toc139025426"/>
-      <w:r>
+      <w:bookmarkStart w:id="21" w:name="_Toc105659057"/>
+      <w:bookmarkStart w:id="22" w:name="_Toc143690876"/>
+      <w:r>
+        <w:lastRenderedPageBreak/>
         <w:t xml:space="preserve">Step </w:t>
       </w:r>
+      <w:bookmarkEnd w:id="21"/>
+      <w:r>
+        <w:t>4</w:t>
+      </w:r>
+      <w:r>
+        <w:t xml:space="preserve">: </w:t>
+      </w:r>
+      <w:r>
+        <w:t xml:space="preserve">Insert </w:t>
+      </w:r>
+      <w:r>
+        <w:t xml:space="preserve">Nunchuck Breakout Board </w:t>
+      </w:r>
+      <w:r>
+        <w:t>into Bottom Enclosure</w:t>
+      </w:r>
       <w:bookmarkEnd w:id="22"/>
-      <w:r>
-        <w:t>4</w:t>
-      </w:r>
-      <w:r>
-        <w:t xml:space="preserve">: </w:t>
-      </w:r>
-      <w:r>
-        <w:t xml:space="preserve">Insert </w:t>
-      </w:r>
-      <w:r>
-        <w:t xml:space="preserve">Nunchuck Breakout Board </w:t>
-      </w:r>
-      <w:r>
-        <w:t>into Bottom Enclosure</w:t>
-      </w:r>
-      <w:bookmarkEnd w:id="23"/>
     </w:p>
     <w:p>
       <w:pPr>
@@ -4223,7 +5395,31 @@
         <w:rPr>
           <w:sz w:val="24"/>
         </w:rPr>
-        <w:t>Position the Nunchuck Breakout Board so the mounting holes align with the posts. Tuck the STEMMA QT Cable down into the enclosure.</w:t>
+        <w:t xml:space="preserve">Position the Nunchuck Breakout Board so the mounting holes align with the posts. Tuck the STEMMA QT Cable down into the </w:t>
+      </w:r>
+      <w:r>
+        <w:rPr>
+          <w:sz w:val="24"/>
+        </w:rPr>
+        <w:t>E</w:t>
+      </w:r>
+      <w:r>
+        <w:rPr>
+          <w:sz w:val="24"/>
+        </w:rPr>
+        <w:t>nclosure</w:t>
+      </w:r>
+      <w:r>
+        <w:rPr>
+          <w:sz w:val="24"/>
+        </w:rPr>
+        <w:t xml:space="preserve"> Bottom</w:t>
+      </w:r>
+      <w:r>
+        <w:rPr>
+          <w:sz w:val="24"/>
+        </w:rPr>
+        <w:t>.</w:t>
       </w:r>
       <w:r>
         <w:rPr>
@@ -4255,12 +5451,11 @@
                 <w:noProof/>
                 <w:sz w:val="24"/>
               </w:rPr>
-              <w:lastRenderedPageBreak/>
               <w:drawing>
-                <wp:inline distT="0" distB="0" distL="0" distR="0" wp14:anchorId="42E625F3" wp14:editId="60C21130">
+                <wp:inline distT="0" distB="0" distL="0" distR="0" wp14:anchorId="42E625F3" wp14:editId="1C065FF1">
                   <wp:extent cx="1892300" cy="1718055"/>
                   <wp:effectExtent l="0" t="0" r="0" b="0"/>
-                  <wp:docPr id="1481267815" name="Picture 1481267815"/>
+                  <wp:docPr id="1481267815" name="Picture 1481267815" descr="The Enclosure Bottom with both the QT Py and Nunchuck Breakout board inserted."/>
                   <wp:cNvGraphicFramePr>
                     <a:graphicFrameLocks xmlns:a="http://schemas.openxmlformats.org/drawingml/2006/main" noChangeAspect="1"/>
                   </wp:cNvGraphicFramePr>
@@ -4268,13 +5463,13 @@
                     <a:graphicData uri="http://schemas.openxmlformats.org/drawingml/2006/picture">
                       <pic:pic xmlns:pic="http://schemas.openxmlformats.org/drawingml/2006/picture">
                         <pic:nvPicPr>
-                          <pic:cNvPr id="0" name="Picture 8"/>
+                          <pic:cNvPr id="1481267815" name="Picture 1481267815" descr="The Enclosure Bottom with both the QT Py and Nunchuck Breakout board inserted."/>
                           <pic:cNvPicPr>
                             <a:picLocks noChangeAspect="1" noChangeArrowheads="1"/>
                           </pic:cNvPicPr>
                         </pic:nvPicPr>
                         <pic:blipFill rotWithShape="1">
-                          <a:blip r:embed="rId24" cstate="print">
+                          <a:blip r:embed="rId20" cstate="print">
                             <a:extLst>
                               <a:ext uri="{28A0092B-C50C-407E-A947-70E740481C1C}">
                                 <a14:useLocalDpi xmlns:a14="http://schemas.microsoft.com/office/drawing/2010/main" val="0"/>
@@ -4316,7 +5511,7 @@
       <w:pPr>
         <w:pStyle w:val="Heading3"/>
       </w:pPr>
-      <w:bookmarkStart w:id="24" w:name="_Toc139025427"/>
+      <w:bookmarkStart w:id="23" w:name="_Toc143690877"/>
       <w:r>
         <w:t xml:space="preserve">Step </w:t>
       </w:r>
@@ -4329,7 +5524,7 @@
       <w:r>
         <w:t>Connect Top Enclosure to Bottom Enclosure</w:t>
       </w:r>
-      <w:bookmarkEnd w:id="24"/>
+      <w:bookmarkEnd w:id="23"/>
     </w:p>
     <w:p>
       <w:pPr>
@@ -4341,7 +5536,21 @@
         <w:rPr>
           <w:sz w:val="24"/>
         </w:rPr>
-        <w:t xml:space="preserve">Position the Top Enclosure over top of the Bottom Enclosure </w:t>
+        <w:t xml:space="preserve">Position the </w:t>
+      </w:r>
+      <w:r>
+        <w:rPr>
+          <w:b/>
+          <w:bCs/>
+          <w:sz w:val="24"/>
+        </w:rPr>
+        <w:t>Top Enclosure</w:t>
+      </w:r>
+      <w:r>
+        <w:rPr>
+          <w:sz w:val="24"/>
+        </w:rPr>
+        <w:t xml:space="preserve"> over top of the Bottom Enclosure </w:t>
       </w:r>
       <w:r>
         <w:rPr>
@@ -4371,13 +5580,12 @@
             <w:r>
               <w:rPr>
                 <w:noProof/>
-                <w:sz w:val="24"/>
               </w:rPr>
               <w:drawing>
-                <wp:inline distT="0" distB="0" distL="0" distR="0" wp14:anchorId="673A284F" wp14:editId="7557B71E">
-                  <wp:extent cx="1708150" cy="1613064"/>
-                  <wp:effectExtent l="0" t="0" r="6350" b="6350"/>
-                  <wp:docPr id="1705437186" name="Picture 1705437186"/>
+                <wp:inline distT="0" distB="0" distL="0" distR="0" wp14:anchorId="27522BCD" wp14:editId="2A25E2D3">
+                  <wp:extent cx="1858061" cy="1858061"/>
+                  <wp:effectExtent l="0" t="0" r="8890" b="8890"/>
+                  <wp:docPr id="805487222" name="Picture 4" descr="The enclosure with the Top Enclosure attached."/>
                   <wp:cNvGraphicFramePr>
                     <a:graphicFrameLocks xmlns:a="http://schemas.openxmlformats.org/drawingml/2006/main" noChangeAspect="1"/>
                   </wp:cNvGraphicFramePr>
@@ -4385,26 +5593,28 @@
                     <a:graphicData uri="http://schemas.openxmlformats.org/drawingml/2006/picture">
                       <pic:pic xmlns:pic="http://schemas.openxmlformats.org/drawingml/2006/picture">
                         <pic:nvPicPr>
-                          <pic:cNvPr id="0" name="Picture 9"/>
+                          <pic:cNvPr id="805487222" name="Picture 4" descr="The enclosure with the Top Enclosure attached."/>
                           <pic:cNvPicPr>
                             <a:picLocks noChangeAspect="1" noChangeArrowheads="1"/>
                           </pic:cNvPicPr>
                         </pic:nvPicPr>
-                        <pic:blipFill rotWithShape="1">
-                          <a:blip r:embed="rId25" cstate="print">
+                        <pic:blipFill>
+                          <a:blip r:embed="rId21" cstate="print">
                             <a:extLst>
                               <a:ext uri="{28A0092B-C50C-407E-A947-70E740481C1C}">
                                 <a14:useLocalDpi xmlns:a14="http://schemas.microsoft.com/office/drawing/2010/main" val="0"/>
                               </a:ext>
                             </a:extLst>
                           </a:blip>
-                          <a:srcRect l="26068" t="23647" r="20192" b="8689"/>
-                          <a:stretch/>
+                          <a:srcRect/>
+                          <a:stretch>
+                            <a:fillRect/>
+                          </a:stretch>
                         </pic:blipFill>
                         <pic:spPr bwMode="auto">
                           <a:xfrm>
                             <a:off x="0" y="0"/>
-                            <a:ext cx="1713080" cy="1617719"/>
+                            <a:ext cx="1867480" cy="1867480"/>
                           </a:xfrm>
                           <a:prstGeom prst="rect">
                             <a:avLst/>
@@ -4413,11 +5623,6 @@
                           <a:ln>
                             <a:noFill/>
                           </a:ln>
-                          <a:extLst>
-                            <a:ext uri="{53640926-AAD7-44D8-BBD7-CCE9431645EC}">
-                              <a14:shadowObscured xmlns:a14="http://schemas.microsoft.com/office/drawing/2010/main"/>
-                            </a:ext>
-                          </a:extLst>
                         </pic:spPr>
                       </pic:pic>
                     </a:graphicData>
@@ -4433,24 +5638,39 @@
       <w:r>
         <w:t xml:space="preserve"> </w:t>
       </w:r>
-      <w:bookmarkStart w:id="25" w:name="_Toc139025428"/>
     </w:p>
     <w:p>
       <w:pPr>
-        <w:pStyle w:val="Heading2"/>
-      </w:pPr>
-      <w:r>
-        <w:t xml:space="preserve">Step </w:t>
-      </w:r>
-      <w:r>
-        <w:t>6</w:t>
-      </w:r>
-      <w:r>
-        <w:t>: Insert the Light Pipe</w:t>
+        <w:rPr>
+          <w:rFonts w:asciiTheme="majorHAnsi" w:eastAsiaTheme="majorEastAsia" w:hAnsiTheme="majorHAnsi" w:cstheme="majorBidi"/>
+          <w:b/>
+          <w:bCs/>
+          <w:color w:val="26225E" w:themeColor="accent1"/>
+        </w:rPr>
+      </w:pPr>
+      <w:bookmarkStart w:id="24" w:name="_Toc143690878"/>
+      <w:r>
+        <w:br w:type="page"/>
       </w:r>
     </w:p>
     <w:p>
       <w:pPr>
+        <w:pStyle w:val="Heading3"/>
+      </w:pPr>
+      <w:r>
+        <w:lastRenderedPageBreak/>
+        <w:t xml:space="preserve">Step </w:t>
+      </w:r>
+      <w:r>
+        <w:t>6</w:t>
+      </w:r>
+      <w:r>
+        <w:t>: Insert the Light Pipe</w:t>
+      </w:r>
+      <w:bookmarkEnd w:id="24"/>
+    </w:p>
+    <w:p>
+      <w:pPr>
         <w:rPr>
           <w:sz w:val="24"/>
         </w:rPr>
@@ -4481,7 +5701,19 @@
         <w:rPr>
           <w:sz w:val="24"/>
         </w:rPr>
-        <w:t>into the hole in the top of the enclosure.</w:t>
+        <w:t xml:space="preserve">into the hole in the </w:t>
+      </w:r>
+      <w:r>
+        <w:rPr>
+          <w:sz w:val="24"/>
+        </w:rPr>
+        <w:t>Enclosure Top</w:t>
+      </w:r>
+      <w:r>
+        <w:rPr>
+          <w:sz w:val="24"/>
+        </w:rPr>
+        <w:t>.</w:t>
       </w:r>
     </w:p>
     <w:tbl>
@@ -4502,6 +5734,60 @@
             <w:pPr>
               <w:jc w:val="center"/>
             </w:pPr>
+            <w:r>
+              <w:rPr>
+                <w:noProof/>
+                <w:sz w:val="24"/>
+              </w:rPr>
+              <w:drawing>
+                <wp:inline distT="0" distB="0" distL="0" distR="0" wp14:anchorId="4F7424E7" wp14:editId="5449540E">
+                  <wp:extent cx="2011680" cy="2011680"/>
+                  <wp:effectExtent l="0" t="0" r="7620" b="7620"/>
+                  <wp:docPr id="138310607" name="Picture 5" descr="The finalized enclosure with the Light Pipe inserted in the top."/>
+                  <wp:cNvGraphicFramePr>
+                    <a:graphicFrameLocks xmlns:a="http://schemas.openxmlformats.org/drawingml/2006/main" noChangeAspect="1"/>
+                  </wp:cNvGraphicFramePr>
+                  <a:graphic xmlns:a="http://schemas.openxmlformats.org/drawingml/2006/main">
+                    <a:graphicData uri="http://schemas.openxmlformats.org/drawingml/2006/picture">
+                      <pic:pic xmlns:pic="http://schemas.openxmlformats.org/drawingml/2006/picture">
+                        <pic:nvPicPr>
+                          <pic:cNvPr id="138310607" name="Picture 5" descr="The finalized enclosure with the Light Pipe inserted in the top."/>
+                          <pic:cNvPicPr>
+                            <a:picLocks noChangeAspect="1" noChangeArrowheads="1"/>
+                          </pic:cNvPicPr>
+                        </pic:nvPicPr>
+                        <pic:blipFill>
+                          <a:blip r:embed="rId22" cstate="print">
+                            <a:extLst>
+                              <a:ext uri="{28A0092B-C50C-407E-A947-70E740481C1C}">
+                                <a14:useLocalDpi xmlns:a14="http://schemas.microsoft.com/office/drawing/2010/main" val="0"/>
+                              </a:ext>
+                            </a:extLst>
+                          </a:blip>
+                          <a:srcRect/>
+                          <a:stretch>
+                            <a:fillRect/>
+                          </a:stretch>
+                        </pic:blipFill>
+                        <pic:spPr bwMode="auto">
+                          <a:xfrm>
+                            <a:off x="0" y="0"/>
+                            <a:ext cx="2021336" cy="2021336"/>
+                          </a:xfrm>
+                          <a:prstGeom prst="rect">
+                            <a:avLst/>
+                          </a:prstGeom>
+                          <a:noFill/>
+                          <a:ln>
+                            <a:noFill/>
+                          </a:ln>
+                        </pic:spPr>
+                      </pic:pic>
+                    </a:graphicData>
+                  </a:graphic>
+                </wp:inline>
+              </w:drawing>
+            </w:r>
           </w:p>
         </w:tc>
       </w:tr>
@@ -4511,17 +5797,181 @@
         <w:t xml:space="preserve"> </w:t>
       </w:r>
     </w:p>
-    <w:p/>
-    <w:p/>
+    <w:p>
+      <w:pPr>
+        <w:pStyle w:val="Heading3"/>
+      </w:pPr>
+      <w:bookmarkStart w:id="25" w:name="_Toc143690879"/>
+      <w:r>
+        <w:t xml:space="preserve">Step </w:t>
+      </w:r>
+      <w:r>
+        <w:t>7</w:t>
+      </w:r>
+      <w:r>
+        <w:t xml:space="preserve">: </w:t>
+      </w:r>
+      <w:r>
+        <w:t>Plug in USB Cable and Nunchuck</w:t>
+      </w:r>
+      <w:bookmarkEnd w:id="25"/>
+    </w:p>
+    <w:p>
+      <w:pPr>
+        <w:rPr>
+          <w:sz w:val="24"/>
+        </w:rPr>
+      </w:pPr>
+      <w:r>
+        <w:rPr>
+          <w:sz w:val="24"/>
+        </w:rPr>
+        <w:t xml:space="preserve">Plug in the </w:t>
+      </w:r>
+      <w:r>
+        <w:rPr>
+          <w:b/>
+          <w:bCs/>
+          <w:sz w:val="24"/>
+        </w:rPr>
+        <w:t>USB C Cable</w:t>
+      </w:r>
+      <w:r>
+        <w:rPr>
+          <w:sz w:val="24"/>
+        </w:rPr>
+        <w:t xml:space="preserve"> on the </w:t>
+      </w:r>
+      <w:proofErr w:type="gramStart"/>
+      <w:r>
+        <w:rPr>
+          <w:sz w:val="24"/>
+        </w:rPr>
+        <w:t>left hand</w:t>
+      </w:r>
+      <w:proofErr w:type="gramEnd"/>
+      <w:r>
+        <w:rPr>
+          <w:sz w:val="24"/>
+        </w:rPr>
+        <w:t xml:space="preserve"> side of the Enclosure and the </w:t>
+      </w:r>
+      <w:r>
+        <w:rPr>
+          <w:b/>
+          <w:bCs/>
+          <w:sz w:val="24"/>
+        </w:rPr>
+        <w:t>Nunchuck</w:t>
+      </w:r>
+      <w:r>
+        <w:rPr>
+          <w:sz w:val="24"/>
+        </w:rPr>
+        <w:t xml:space="preserve"> on the right hand side of the Enclosure.</w:t>
+      </w:r>
+    </w:p>
+    <w:tbl>
+      <w:tblPr>
+        <w:tblStyle w:val="TableGrid"/>
+        <w:tblW w:w="0" w:type="auto"/>
+        <w:tblLook w:val="04A0" w:firstRow="1" w:lastRow="0" w:firstColumn="1" w:lastColumn="0" w:noHBand="0" w:noVBand="1"/>
+      </w:tblPr>
+      <w:tblGrid>
+        <w:gridCol w:w="9350"/>
+      </w:tblGrid>
+      <w:tr>
+        <w:tc>
+          <w:tcPr>
+            <w:tcW w:w="9350" w:type="dxa"/>
+          </w:tcPr>
+          <w:p>
+            <w:pPr>
+              <w:jc w:val="center"/>
+            </w:pPr>
+            <w:r>
+              <w:rPr>
+                <w:noProof/>
+                <w:sz w:val="24"/>
+              </w:rPr>
+              <w:drawing>
+                <wp:inline distT="0" distB="0" distL="0" distR="0" wp14:anchorId="2304CC11" wp14:editId="44D25450">
+                  <wp:extent cx="4740275" cy="3526155"/>
+                  <wp:effectExtent l="0" t="0" r="3175" b="0"/>
+                  <wp:docPr id="1346367841" name="Picture 6" descr="The Ivy Nunchuck Joystick Adapter with the USB cable and Nunchuck attached."/>
+                  <wp:cNvGraphicFramePr>
+                    <a:graphicFrameLocks xmlns:a="http://schemas.openxmlformats.org/drawingml/2006/main" noChangeAspect="1"/>
+                  </wp:cNvGraphicFramePr>
+                  <a:graphic xmlns:a="http://schemas.openxmlformats.org/drawingml/2006/main">
+                    <a:graphicData uri="http://schemas.openxmlformats.org/drawingml/2006/picture">
+                      <pic:pic xmlns:pic="http://schemas.openxmlformats.org/drawingml/2006/picture">
+                        <pic:nvPicPr>
+                          <pic:cNvPr id="1346367841" name="Picture 6" descr="The Ivy Nunchuck Joystick Adapter with the USB cable and Nunchuck attached."/>
+                          <pic:cNvPicPr>
+                            <a:picLocks noChangeAspect="1" noChangeArrowheads="1"/>
+                          </pic:cNvPicPr>
+                        </pic:nvPicPr>
+                        <pic:blipFill>
+                          <a:blip r:embed="rId23">
+                            <a:extLst>
+                              <a:ext uri="{28A0092B-C50C-407E-A947-70E740481C1C}">
+                                <a14:useLocalDpi xmlns:a14="http://schemas.microsoft.com/office/drawing/2010/main" val="0"/>
+                              </a:ext>
+                            </a:extLst>
+                          </a:blip>
+                          <a:srcRect/>
+                          <a:stretch>
+                            <a:fillRect/>
+                          </a:stretch>
+                        </pic:blipFill>
+                        <pic:spPr bwMode="auto">
+                          <a:xfrm>
+                            <a:off x="0" y="0"/>
+                            <a:ext cx="4740275" cy="3526155"/>
+                          </a:xfrm>
+                          <a:prstGeom prst="rect">
+                            <a:avLst/>
+                          </a:prstGeom>
+                          <a:noFill/>
+                          <a:ln>
+                            <a:noFill/>
+                          </a:ln>
+                        </pic:spPr>
+                      </pic:pic>
+                    </a:graphicData>
+                  </a:graphic>
+                </wp:inline>
+              </w:drawing>
+            </w:r>
+          </w:p>
+        </w:tc>
+      </w:tr>
+    </w:tbl>
+    <w:p>
+      <w:r>
+        <w:t xml:space="preserve"> </w:t>
+      </w:r>
+    </w:p>
     <w:p/>
     <w:p>
       <w:pPr>
-        <w:pStyle w:val="Heading1"/>
-      </w:pPr>
-      <w:r>
+        <w:pStyle w:val="Heading2"/>
+      </w:pPr>
+      <w:r>
+        <w:rPr>
+          <w:lang w:val="en-US"/>
+        </w:rPr>
+        <w:lastRenderedPageBreak/>
+        <w:t xml:space="preserve">Part B: </w:t>
+      </w:r>
+      <w:bookmarkStart w:id="26" w:name="_Toc143690880"/>
+      <w:r>
+        <w:rPr>
+          <w:lang w:val="en-US"/>
+        </w:rPr>
         <w:t>Software Installation</w:t>
       </w:r>
-      <w:bookmarkEnd w:id="25"/>
+      <w:bookmarkEnd w:id="26"/>
     </w:p>
     <w:p>
       <w:pPr>
@@ -4564,7 +6014,7 @@
         </w:rPr>
         <w:t xml:space="preserve">Download Arduino IDE for your operating system at </w:t>
       </w:r>
-      <w:hyperlink r:id="rId26" w:history="1">
+      <w:hyperlink r:id="rId24" w:history="1">
         <w:r>
           <w:rPr>
             <w:rStyle w:val="Hyperlink"/>
@@ -4600,20 +6050,29 @@
           <w:sz w:val="24"/>
           <w:szCs w:val="24"/>
         </w:rPr>
-        <w:lastRenderedPageBreak/>
-        <w:t>Install Arduino IDE</w:t>
-      </w:r>
-    </w:p>
-    <w:p>
-      <w:pPr>
-        <w:pStyle w:val="ListParagraph"/>
-        <w:spacing w:after="160" w:line="259" w:lineRule="auto"/>
-        <w:ind w:left="1440"/>
-        <w:rPr>
-          <w:sz w:val="24"/>
-          <w:szCs w:val="24"/>
-        </w:rPr>
-      </w:pPr>
+        <w:t xml:space="preserve">Install </w:t>
+      </w:r>
+      <w:r>
+        <w:rPr>
+          <w:sz w:val="24"/>
+          <w:szCs w:val="24"/>
+        </w:rPr>
+        <w:t xml:space="preserve">the </w:t>
+      </w:r>
+      <w:r>
+        <w:rPr>
+          <w:sz w:val="24"/>
+          <w:szCs w:val="24"/>
+        </w:rPr>
+        <w:t>Arduino IDE</w:t>
+      </w:r>
+      <w:r>
+        <w:rPr>
+          <w:sz w:val="24"/>
+          <w:szCs w:val="24"/>
+        </w:rPr>
+        <w:t>.</w:t>
+      </w:r>
     </w:p>
     <w:p>
       <w:pPr>
@@ -4640,6 +6099,13 @@
           <w:sz w:val="24"/>
           <w:szCs w:val="24"/>
         </w:rPr>
+        <w:t xml:space="preserve">Arduino IDE for QT Py </w:t>
+      </w:r>
+      <w:r>
+        <w:rPr>
+          <w:sz w:val="24"/>
+          <w:szCs w:val="24"/>
+        </w:rPr>
         <w:t>Board</w:t>
       </w:r>
     </w:p>
@@ -4698,25 +6164,14 @@
           <w:sz w:val="24"/>
           <w:szCs w:val="24"/>
         </w:rPr>
-        <w:t xml:space="preserve">File -&gt; </w:t>
-      </w:r>
-      <w:proofErr w:type="gramStart"/>
-      <w:r>
-        <w:rPr>
-          <w:b/>
-          <w:bCs/>
-          <w:sz w:val="24"/>
-          <w:szCs w:val="24"/>
-        </w:rPr>
-        <w:t>Preferences</w:t>
-      </w:r>
-      <w:proofErr w:type="gramEnd"/>
-      <w:r>
-        <w:rPr>
-          <w:sz w:val="24"/>
-          <w:szCs w:val="24"/>
-        </w:rPr>
-        <w:t xml:space="preserve"> </w:t>
+        <w:t>File -&gt; Preferences</w:t>
+      </w:r>
+      <w:r>
+        <w:rPr>
+          <w:sz w:val="24"/>
+          <w:szCs w:val="24"/>
+        </w:rPr>
+        <w:t>.</w:t>
       </w:r>
     </w:p>
     <w:p>
@@ -4787,7 +6242,7 @@
         </w:rPr>
         <w:br/>
       </w:r>
-      <w:hyperlink r:id="rId27" w:history="1">
+      <w:hyperlink r:id="rId25" w:history="1">
         <w:r>
           <w:rPr>
             <w:rStyle w:val="Hyperlink"/>
@@ -4838,6 +6293,15 @@
         </w:rPr>
         <w:t>OK</w:t>
       </w:r>
+      <w:r>
+        <w:rPr>
+          <w:b/>
+          <w:bCs/>
+          <w:sz w:val="24"/>
+          <w:szCs w:val="24"/>
+        </w:rPr>
+        <w:t>.</w:t>
+      </w:r>
     </w:p>
     <w:p>
       <w:pPr>
@@ -4859,6 +6323,13 @@
         </w:rPr>
         <w:t>Restart the Arduino IDE</w:t>
       </w:r>
+      <w:r>
+        <w:rPr>
+          <w:sz w:val="24"/>
+          <w:szCs w:val="24"/>
+        </w:rPr>
+        <w:t>.</w:t>
+      </w:r>
     </w:p>
     <w:p>
       <w:pPr>
@@ -4912,27 +6383,7 @@
           <w:sz w:val="24"/>
           <w:szCs w:val="24"/>
         </w:rPr>
-        <w:t xml:space="preserve"> search for</w:t>
-      </w:r>
-      <w:r>
-        <w:rPr>
-          <w:rStyle w:val="Strong"/>
-          <w:b w:val="0"/>
-          <w:bCs w:val="0"/>
-          <w:sz w:val="24"/>
-          <w:szCs w:val="24"/>
-        </w:rPr>
-        <w:t xml:space="preserve"> “Adafruit SAMD” and select “Adafruit SAMD Boards” by Adafruit</w:t>
-      </w:r>
-      <w:r>
-        <w:rPr>
-          <w:rStyle w:val="Strong"/>
-          <w:b w:val="0"/>
-          <w:bCs w:val="0"/>
-          <w:sz w:val="24"/>
-          <w:szCs w:val="24"/>
-        </w:rPr>
-        <w:t>.</w:t>
+        <w:t xml:space="preserve"> </w:t>
       </w:r>
     </w:p>
     <w:p>
@@ -4957,15 +6408,7 @@
           <w:sz w:val="24"/>
           <w:szCs w:val="24"/>
         </w:rPr>
-        <w:t xml:space="preserve">Click </w:t>
-      </w:r>
-      <w:r>
-        <w:rPr>
-          <w:rStyle w:val="Strong"/>
-          <w:sz w:val="24"/>
-          <w:szCs w:val="24"/>
-        </w:rPr>
-        <w:t>Install</w:t>
+        <w:t>S</w:t>
       </w:r>
       <w:r>
         <w:rPr>
@@ -4975,20 +6418,71 @@
           <w:sz w:val="24"/>
           <w:szCs w:val="24"/>
         </w:rPr>
-        <w:t xml:space="preserve"> to install the board.</w:t>
+        <w:t>earch for</w:t>
+      </w:r>
+      <w:r>
+        <w:rPr>
+          <w:rStyle w:val="Strong"/>
+          <w:b w:val="0"/>
+          <w:bCs w:val="0"/>
+          <w:sz w:val="24"/>
+          <w:szCs w:val="24"/>
+        </w:rPr>
+        <w:t xml:space="preserve"> “Adafruit SAMD” and select “Adafruit SAMD Boards” by Adafruit</w:t>
+      </w:r>
+      <w:r>
+        <w:rPr>
+          <w:rStyle w:val="Strong"/>
+          <w:b w:val="0"/>
+          <w:bCs w:val="0"/>
+          <w:sz w:val="24"/>
+          <w:szCs w:val="24"/>
+        </w:rPr>
+        <w:t>.</w:t>
       </w:r>
     </w:p>
     <w:p>
       <w:pPr>
         <w:pStyle w:val="ListParagraph"/>
+        <w:numPr>
+          <w:ilvl w:val="1"/>
+          <w:numId w:val="15"/>
+        </w:numPr>
         <w:spacing w:after="160" w:line="259" w:lineRule="auto"/>
-        <w:ind w:left="1440"/>
         <w:rPr>
           <w:rStyle w:val="Strong"/>
           <w:sz w:val="24"/>
           <w:szCs w:val="24"/>
         </w:rPr>
       </w:pPr>
+      <w:r>
+        <w:rPr>
+          <w:rStyle w:val="Strong"/>
+          <w:b w:val="0"/>
+          <w:bCs w:val="0"/>
+          <w:sz w:val="24"/>
+          <w:szCs w:val="24"/>
+        </w:rPr>
+        <w:t xml:space="preserve">Click </w:t>
+      </w:r>
+      <w:r>
+        <w:rPr>
+          <w:rStyle w:val="Strong"/>
+          <w:sz w:val="24"/>
+          <w:szCs w:val="24"/>
+        </w:rPr>
+        <w:t>Install</w:t>
+      </w:r>
+      <w:r>
+        <w:rPr>
+          <w:rStyle w:val="Strong"/>
+          <w:b w:val="0"/>
+          <w:bCs w:val="0"/>
+          <w:sz w:val="24"/>
+          <w:szCs w:val="24"/>
+        </w:rPr>
+        <w:t xml:space="preserve"> to install the board.</w:t>
+      </w:r>
     </w:p>
     <w:p>
       <w:pPr>
@@ -5051,7 +6545,7 @@
         </w:rPr>
         <w:t xml:space="preserve">o to </w:t>
       </w:r>
-      <w:hyperlink r:id="rId28" w:history="1">
+      <w:hyperlink r:id="rId26" w:history="1">
         <w:r>
           <w:rPr>
             <w:rStyle w:val="Hyperlink"/>
@@ -5139,6 +6633,15 @@
         </w:rPr>
         <w:t>Include Library -&gt; Add .ZIP Library</w:t>
       </w:r>
+      <w:r>
+        <w:rPr>
+          <w:b/>
+          <w:bCs/>
+          <w:sz w:val="24"/>
+          <w:szCs w:val="24"/>
+        </w:rPr>
+        <w:t>.</w:t>
+      </w:r>
     </w:p>
     <w:p>
       <w:pPr>
@@ -5160,7 +6663,37 @@
           <w:sz w:val="24"/>
           <w:szCs w:val="24"/>
         </w:rPr>
-        <w:t>Navigate to the ZIP file downloaded above. Click OK.</w:t>
+        <w:t xml:space="preserve">Navigate to the ZIP file downloaded </w:t>
+      </w:r>
+      <w:r>
+        <w:rPr>
+          <w:sz w:val="24"/>
+          <w:szCs w:val="24"/>
+        </w:rPr>
+        <w:t>in Step (a)</w:t>
+      </w:r>
+      <w:r>
+        <w:rPr>
+          <w:sz w:val="24"/>
+          <w:szCs w:val="24"/>
+        </w:rPr>
+        <w:t xml:space="preserve">. Click </w:t>
+      </w:r>
+      <w:r>
+        <w:rPr>
+          <w:b/>
+          <w:bCs/>
+          <w:sz w:val="24"/>
+          <w:szCs w:val="24"/>
+        </w:rPr>
+        <w:t>OK</w:t>
+      </w:r>
+      <w:r>
+        <w:rPr>
+          <w:sz w:val="24"/>
+          <w:szCs w:val="24"/>
+        </w:rPr>
+        <w:t>.</w:t>
       </w:r>
       <w:r>
         <w:rPr>
@@ -5254,6 +6787,13 @@
         </w:rPr>
         <w:t>” by Arduino</w:t>
       </w:r>
+      <w:r>
+        <w:rPr>
+          <w:sz w:val="24"/>
+          <w:szCs w:val="24"/>
+        </w:rPr>
+        <w:t>.</w:t>
+      </w:r>
     </w:p>
     <w:p>
       <w:pPr>
@@ -5329,7 +6869,7 @@
           <w:sz w:val="24"/>
           <w:szCs w:val="24"/>
         </w:rPr>
-        <w:t>WiiChuck</w:t>
+        <w:t>Adafruit_Neopixel</w:t>
       </w:r>
       <w:proofErr w:type="spellEnd"/>
       <w:r>
@@ -5345,7 +6885,7 @@
           <w:sz w:val="24"/>
           <w:szCs w:val="24"/>
         </w:rPr>
-        <w:t>WiiChuck</w:t>
+        <w:t>Adafruit_Neopixel</w:t>
       </w:r>
       <w:proofErr w:type="spellEnd"/>
       <w:r>
@@ -5437,7 +6977,7 @@
           <w:sz w:val="24"/>
           <w:szCs w:val="24"/>
         </w:rPr>
-        <w:t>Adafruit_Neopixel</w:t>
+        <w:t>WiiChuck</w:t>
       </w:r>
       <w:proofErr w:type="spellEnd"/>
       <w:r>
@@ -5453,7 +6993,7 @@
           <w:sz w:val="24"/>
           <w:szCs w:val="24"/>
         </w:rPr>
-        <w:t>Adafruit_Neopixel</w:t>
+        <w:t>WiiChuck</w:t>
       </w:r>
       <w:proofErr w:type="spellEnd"/>
       <w:r>
@@ -5469,15 +7009,6 @@
           <w:szCs w:val="24"/>
         </w:rPr>
         <w:t>.</w:t>
-      </w:r>
-      <w:r>
-        <w:rPr>
-          <w:b/>
-          <w:bCs/>
-          <w:sz w:val="24"/>
-          <w:szCs w:val="24"/>
-        </w:rPr>
-        <w:br/>
       </w:r>
     </w:p>
     <w:p>
@@ -5510,22 +7041,6 @@
     </w:p>
     <w:p>
       <w:pPr>
-        <w:spacing w:after="160" w:line="259" w:lineRule="auto"/>
-        <w:rPr>
-          <w:sz w:val="24"/>
-          <w:szCs w:val="24"/>
-        </w:rPr>
-      </w:pPr>
-      <w:r>
-        <w:rPr>
-          <w:sz w:val="24"/>
-          <w:szCs w:val="24"/>
-        </w:rPr>
-        <w:t>Mouse Code:</w:t>
-      </w:r>
-    </w:p>
-    <w:p>
-      <w:pPr>
         <w:pStyle w:val="ListParagraph"/>
         <w:numPr>
           <w:ilvl w:val="1"/>
@@ -5551,28 +7066,19 @@
         </w:rPr>
         <w:t xml:space="preserve"> </w:t>
       </w:r>
-      <w:proofErr w:type="spellStart"/>
-      <w:r>
-        <w:rPr>
-          <w:sz w:val="24"/>
-          <w:szCs w:val="24"/>
-        </w:rPr>
-        <w:t>Ivy_Nunchuck_Adapter_Mouse</w:t>
-      </w:r>
-      <w:r>
-        <w:rPr>
-          <w:sz w:val="24"/>
-          <w:szCs w:val="24"/>
-        </w:rPr>
-        <w:t>.ino</w:t>
-      </w:r>
-      <w:proofErr w:type="spellEnd"/>
-      <w:r>
-        <w:rPr>
-          <w:sz w:val="24"/>
-          <w:szCs w:val="24"/>
-        </w:rPr>
-        <w:t xml:space="preserve"> with Arduino ID</w:t>
+      <w:r>
+        <w:rPr>
+          <w:sz w:val="24"/>
+          <w:szCs w:val="24"/>
+        </w:rPr>
+        <w:t>OpenAT_Joystick_M0_Software_Ivy</w:t>
+      </w:r>
+      <w:r>
+        <w:rPr>
+          <w:sz w:val="24"/>
+          <w:szCs w:val="24"/>
+        </w:rPr>
+        <w:t>.ino with Arduino ID</w:t>
       </w:r>
       <w:r>
         <w:rPr>
@@ -5619,25 +7125,7 @@
           <w:sz w:val="24"/>
           <w:szCs w:val="24"/>
         </w:rPr>
-        <w:t xml:space="preserve">Adafruit QT </w:t>
-      </w:r>
-      <w:proofErr w:type="spellStart"/>
-      <w:r>
-        <w:rPr>
-          <w:rStyle w:val="Strong"/>
-          <w:sz w:val="24"/>
-          <w:szCs w:val="24"/>
-        </w:rPr>
-        <w:t>Py</w:t>
-      </w:r>
-      <w:proofErr w:type="spellEnd"/>
-      <w:r>
-        <w:rPr>
-          <w:rStyle w:val="Strong"/>
-          <w:sz w:val="24"/>
-          <w:szCs w:val="24"/>
-        </w:rPr>
-        <w:t xml:space="preserve"> M0 (SAMD21) </w:t>
+        <w:t xml:space="preserve">Adafruit QT Py M0 (SAMD21) </w:t>
       </w:r>
       <w:r>
         <w:rPr>
@@ -5825,487 +7313,47 @@
     </w:p>
     <w:p>
       <w:pPr>
-        <w:spacing w:after="160" w:line="259" w:lineRule="auto"/>
-        <w:rPr>
-          <w:sz w:val="24"/>
-          <w:szCs w:val="24"/>
-        </w:rPr>
-      </w:pPr>
-      <w:r>
-        <w:rPr>
-          <w:sz w:val="24"/>
-          <w:szCs w:val="24"/>
-        </w:rPr>
+        <w:pStyle w:val="Heading1"/>
+      </w:pPr>
+      <w:bookmarkStart w:id="27" w:name="_Toc143690881"/>
+      <w:r>
         <w:lastRenderedPageBreak/>
-        <w:t>Gamepad Code:</w:t>
-      </w:r>
+        <w:t>Testing</w:t>
+      </w:r>
+      <w:bookmarkEnd w:id="27"/>
     </w:p>
     <w:p>
       <w:pPr>
-        <w:pStyle w:val="ListParagraph"/>
-        <w:numPr>
-          <w:ilvl w:val="1"/>
-          <w:numId w:val="15"/>
-        </w:numPr>
-        <w:spacing w:after="160" w:line="259" w:lineRule="auto"/>
-        <w:rPr>
-          <w:sz w:val="24"/>
-          <w:szCs w:val="24"/>
-        </w:rPr>
-      </w:pPr>
-      <w:r>
-        <w:rPr>
-          <w:sz w:val="24"/>
-          <w:szCs w:val="24"/>
-        </w:rPr>
-        <w:t>Open</w:t>
-      </w:r>
-      <w:r>
-        <w:rPr>
-          <w:sz w:val="24"/>
-          <w:szCs w:val="24"/>
-        </w:rPr>
-        <w:t xml:space="preserve"> </w:t>
-      </w:r>
-      <w:proofErr w:type="spellStart"/>
-      <w:r>
-        <w:rPr>
-          <w:sz w:val="24"/>
-          <w:szCs w:val="24"/>
-        </w:rPr>
-        <w:t>Ivy_Nunchuck_</w:t>
-      </w:r>
-      <w:r>
-        <w:rPr>
-          <w:sz w:val="24"/>
-          <w:szCs w:val="24"/>
-        </w:rPr>
-        <w:t>Adapter</w:t>
-      </w:r>
-      <w:r>
-        <w:rPr>
-          <w:sz w:val="24"/>
-          <w:szCs w:val="24"/>
-        </w:rPr>
-        <w:t>_Gamepad</w:t>
-      </w:r>
-      <w:r>
-        <w:rPr>
-          <w:sz w:val="24"/>
-          <w:szCs w:val="24"/>
-        </w:rPr>
-        <w:t>.ino</w:t>
-      </w:r>
-      <w:proofErr w:type="spellEnd"/>
-      <w:r>
-        <w:rPr>
-          <w:sz w:val="24"/>
-          <w:szCs w:val="24"/>
-        </w:rPr>
-        <w:t xml:space="preserve"> with Arduino ID</w:t>
-      </w:r>
-      <w:r>
-        <w:rPr>
-          <w:sz w:val="24"/>
-          <w:szCs w:val="24"/>
-        </w:rPr>
-        <w:t>E</w:t>
-      </w:r>
-      <w:r>
-        <w:rPr>
-          <w:sz w:val="24"/>
-          <w:szCs w:val="24"/>
-        </w:rPr>
-        <w:t>.</w:t>
-      </w:r>
-    </w:p>
-    <w:p>
-      <w:pPr>
-        <w:pStyle w:val="ListParagraph"/>
-        <w:numPr>
-          <w:ilvl w:val="1"/>
-          <w:numId w:val="15"/>
-        </w:numPr>
-        <w:spacing w:after="160" w:line="259" w:lineRule="auto"/>
-        <w:rPr>
-          <w:rStyle w:val="Strong"/>
-          <w:sz w:val="24"/>
-          <w:szCs w:val="24"/>
-        </w:rPr>
-      </w:pPr>
-      <w:r>
-        <w:rPr>
-          <w:rStyle w:val="Strong"/>
-          <w:b w:val="0"/>
-          <w:bCs w:val="0"/>
-          <w:sz w:val="24"/>
-          <w:szCs w:val="24"/>
-        </w:rPr>
-        <w:t xml:space="preserve">Select </w:t>
-      </w:r>
-      <w:r>
-        <w:rPr>
-          <w:rStyle w:val="Strong"/>
-          <w:sz w:val="24"/>
-          <w:szCs w:val="24"/>
-        </w:rPr>
-        <w:t xml:space="preserve">Adafruit QT </w:t>
-      </w:r>
-      <w:proofErr w:type="spellStart"/>
-      <w:r>
-        <w:rPr>
-          <w:rStyle w:val="Strong"/>
-          <w:sz w:val="24"/>
-          <w:szCs w:val="24"/>
-        </w:rPr>
-        <w:t>Py</w:t>
-      </w:r>
-      <w:proofErr w:type="spellEnd"/>
-      <w:r>
-        <w:rPr>
-          <w:rStyle w:val="Strong"/>
-          <w:sz w:val="24"/>
-          <w:szCs w:val="24"/>
-        </w:rPr>
-        <w:t xml:space="preserve"> M0 (SAMD21) </w:t>
-      </w:r>
-      <w:r>
-        <w:rPr>
-          <w:rStyle w:val="Strong"/>
-          <w:b w:val="0"/>
-          <w:bCs w:val="0"/>
-          <w:sz w:val="24"/>
-          <w:szCs w:val="24"/>
-        </w:rPr>
-        <w:t xml:space="preserve">from </w:t>
-      </w:r>
-      <w:r>
-        <w:rPr>
-          <w:rStyle w:val="Strong"/>
-          <w:sz w:val="24"/>
-          <w:szCs w:val="24"/>
-        </w:rPr>
-        <w:t>Tools -&gt; Board -&gt; Adafruit SAMD Boards</w:t>
-      </w:r>
-    </w:p>
-    <w:p>
-      <w:pPr>
-        <w:pStyle w:val="ListParagraph"/>
-        <w:numPr>
-          <w:ilvl w:val="1"/>
-          <w:numId w:val="15"/>
-        </w:numPr>
-        <w:spacing w:after="160" w:line="259" w:lineRule="auto"/>
-        <w:rPr>
-          <w:sz w:val="24"/>
-          <w:szCs w:val="24"/>
-        </w:rPr>
-      </w:pPr>
-      <w:r>
-        <w:rPr>
-          <w:sz w:val="24"/>
-          <w:szCs w:val="24"/>
-        </w:rPr>
-        <w:t xml:space="preserve">Click on </w:t>
-      </w:r>
-      <w:r>
-        <w:rPr>
-          <w:b/>
-          <w:bCs/>
-          <w:sz w:val="24"/>
-          <w:szCs w:val="24"/>
-        </w:rPr>
-        <w:t xml:space="preserve">Tools -&gt; USB Stack </w:t>
-      </w:r>
-      <w:r>
-        <w:rPr>
-          <w:sz w:val="24"/>
-          <w:szCs w:val="24"/>
-        </w:rPr>
-        <w:t xml:space="preserve">and select </w:t>
-      </w:r>
-      <w:r>
-        <w:rPr>
-          <w:b/>
-          <w:bCs/>
-          <w:sz w:val="24"/>
-          <w:szCs w:val="24"/>
-        </w:rPr>
-        <w:t xml:space="preserve">Adafruit </w:t>
-      </w:r>
-      <w:proofErr w:type="spellStart"/>
-      <w:r>
-        <w:rPr>
-          <w:b/>
-          <w:bCs/>
-          <w:sz w:val="24"/>
-          <w:szCs w:val="24"/>
-        </w:rPr>
-        <w:t>TinyUSB</w:t>
-      </w:r>
-      <w:proofErr w:type="spellEnd"/>
-      <w:r>
-        <w:rPr>
-          <w:sz w:val="24"/>
-          <w:szCs w:val="24"/>
-        </w:rPr>
-        <w:t xml:space="preserve"> </w:t>
-      </w:r>
-    </w:p>
-    <w:p>
-      <w:pPr>
-        <w:pStyle w:val="ListParagraph"/>
-        <w:numPr>
-          <w:ilvl w:val="1"/>
-          <w:numId w:val="15"/>
-        </w:numPr>
-        <w:spacing w:after="160" w:line="259" w:lineRule="auto"/>
-        <w:rPr>
-          <w:sz w:val="24"/>
-          <w:szCs w:val="24"/>
-        </w:rPr>
-      </w:pPr>
-      <w:r>
-        <w:rPr>
-          <w:sz w:val="24"/>
-          <w:szCs w:val="24"/>
-        </w:rPr>
-        <w:t xml:space="preserve">Connect the </w:t>
-      </w:r>
-      <w:r>
-        <w:rPr>
-          <w:sz w:val="24"/>
-          <w:szCs w:val="24"/>
-        </w:rPr>
-        <w:t>adapter</w:t>
-      </w:r>
-      <w:r>
-        <w:rPr>
-          <w:sz w:val="24"/>
-          <w:szCs w:val="24"/>
-        </w:rPr>
-        <w:t xml:space="preserve"> using the USB cable to the computer.</w:t>
-      </w:r>
-    </w:p>
-    <w:p>
-      <w:pPr>
-        <w:pStyle w:val="ListParagraph"/>
-        <w:numPr>
-          <w:ilvl w:val="1"/>
-          <w:numId w:val="15"/>
-        </w:numPr>
-        <w:spacing w:after="160" w:line="259" w:lineRule="auto"/>
-        <w:rPr>
-          <w:sz w:val="24"/>
-          <w:szCs w:val="24"/>
-        </w:rPr>
-      </w:pPr>
-      <w:r>
-        <w:rPr>
-          <w:sz w:val="24"/>
-          <w:szCs w:val="24"/>
-        </w:rPr>
-        <w:t xml:space="preserve">Select the correct port from </w:t>
-      </w:r>
-      <w:r>
-        <w:rPr>
-          <w:rStyle w:val="Strong"/>
-          <w:sz w:val="24"/>
-          <w:szCs w:val="24"/>
-        </w:rPr>
-        <w:t>Tools -&gt; Port</w:t>
-      </w:r>
-      <w:r>
-        <w:rPr>
-          <w:sz w:val="24"/>
-          <w:szCs w:val="24"/>
-        </w:rPr>
-        <w:t xml:space="preserve"> menu.</w:t>
-      </w:r>
-    </w:p>
-    <w:p>
-      <w:pPr>
-        <w:pStyle w:val="ListParagraph"/>
-        <w:numPr>
-          <w:ilvl w:val="1"/>
-          <w:numId w:val="15"/>
-        </w:numPr>
-        <w:spacing w:after="160" w:line="259" w:lineRule="auto"/>
-        <w:rPr>
-          <w:sz w:val="24"/>
-          <w:szCs w:val="24"/>
-        </w:rPr>
-      </w:pPr>
-      <w:r>
-        <w:rPr>
-          <w:sz w:val="24"/>
-          <w:szCs w:val="24"/>
-        </w:rPr>
-        <w:t xml:space="preserve">Verify and upload the code. </w:t>
-      </w:r>
-    </w:p>
-    <w:p>
-      <w:pPr>
-        <w:pStyle w:val="Heading1"/>
-      </w:pPr>
-      <w:bookmarkStart w:id="26" w:name="_Toc139025429"/>
-      <w:r>
-        <w:t>Testing</w:t>
-      </w:r>
-      <w:bookmarkEnd w:id="26"/>
-    </w:p>
-    <w:p>
-      <w:pPr>
+        <w:pStyle w:val="Heading2"/>
         <w:rPr>
           <w:lang w:val="en-US"/>
         </w:rPr>
       </w:pPr>
+      <w:bookmarkStart w:id="28" w:name="_Toc143690882"/>
       <w:r>
         <w:rPr>
           <w:lang w:val="en-US"/>
         </w:rPr>
-        <w:t xml:space="preserve">Connect the </w:t>
-      </w:r>
-      <w:proofErr w:type="spellStart"/>
-      <w:r>
-        <w:rPr>
-          <w:lang w:val="en-US"/>
-        </w:rPr>
-        <w:t>Nunchuck</w:t>
-      </w:r>
-      <w:proofErr w:type="spellEnd"/>
-      <w:r>
-        <w:rPr>
-          <w:lang w:val="en-US"/>
-        </w:rPr>
-        <w:t xml:space="preserve"> </w:t>
-      </w:r>
-      <w:r>
-        <w:rPr>
-          <w:lang w:val="en-US"/>
-        </w:rPr>
-        <w:t xml:space="preserve">Controller to the </w:t>
-      </w:r>
-      <w:r>
-        <w:rPr>
-          <w:lang w:val="en-US"/>
-        </w:rPr>
-        <w:t>adapter.</w:t>
-      </w:r>
-    </w:p>
-    <w:p>
-      <w:pPr>
-        <w:pStyle w:val="Heading2"/>
-        <w:rPr>
-          <w:lang w:val="en-US"/>
-        </w:rPr>
-      </w:pPr>
-      <w:r>
-        <w:rPr>
-          <w:lang w:val="en-US"/>
-        </w:rPr>
         <w:t>Mouse</w:t>
       </w:r>
-    </w:p>
-    <w:p>
-      <w:pPr>
-        <w:rPr>
-          <w:lang w:val="en-US"/>
-        </w:rPr>
-      </w:pPr>
-      <w:r>
-        <w:rPr>
-          <w:lang w:val="en-US"/>
-        </w:rPr>
-        <w:t>Test the device by plugging it into a USB port</w:t>
-      </w:r>
-      <w:r>
-        <w:rPr>
-          <w:lang w:val="en-US"/>
-        </w:rPr>
-        <w:t xml:space="preserve"> of a host device. Confirm that the joystick </w:t>
-      </w:r>
-      <w:r>
-        <w:rPr>
-          <w:lang w:val="en-US"/>
-        </w:rPr>
-        <w:t xml:space="preserve">responds when the </w:t>
-      </w:r>
-      <w:proofErr w:type="spellStart"/>
-      <w:r>
-        <w:rPr>
-          <w:lang w:val="en-US"/>
-        </w:rPr>
-        <w:t>thumbstick</w:t>
-      </w:r>
-      <w:proofErr w:type="spellEnd"/>
-      <w:r>
-        <w:rPr>
-          <w:lang w:val="en-US"/>
-        </w:rPr>
-        <w:t xml:space="preserve"> is moved or the buttons are pressed.</w:t>
-      </w:r>
-    </w:p>
-    <w:p>
-      <w:pPr>
-        <w:rPr>
-          <w:lang w:val="en-US"/>
-        </w:rPr>
-      </w:pPr>
-    </w:p>
-    <w:p>
-      <w:pPr>
-        <w:pStyle w:val="Heading2"/>
-        <w:rPr>
-          <w:lang w:val="en-US"/>
-        </w:rPr>
-      </w:pPr>
-      <w:r>
-        <w:rPr>
-          <w:lang w:val="en-US"/>
-        </w:rPr>
-        <w:t>Gamepad</w:t>
-      </w:r>
-    </w:p>
-    <w:p>
-      <w:pPr>
-        <w:pStyle w:val="Heading2"/>
-        <w:rPr>
-          <w:lang w:val="en-US"/>
-        </w:rPr>
-      </w:pPr>
-      <w:r>
-        <w:rPr>
-          <w:lang w:val="en-US"/>
-        </w:rPr>
-        <w:t xml:space="preserve">Testing the </w:t>
-      </w:r>
-      <w:r>
-        <w:rPr>
-          <w:lang w:val="en-US"/>
-        </w:rPr>
-        <w:t>Completed Joystick</w:t>
-      </w:r>
+      <w:bookmarkEnd w:id="28"/>
     </w:p>
     <w:p>
       <w:pPr>
         <w:pStyle w:val="ListParagraph"/>
         <w:numPr>
           <w:ilvl w:val="0"/>
-          <w:numId w:val="19"/>
+          <w:numId w:val="21"/>
         </w:numPr>
-        <w:spacing w:after="160" w:line="259" w:lineRule="auto"/>
-        <w:rPr>
-          <w:sz w:val="24"/>
-          <w:szCs w:val="24"/>
-        </w:rPr>
-      </w:pPr>
-      <w:r>
-        <w:rPr>
-          <w:sz w:val="24"/>
-          <w:szCs w:val="24"/>
-        </w:rPr>
-        <w:t>Make sure the code has been flashed in Gamepad Mode</w:t>
+        <w:rPr>
+          <w:lang w:val="en-US"/>
+        </w:rPr>
+      </w:pPr>
+      <w:r>
+        <w:rPr>
+          <w:lang w:val="en-US"/>
+        </w:rPr>
+        <w:t>Plug the USB cable into a USB port on the Host Device.</w:t>
       </w:r>
     </w:p>
     <w:p>
@@ -6313,20 +7361,20 @@
         <w:pStyle w:val="ListParagraph"/>
         <w:numPr>
           <w:ilvl w:val="0"/>
-          <w:numId w:val="19"/>
+          <w:numId w:val="21"/>
         </w:numPr>
-        <w:spacing w:after="160" w:line="259" w:lineRule="auto"/>
-        <w:rPr>
-          <w:sz w:val="24"/>
-          <w:szCs w:val="24"/>
-        </w:rPr>
-      </w:pPr>
-      <w:r>
-        <w:rPr>
-          <w:sz w:val="24"/>
-          <w:szCs w:val="24"/>
-        </w:rPr>
-        <w:t>Connect the joystick using the USB C cable to the computer.</w:t>
+        <w:rPr>
+          <w:lang w:val="en-US"/>
+        </w:rPr>
+      </w:pPr>
+      <w:r>
+        <w:rPr>
+          <w:lang w:val="en-US"/>
+        </w:rPr>
+        <w:t xml:space="preserve">Confirm that the Adapter is in Mouse Mode (Yellow Status Light). </w:t>
+      </w:r>
+      <w:r>
+        <w:t>If not switch modes (see below).</w:t>
       </w:r>
     </w:p>
     <w:p>
@@ -6334,34 +7382,37 @@
         <w:pStyle w:val="ListParagraph"/>
         <w:numPr>
           <w:ilvl w:val="0"/>
-          <w:numId w:val="19"/>
+          <w:numId w:val="21"/>
         </w:numPr>
-        <w:spacing w:after="160" w:line="259" w:lineRule="auto"/>
-        <w:rPr>
-          <w:sz w:val="24"/>
-          <w:szCs w:val="24"/>
-        </w:rPr>
-      </w:pPr>
-      <w:r>
-        <w:rPr>
-          <w:sz w:val="24"/>
-          <w:szCs w:val="24"/>
-        </w:rPr>
-        <w:t>If using Windows, o</w:t>
-      </w:r>
-      <w:r>
-        <w:rPr>
-          <w:sz w:val="24"/>
-          <w:szCs w:val="24"/>
-        </w:rPr>
-        <w:t>pen “Set up USB Game Controllers” from the Control Panel. You can find this by searching</w:t>
-      </w:r>
-      <w:r>
-        <w:rPr>
-          <w:sz w:val="24"/>
-          <w:szCs w:val="24"/>
-        </w:rPr>
-        <w:t xml:space="preserve"> your computer in the search bar next to the Windows icon.</w:t>
+        <w:rPr>
+          <w:lang w:val="en-US"/>
+        </w:rPr>
+      </w:pPr>
+      <w:r>
+        <w:rPr>
+          <w:lang w:val="en-US"/>
+        </w:rPr>
+        <w:t xml:space="preserve">Confirm that the </w:t>
+      </w:r>
+      <w:r>
+        <w:rPr>
+          <w:lang w:val="en-US"/>
+        </w:rPr>
+        <w:t xml:space="preserve">mouse cursor moves when the </w:t>
+      </w:r>
+      <w:proofErr w:type="spellStart"/>
+      <w:r>
+        <w:rPr>
+          <w:lang w:val="en-US"/>
+        </w:rPr>
+        <w:t>thumbstick</w:t>
+      </w:r>
+      <w:proofErr w:type="spellEnd"/>
+      <w:r>
+        <w:rPr>
+          <w:lang w:val="en-US"/>
+        </w:rPr>
+        <w:t xml:space="preserve"> is moved.</w:t>
       </w:r>
     </w:p>
     <w:p>
@@ -6369,104 +7420,57 @@
         <w:pStyle w:val="ListParagraph"/>
         <w:numPr>
           <w:ilvl w:val="0"/>
-          <w:numId w:val="19"/>
+          <w:numId w:val="21"/>
         </w:numPr>
-        <w:spacing w:after="160" w:line="259" w:lineRule="auto"/>
-        <w:rPr>
-          <w:sz w:val="24"/>
-          <w:szCs w:val="24"/>
-        </w:rPr>
-      </w:pPr>
-      <w:r>
-        <w:rPr>
-          <w:sz w:val="24"/>
-          <w:szCs w:val="24"/>
-        </w:rPr>
-        <w:t xml:space="preserve">Ensure that the joystick is registered as a game controller and select your joystick from the list and go to “Properties”. </w:t>
-      </w:r>
+        <w:rPr>
+          <w:lang w:val="en-US"/>
+        </w:rPr>
+      </w:pPr>
+      <w:r>
+        <w:rPr>
+          <w:lang w:val="en-US"/>
+        </w:rPr>
+        <w:t xml:space="preserve">Confirm that the </w:t>
+      </w:r>
+      <w:r>
+        <w:rPr>
+          <w:lang w:val="en-US"/>
+        </w:rPr>
+        <w:t>buttons produce a left and right click when pressed.</w:t>
+      </w:r>
+    </w:p>
+    <w:p>
+      <w:pPr>
+        <w:pStyle w:val="Heading2"/>
+        <w:rPr>
+          <w:lang w:val="en-US"/>
+        </w:rPr>
+      </w:pPr>
+      <w:bookmarkStart w:id="29" w:name="_Toc143690883"/>
+      <w:r>
+        <w:rPr>
+          <w:lang w:val="en-US"/>
+        </w:rPr>
+        <w:t>Gamepad</w:t>
+      </w:r>
+      <w:bookmarkEnd w:id="29"/>
     </w:p>
     <w:p>
       <w:pPr>
         <w:pStyle w:val="ListParagraph"/>
         <w:numPr>
           <w:ilvl w:val="0"/>
-          <w:numId w:val="19"/>
+          <w:numId w:val="25"/>
         </w:numPr>
-        <w:spacing w:after="160" w:line="259" w:lineRule="auto"/>
-        <w:rPr>
-          <w:sz w:val="24"/>
-          <w:szCs w:val="24"/>
-        </w:rPr>
-      </w:pPr>
-      <w:r>
-        <w:rPr>
-          <w:sz w:val="24"/>
-          <w:szCs w:val="24"/>
-        </w:rPr>
-        <w:t>M</w:t>
-      </w:r>
-      <w:r>
-        <w:rPr>
-          <w:sz w:val="24"/>
-          <w:szCs w:val="24"/>
-        </w:rPr>
-        <w:t>ove your joystick and observe the movement of the cross hatch in the “Axes” window. Ensure it moves</w:t>
-      </w:r>
-      <w:r>
-        <w:rPr>
-          <w:sz w:val="24"/>
-          <w:szCs w:val="24"/>
-        </w:rPr>
-        <w:t xml:space="preserve"> in the proper directions</w:t>
-      </w:r>
-      <w:r>
-        <w:rPr>
-          <w:sz w:val="24"/>
-          <w:szCs w:val="24"/>
-        </w:rPr>
-        <w:t xml:space="preserve"> when you move the joystick</w:t>
-      </w:r>
-      <w:r>
-        <w:rPr>
-          <w:sz w:val="24"/>
-          <w:szCs w:val="24"/>
-        </w:rPr>
-        <w:t xml:space="preserve"> (the arrow points in the up direction)</w:t>
-      </w:r>
-      <w:r>
-        <w:rPr>
-          <w:sz w:val="24"/>
-          <w:szCs w:val="24"/>
-        </w:rPr>
-        <w:t>.</w:t>
-      </w:r>
-      <w:r>
-        <w:rPr>
-          <w:sz w:val="24"/>
-          <w:szCs w:val="24"/>
-        </w:rPr>
-        <w:t xml:space="preserve"> </w:t>
-      </w:r>
-      <w:r>
-        <w:rPr>
-          <w:sz w:val="24"/>
-          <w:szCs w:val="24"/>
-        </w:rPr>
-        <w:t xml:space="preserve">If not, </w:t>
-      </w:r>
-      <w:r>
-        <w:rPr>
-          <w:sz w:val="24"/>
-          <w:szCs w:val="24"/>
-        </w:rPr>
-        <w:t xml:space="preserve">open the joystick and </w:t>
-      </w:r>
-      <w:r>
-        <w:rPr>
-          <w:sz w:val="24"/>
-          <w:szCs w:val="24"/>
-        </w:rPr>
-        <w:t>check your connections.</w:t>
+        <w:rPr>
+          <w:lang w:val="en-US"/>
+        </w:rPr>
+      </w:pPr>
+      <w:r>
+        <w:rPr>
+          <w:lang w:val="en-US"/>
+        </w:rPr>
+        <w:t>Plug the USB cable into a USB port on the Host Device.</w:t>
       </w:r>
     </w:p>
     <w:p>
@@ -6474,71 +7478,223 @@
         <w:pStyle w:val="ListParagraph"/>
         <w:numPr>
           <w:ilvl w:val="0"/>
-          <w:numId w:val="19"/>
+          <w:numId w:val="25"/>
         </w:numPr>
-        <w:spacing w:after="160" w:line="259" w:lineRule="auto"/>
-        <w:rPr>
-          <w:sz w:val="24"/>
-          <w:szCs w:val="24"/>
-        </w:rPr>
-      </w:pPr>
-      <w:r>
-        <w:rPr>
-          <w:sz w:val="24"/>
-          <w:szCs w:val="24"/>
-        </w:rPr>
-        <w:t xml:space="preserve">Using assistive switches plugged into each mono jack, activate each switch, and ensure that one of buttons 1-4 light up when you press the switch, and stops when you release the switch. </w:t>
-      </w:r>
-      <w:r>
-        <w:rPr>
-          <w:sz w:val="24"/>
-          <w:szCs w:val="24"/>
-        </w:rPr>
-        <w:t xml:space="preserve">If not, </w:t>
-      </w:r>
-      <w:r>
-        <w:rPr>
-          <w:sz w:val="24"/>
-          <w:szCs w:val="24"/>
-        </w:rPr>
-        <w:t xml:space="preserve">open the joystick and </w:t>
-      </w:r>
-      <w:r>
-        <w:rPr>
-          <w:sz w:val="24"/>
-          <w:szCs w:val="24"/>
-        </w:rPr>
-        <w:t>check your connections.</w:t>
+      </w:pPr>
+      <w:r>
+        <w:t>Confirm that the Adapter is in Gamepad Mode (Blue Status Light). If not switch modes (see below).</w:t>
       </w:r>
     </w:p>
     <w:p>
       <w:pPr>
-        <w:rPr>
-          <w:lang w:val="en-US"/>
-        </w:rPr>
-      </w:pPr>
+        <w:pStyle w:val="ListParagraph"/>
+        <w:numPr>
+          <w:ilvl w:val="0"/>
+          <w:numId w:val="25"/>
+        </w:numPr>
+      </w:pPr>
+      <w:r>
+        <w:t>If using Windows, open “Set up USB Game Controllers” from the Control Panel. You can find this by searching your computer in the search bar next to the Windows icon.</w:t>
+      </w:r>
     </w:p>
     <w:p>
       <w:pPr>
-        <w:rPr>
-          <w:lang w:val="en-US"/>
-        </w:rPr>
-      </w:pPr>
+        <w:pStyle w:val="ListParagraph"/>
+        <w:numPr>
+          <w:ilvl w:val="0"/>
+          <w:numId w:val="25"/>
+        </w:numPr>
+      </w:pPr>
+      <w:r>
+        <w:t xml:space="preserve">Ensure that the joystick is registered as a game controller and select your joystick from the list and go to “Properties”. </w:t>
+      </w:r>
     </w:p>
     <w:p>
       <w:pPr>
+        <w:pStyle w:val="ListParagraph"/>
+        <w:numPr>
+          <w:ilvl w:val="0"/>
+          <w:numId w:val="25"/>
+        </w:numPr>
+      </w:pPr>
+      <w:r>
+        <w:t>Move your joystick and observe the movement of the cross hatch in the “Axes” window. Ensure it moves in the proper directions when you move the joystick (the arrow points in the up direction). If not, open the joystick and check your connections.</w:t>
+      </w:r>
+    </w:p>
+    <w:p>
+      <w:pPr>
+        <w:pStyle w:val="ListParagraph"/>
+        <w:numPr>
+          <w:ilvl w:val="0"/>
+          <w:numId w:val="25"/>
+        </w:numPr>
+        <w:rPr>
+          <w:lang w:val="en-US"/>
+        </w:rPr>
+      </w:pPr>
+      <w:r>
+        <w:t>A</w:t>
+      </w:r>
+      <w:r>
+        <w:t xml:space="preserve">ctivate each </w:t>
+      </w:r>
+      <w:proofErr w:type="gramStart"/>
+      <w:r>
+        <w:t>switch, and</w:t>
+      </w:r>
+      <w:proofErr w:type="gramEnd"/>
+      <w:r>
+        <w:t xml:space="preserve"> ensure that buttons 1</w:t>
+      </w:r>
+      <w:r>
+        <w:t xml:space="preserve"> and 2 </w:t>
+      </w:r>
+      <w:r>
+        <w:t xml:space="preserve">light up when you press the </w:t>
+      </w:r>
+      <w:r>
+        <w:t>button</w:t>
+      </w:r>
+      <w:r>
+        <w:t xml:space="preserve">, and stops when you release the </w:t>
+      </w:r>
+      <w:r>
+        <w:t>button</w:t>
+      </w:r>
+      <w:r>
+        <w:t xml:space="preserve">. </w:t>
+      </w:r>
+    </w:p>
+    <w:p>
+      <w:pPr>
+        <w:pStyle w:val="Heading2"/>
+      </w:pPr>
+      <w:r>
+        <w:t>Switching Modes</w:t>
+      </w:r>
+    </w:p>
+    <w:p>
+      <w:pPr>
+        <w:pStyle w:val="ListParagraph"/>
+        <w:numPr>
+          <w:ilvl w:val="0"/>
+          <w:numId w:val="23"/>
+        </w:numPr>
+      </w:pPr>
+      <w:r>
+        <w:t>R</w:t>
+      </w:r>
+      <w:r>
+        <w:t xml:space="preserve">eset the </w:t>
+      </w:r>
+      <w:r>
+        <w:t>Adapter</w:t>
+      </w:r>
+      <w:r>
+        <w:t xml:space="preserve"> by pressing the Reset Button or removing and replacing the USB Cable.</w:t>
+      </w:r>
+    </w:p>
+    <w:p>
+      <w:pPr>
+        <w:pStyle w:val="ListParagraph"/>
+        <w:numPr>
+          <w:ilvl w:val="0"/>
+          <w:numId w:val="23"/>
+        </w:numPr>
+      </w:pPr>
+      <w:r>
+        <w:t xml:space="preserve">When the </w:t>
+      </w:r>
+      <w:r>
+        <w:t xml:space="preserve">Status Light turns red, </w:t>
+      </w:r>
+      <w:proofErr w:type="gramStart"/>
+      <w:r>
+        <w:t>press</w:t>
+      </w:r>
+      <w:proofErr w:type="gramEnd"/>
+      <w:r>
+        <w:t xml:space="preserve"> and hold </w:t>
+      </w:r>
+      <w:r>
+        <w:t xml:space="preserve">both the C Button and the Z Button on the </w:t>
+      </w:r>
+      <w:proofErr w:type="spellStart"/>
+      <w:r>
+        <w:t>Nunchuk</w:t>
+      </w:r>
+      <w:proofErr w:type="spellEnd"/>
+      <w:r>
+        <w:t>.</w:t>
+      </w:r>
+    </w:p>
+    <w:p>
+      <w:pPr>
+        <w:pStyle w:val="ListParagraph"/>
+        <w:numPr>
+          <w:ilvl w:val="0"/>
+          <w:numId w:val="23"/>
+        </w:numPr>
+      </w:pPr>
+      <w:r>
+        <w:t xml:space="preserve">When the Status Light turns green, release the buttons. </w:t>
+      </w:r>
+    </w:p>
+    <w:p>
+      <w:pPr>
+        <w:pStyle w:val="ListParagraph"/>
+        <w:numPr>
+          <w:ilvl w:val="0"/>
+          <w:numId w:val="23"/>
+        </w:numPr>
+      </w:pPr>
+      <w:r>
+        <w:t xml:space="preserve">Press the C button to toggle between modes. The light on the Adapter will indicate the current mode: USB HID Mouse - Yellow, USB HID Gamepad - Blue. </w:t>
+      </w:r>
+    </w:p>
+    <w:p>
+      <w:pPr>
+        <w:pStyle w:val="ListParagraph"/>
+        <w:numPr>
+          <w:ilvl w:val="0"/>
+          <w:numId w:val="23"/>
+        </w:numPr>
+      </w:pPr>
+      <w:r>
+        <w:t>Press and release the Z button to set the mode. The light will blink.</w:t>
+      </w:r>
+    </w:p>
+    <w:p>
+      <w:pPr>
+        <w:pStyle w:val="ListParagraph"/>
+        <w:numPr>
+          <w:ilvl w:val="0"/>
+          <w:numId w:val="23"/>
+        </w:numPr>
+      </w:pPr>
+      <w:r>
+        <w:t>Reset the Adapter by pressing the Reset Button or removing and replacing the USB Cable.</w:t>
+      </w:r>
+    </w:p>
+    <w:p>
+      <w:pPr>
+        <w:rPr>
+          <w:lang w:val="en-US"/>
+        </w:rPr>
+      </w:pPr>
+    </w:p>
+    <w:p>
+      <w:pPr>
         <w:rPr>
           <w:lang w:val="en-US"/>
         </w:rPr>
       </w:pPr>
     </w:p>
     <w:sectPr>
-      <w:headerReference w:type="even" r:id="rId29"/>
-      <w:headerReference w:type="default" r:id="rId30"/>
-      <w:footerReference w:type="even" r:id="rId31"/>
-      <w:footerReference w:type="default" r:id="rId32"/>
-      <w:headerReference w:type="first" r:id="rId33"/>
-      <w:footerReference w:type="first" r:id="rId34"/>
+      <w:headerReference w:type="even" r:id="rId27"/>
+      <w:headerReference w:type="default" r:id="rId28"/>
+      <w:footerReference w:type="default" r:id="rId29"/>
+      <w:headerReference w:type="first" r:id="rId30"/>
       <w:pgSz w:w="12240" w:h="15840"/>
       <w:pgMar w:top="1440" w:right="1440" w:bottom="1440" w:left="1440" w:header="720" w:footer="708" w:gutter="0"/>
       <w:cols w:space="708"/>
@@ -6548,45 +7704,6 @@
 </w:document>
 </file>
 
-<file path=word/comments.xml><?xml version="1.0" encoding="utf-8"?>
-<w:comments xmlns:wpc="http://schemas.microsoft.com/office/word/2010/wordprocessingCanvas" xmlns:cx="http://schemas.microsoft.com/office/drawing/2014/chartex" xmlns:cx1="http://schemas.microsoft.com/office/drawing/2015/9/8/chartex" xmlns:cx2="http://schemas.microsoft.com/office/drawing/2015/10/21/chartex" xmlns:cx3="http://schemas.microsoft.com/office/drawing/2016/5/9/chartex" xmlns:cx4="http://schemas.microsoft.com/office/drawing/2016/5/10/chartex" xmlns:cx5="http://schemas.microsoft.com/office/drawing/2016/5/11/chartex" xmlns:cx6="http://schemas.microsoft.com/office/drawing/2016/5/12/chartex" xmlns:cx7="http://schemas.microsoft.com/office/drawing/2016/5/13/chartex" xmlns:cx8="http://schemas.microsoft.com/office/drawing/2016/5/14/chartex" xmlns:mc="http://schemas.openxmlformats.org/markup-compatibility/2006" xmlns:aink="http://schemas.microsoft.com/office/drawing/2016/ink" xmlns:am3d="http://schemas.microsoft.com/office/drawing/2017/model3d" xmlns:o="urn:schemas-microsoft-com:office:office" xmlns:oel="http://schemas.microsoft.com/office/2019/extlst" xmlns:r="http://schemas.openxmlformats.org/officeDocument/2006/relationships" xmlns:m="http://schemas.openxmlformats.org/officeDocument/2006/math" xmlns:v="urn:schemas-microsoft-com:vml" xmlns:wp14="http://schemas.microsoft.com/office/word/2010/wordprocessingDrawing" xmlns:wp="http://schemas.openxmlformats.org/drawingml/2006/wordprocessingDrawing" xmlns:w10="urn:schemas-microsoft-com:office:word" xmlns:w="http://schemas.openxmlformats.org/wordprocessingml/2006/main" xmlns:w14="http://schemas.microsoft.com/office/word/2010/wordml" xmlns:w15="http://schemas.microsoft.com/office/word/2012/wordml" xmlns:w16cex="http://schemas.microsoft.com/office/word/2018/wordml/cex" xmlns:w16cid="http://schemas.microsoft.com/office/word/2016/wordml/cid" xmlns:w16="http://schemas.microsoft.com/office/word/2018/wordml" xmlns:w16sdtdh="http://schemas.microsoft.com/office/word/2020/wordml/sdtdatahash" xmlns:w16se="http://schemas.microsoft.com/office/word/2015/wordml/symex" xmlns:wpg="http://schemas.microsoft.com/office/word/2010/wordprocessingGroup" xmlns:wpi="http://schemas.microsoft.com/office/word/2010/wordprocessingInk" xmlns:wne="http://schemas.microsoft.com/office/word/2006/wordml" xmlns:wps="http://schemas.microsoft.com/office/word/2010/wordprocessingShape" mc:Ignorable="w14 w15 w16se w16cid w16 w16cex w16sdtdh wp14">
-  <w:comment w:id="13" w:author="Jake McIvor" w:date="2023-06-30T13:54:00Z" w:initials="JM">
-    <w:p>
-      <w:pPr>
-        <w:pStyle w:val="CommentText"/>
-      </w:pPr>
-      <w:r>
-        <w:rPr>
-          <w:rStyle w:val="CommentReference"/>
-        </w:rPr>
-        <w:annotationRef/>
-      </w:r>
-      <w:r>
-        <w:t>Add numbers</w:t>
-      </w:r>
-    </w:p>
-  </w:comment>
-</w:comments>
-</file>
-
-<file path=word/commentsExtended.xml><?xml version="1.0" encoding="utf-8"?>
-<w15:commentsEx xmlns:wpc="http://schemas.microsoft.com/office/word/2010/wordprocessingCanvas" xmlns:cx="http://schemas.microsoft.com/office/drawing/2014/chartex" xmlns:cx1="http://schemas.microsoft.com/office/drawing/2015/9/8/chartex" xmlns:cx2="http://schemas.microsoft.com/office/drawing/2015/10/21/chartex" xmlns:cx3="http://schemas.microsoft.com/office/drawing/2016/5/9/chartex" xmlns:cx4="http://schemas.microsoft.com/office/drawing/2016/5/10/chartex" xmlns:cx5="http://schemas.microsoft.com/office/drawing/2016/5/11/chartex" xmlns:cx6="http://schemas.microsoft.com/office/drawing/2016/5/12/chartex" xmlns:cx7="http://schemas.microsoft.com/office/drawing/2016/5/13/chartex" xmlns:cx8="http://schemas.microsoft.com/office/drawing/2016/5/14/chartex" xmlns:mc="http://schemas.openxmlformats.org/markup-compatibility/2006" xmlns:aink="http://schemas.microsoft.com/office/drawing/2016/ink" xmlns:am3d="http://schemas.microsoft.com/office/drawing/2017/model3d" xmlns:o="urn:schemas-microsoft-com:office:office" xmlns:oel="http://schemas.microsoft.com/office/2019/extlst" xmlns:r="http://schemas.openxmlformats.org/officeDocument/2006/relationships" xmlns:m="http://schemas.openxmlformats.org/officeDocument/2006/math" xmlns:v="urn:schemas-microsoft-com:vml" xmlns:wp14="http://schemas.microsoft.com/office/word/2010/wordprocessingDrawing" xmlns:wp="http://schemas.openxmlformats.org/drawingml/2006/wordprocessingDrawing" xmlns:w10="urn:schemas-microsoft-com:office:word" xmlns:w="http://schemas.openxmlformats.org/wordprocessingml/2006/main" xmlns:w14="http://schemas.microsoft.com/office/word/2010/wordml" xmlns:w15="http://schemas.microsoft.com/office/word/2012/wordml" xmlns:w16cex="http://schemas.microsoft.com/office/word/2018/wordml/cex" xmlns:w16cid="http://schemas.microsoft.com/office/word/2016/wordml/cid" xmlns:w16="http://schemas.microsoft.com/office/word/2018/wordml" xmlns:w16sdtdh="http://schemas.microsoft.com/office/word/2020/wordml/sdtdatahash" xmlns:w16se="http://schemas.microsoft.com/office/word/2015/wordml/symex" xmlns:wpg="http://schemas.microsoft.com/office/word/2010/wordprocessingGroup" xmlns:wpi="http://schemas.microsoft.com/office/word/2010/wordprocessingInk" xmlns:wne="http://schemas.microsoft.com/office/word/2006/wordml" xmlns:wps="http://schemas.microsoft.com/office/word/2010/wordprocessingShape" mc:Ignorable="w14 w15 w16se w16cid w16 w16cex w16sdtdh wp14">
-  <w15:commentEx w15:paraId="3F0ECD07" w15:done="0"/>
-</w15:commentsEx>
-</file>
-
-<file path=word/commentsExtensible.xml><?xml version="1.0" encoding="utf-8"?>
-<w16cex:commentsExtensible xmlns:wpc="http://schemas.microsoft.com/office/word/2010/wordprocessingCanvas" xmlns:cx="http://schemas.microsoft.com/office/drawing/2014/chartex" xmlns:cx1="http://schemas.microsoft.com/office/drawing/2015/9/8/chartex" xmlns:cx2="http://schemas.microsoft.com/office/drawing/2015/10/21/chartex" xmlns:cx3="http://schemas.microsoft.com/office/drawing/2016/5/9/chartex" xmlns:cx4="http://schemas.microsoft.com/office/drawing/2016/5/10/chartex" xmlns:cx5="http://schemas.microsoft.com/office/drawing/2016/5/11/chartex" xmlns:cx6="http://schemas.microsoft.com/office/drawing/2016/5/12/chartex" xmlns:cx7="http://schemas.microsoft.com/office/drawing/2016/5/13/chartex" xmlns:cx8="http://schemas.microsoft.com/office/drawing/2016/5/14/chartex" xmlns:cr="http://schemas.microsoft.com/office/comments/2020/reactions" xmlns:mc="http://schemas.openxmlformats.org/markup-compatibility/2006" xmlns:aink="http://schemas.microsoft.com/office/drawing/2016/ink" xmlns:am3d="http://schemas.microsoft.com/office/drawing/2017/model3d" xmlns:o="urn:schemas-microsoft-com:office:office" xmlns:oel="http://schemas.microsoft.com/office/2019/extlst" xmlns:r="http://schemas.openxmlformats.org/officeDocument/2006/relationships" xmlns:m="http://schemas.openxmlformats.org/officeDocument/2006/math" xmlns:v="urn:schemas-microsoft-com:vml" xmlns:wp14="http://schemas.microsoft.com/office/word/2010/wordprocessingDrawing" xmlns:wp="http://schemas.openxmlformats.org/drawingml/2006/wordprocessingDrawing" xmlns:w10="urn:schemas-microsoft-com:office:word" xmlns:w="http://schemas.openxmlformats.org/wordprocessingml/2006/main" xmlns:w14="http://schemas.microsoft.com/office/word/2010/wordml" xmlns:w15="http://schemas.microsoft.com/office/word/2012/wordml" xmlns:w16cex="http://schemas.microsoft.com/office/word/2018/wordml/cex" xmlns:w16cid="http://schemas.microsoft.com/office/word/2016/wordml/cid" xmlns:w16="http://schemas.microsoft.com/office/word/2018/wordml" xmlns:w16sdtdh="http://schemas.microsoft.com/office/word/2020/wordml/sdtdatahash" xmlns:w16se="http://schemas.microsoft.com/office/word/2015/wordml/symex" xmlns:wpg="http://schemas.microsoft.com/office/word/2010/wordprocessingGroup" xmlns:wpi="http://schemas.microsoft.com/office/word/2010/wordprocessingInk" xmlns:wne="http://schemas.microsoft.com/office/word/2006/wordml" xmlns:wps="http://schemas.microsoft.com/office/word/2010/wordprocessingShape" mc:Ignorable="w14 w15 w16se w16cid w16 w16cex w16sdtdh cr wp14">
-  <w16cex:commentExtensible w16cex:durableId="28495CFB" w16cex:dateUtc="2023-06-30T19:54:00Z"/>
-</w16cex:commentsExtensible>
-</file>
-
-<file path=word/commentsIds.xml><?xml version="1.0" encoding="utf-8"?>
-<w16cid:commentsIds xmlns:wpc="http://schemas.microsoft.com/office/word/2010/wordprocessingCanvas" xmlns:cx="http://schemas.microsoft.com/office/drawing/2014/chartex" xmlns:cx1="http://schemas.microsoft.com/office/drawing/2015/9/8/chartex" xmlns:cx2="http://schemas.microsoft.com/office/drawing/2015/10/21/chartex" xmlns:cx3="http://schemas.microsoft.com/office/drawing/2016/5/9/chartex" xmlns:cx4="http://schemas.microsoft.com/office/drawing/2016/5/10/chartex" xmlns:cx5="http://schemas.microsoft.com/office/drawing/2016/5/11/chartex" xmlns:cx6="http://schemas.microsoft.com/office/drawing/2016/5/12/chartex" xmlns:cx7="http://schemas.microsoft.com/office/drawing/2016/5/13/chartex" xmlns:cx8="http://schemas.microsoft.com/office/drawing/2016/5/14/chartex" xmlns:mc="http://schemas.openxmlformats.org/markup-compatibility/2006" xmlns:aink="http://schemas.microsoft.com/office/drawing/2016/ink" xmlns:am3d="http://schemas.microsoft.com/office/drawing/2017/model3d" xmlns:o="urn:schemas-microsoft-com:office:office" xmlns:oel="http://schemas.microsoft.com/office/2019/extlst" xmlns:r="http://schemas.openxmlformats.org/officeDocument/2006/relationships" xmlns:m="http://schemas.openxmlformats.org/officeDocument/2006/math" xmlns:v="urn:schemas-microsoft-com:vml" xmlns:wp14="http://schemas.microsoft.com/office/word/2010/wordprocessingDrawing" xmlns:wp="http://schemas.openxmlformats.org/drawingml/2006/wordprocessingDrawing" xmlns:w10="urn:schemas-microsoft-com:office:word" xmlns:w="http://schemas.openxmlformats.org/wordprocessingml/2006/main" xmlns:w14="http://schemas.microsoft.com/office/word/2010/wordml" xmlns:w15="http://schemas.microsoft.com/office/word/2012/wordml" xmlns:w16cex="http://schemas.microsoft.com/office/word/2018/wordml/cex" xmlns:w16cid="http://schemas.microsoft.com/office/word/2016/wordml/cid" xmlns:w16="http://schemas.microsoft.com/office/word/2018/wordml" xmlns:w16sdtdh="http://schemas.microsoft.com/office/word/2020/wordml/sdtdatahash" xmlns:w16se="http://schemas.microsoft.com/office/word/2015/wordml/symex" xmlns:wpg="http://schemas.microsoft.com/office/word/2010/wordprocessingGroup" xmlns:wpi="http://schemas.microsoft.com/office/word/2010/wordprocessingInk" xmlns:wne="http://schemas.microsoft.com/office/word/2006/wordml" xmlns:wps="http://schemas.microsoft.com/office/word/2010/wordprocessingShape" mc:Ignorable="w14 w15 w16se w16cid w16 w16cex w16sdtdh wp14">
-  <w16cid:commentId w16cid:paraId="3F0ECD07" w16cid:durableId="28495CFB"/>
-</w16cid:commentsIds>
-</file>
-
 <file path=word/endnotes.xml><?xml version="1.0" encoding="utf-8"?>
 <w:endnotes xmlns:wpc="http://schemas.microsoft.com/office/word/2010/wordprocessingCanvas" xmlns:cx="http://schemas.microsoft.com/office/drawing/2014/chartex" xmlns:cx1="http://schemas.microsoft.com/office/drawing/2015/9/8/chartex" xmlns:cx2="http://schemas.microsoft.com/office/drawing/2015/10/21/chartex" xmlns:cx3="http://schemas.microsoft.com/office/drawing/2016/5/9/chartex" xmlns:cx4="http://schemas.microsoft.com/office/drawing/2016/5/10/chartex" xmlns:cx5="http://schemas.microsoft.com/office/drawing/2016/5/11/chartex" xmlns:cx6="http://schemas.microsoft.com/office/drawing/2016/5/12/chartex" xmlns:cx7="http://schemas.microsoft.com/office/drawing/2016/5/13/chartex" xmlns:cx8="http://schemas.microsoft.com/office/drawing/2016/5/14/chartex" xmlns:mc="http://schemas.openxmlformats.org/markup-compatibility/2006" xmlns:aink="http://schemas.microsoft.com/office/drawing/2016/ink" xmlns:am3d="http://schemas.microsoft.com/office/drawing/2017/model3d" xmlns:o="urn:schemas-microsoft-com:office:office" xmlns:oel="http://schemas.microsoft.com/office/2019/extlst" xmlns:r="http://schemas.openxmlformats.org/officeDocument/2006/relationships" xmlns:m="http://schemas.openxmlformats.org/officeDocument/2006/math" xmlns:v="urn:schemas-microsoft-com:vml" xmlns:wp14="http://schemas.microsoft.com/office/word/2010/wordprocessingDrawing" xmlns:wp="http://schemas.openxmlformats.org/drawingml/2006/wordprocessingDrawing" xmlns:w10="urn:schemas-microsoft-com:office:word" xmlns:w="http://schemas.openxmlformats.org/wordprocessingml/2006/main" xmlns:w14="http://schemas.microsoft.com/office/word/2010/wordml" xmlns:w15="http://schemas.microsoft.com/office/word/2012/wordml" xmlns:w16cex="http://schemas.microsoft.com/office/word/2018/wordml/cex" xmlns:w16cid="http://schemas.microsoft.com/office/word/2016/wordml/cid" xmlns:w16="http://schemas.microsoft.com/office/word/2018/wordml" xmlns:w16sdtdh="http://schemas.microsoft.com/office/word/2020/wordml/sdtdatahash" xmlns:w16se="http://schemas.microsoft.com/office/word/2015/wordml/symex" xmlns:wpg="http://schemas.microsoft.com/office/word/2010/wordprocessingGroup" xmlns:wpi="http://schemas.microsoft.com/office/word/2010/wordprocessingInk" xmlns:wne="http://schemas.microsoft.com/office/word/2006/wordml" xmlns:wps="http://schemas.microsoft.com/office/word/2010/wordprocessingShape" mc:Ignorable="w14 w15 w16se w16cid w16 w16cex w16sdtdh wp14">
   <w:endnote w:type="separator" w:id="-1">
@@ -6620,16 +7737,6 @@
 </file>
 
 <file path=word/footer1.xml><?xml version="1.0" encoding="utf-8"?>
-<w:ftr xmlns:wpc="http://schemas.microsoft.com/office/word/2010/wordprocessingCanvas" xmlns:cx="http://schemas.microsoft.com/office/drawing/2014/chartex" xmlns:cx1="http://schemas.microsoft.com/office/drawing/2015/9/8/chartex" xmlns:cx2="http://schemas.microsoft.com/office/drawing/2015/10/21/chartex" xmlns:cx3="http://schemas.microsoft.com/office/drawing/2016/5/9/chartex" xmlns:cx4="http://schemas.microsoft.com/office/drawing/2016/5/10/chartex" xmlns:cx5="http://schemas.microsoft.com/office/drawing/2016/5/11/chartex" xmlns:cx6="http://schemas.microsoft.com/office/drawing/2016/5/12/chartex" xmlns:cx7="http://schemas.microsoft.com/office/drawing/2016/5/13/chartex" xmlns:cx8="http://schemas.microsoft.com/office/drawing/2016/5/14/chartex" xmlns:mc="http://schemas.openxmlformats.org/markup-compatibility/2006" xmlns:aink="http://schemas.microsoft.com/office/drawing/2016/ink" xmlns:am3d="http://schemas.microsoft.com/office/drawing/2017/model3d" xmlns:o="urn:schemas-microsoft-com:office:office" xmlns:oel="http://schemas.microsoft.com/office/2019/extlst" xmlns:r="http://schemas.openxmlformats.org/officeDocument/2006/relationships" xmlns:m="http://schemas.openxmlformats.org/officeDocument/2006/math" xmlns:v="urn:schemas-microsoft-com:vml" xmlns:wp14="http://schemas.microsoft.com/office/word/2010/wordprocessingDrawing" xmlns:wp="http://schemas.openxmlformats.org/drawingml/2006/wordprocessingDrawing" xmlns:w10="urn:schemas-microsoft-com:office:word" xmlns:w="http://schemas.openxmlformats.org/wordprocessingml/2006/main" xmlns:w14="http://schemas.microsoft.com/office/word/2010/wordml" xmlns:w15="http://schemas.microsoft.com/office/word/2012/wordml" xmlns:w16cex="http://schemas.microsoft.com/office/word/2018/wordml/cex" xmlns:w16cid="http://schemas.microsoft.com/office/word/2016/wordml/cid" xmlns:w16="http://schemas.microsoft.com/office/word/2018/wordml" xmlns:w16sdtdh="http://schemas.microsoft.com/office/word/2020/wordml/sdtdatahash" xmlns:w16se="http://schemas.microsoft.com/office/word/2015/wordml/symex" xmlns:wpg="http://schemas.microsoft.com/office/word/2010/wordprocessingGroup" xmlns:wpi="http://schemas.microsoft.com/office/word/2010/wordprocessingInk" xmlns:wne="http://schemas.microsoft.com/office/word/2006/wordml" xmlns:wps="http://schemas.microsoft.com/office/word/2010/wordprocessingShape" mc:Ignorable="w14 w15 w16se w16cid w16 w16cex w16sdtdh wp14">
-  <w:p>
-    <w:pPr>
-      <w:pStyle w:val="Footer"/>
-    </w:pPr>
-  </w:p>
-</w:ftr>
-</file>
-
-<file path=word/footer2.xml><?xml version="1.0" encoding="utf-8"?>
 <w:ftr xmlns:wpc="http://schemas.microsoft.com/office/word/2010/wordprocessingCanvas" xmlns:cx="http://schemas.microsoft.com/office/drawing/2014/chartex" xmlns:cx1="http://schemas.microsoft.com/office/drawing/2015/9/8/chartex" xmlns:cx2="http://schemas.microsoft.com/office/drawing/2015/10/21/chartex" xmlns:cx3="http://schemas.microsoft.com/office/drawing/2016/5/9/chartex" xmlns:cx4="http://schemas.microsoft.com/office/drawing/2016/5/10/chartex" xmlns:cx5="http://schemas.microsoft.com/office/drawing/2016/5/11/chartex" xmlns:cx6="http://schemas.microsoft.com/office/drawing/2016/5/12/chartex" xmlns:cx7="http://schemas.microsoft.com/office/drawing/2016/5/13/chartex" xmlns:cx8="http://schemas.microsoft.com/office/drawing/2016/5/14/chartex" xmlns:mc="http://schemas.openxmlformats.org/markup-compatibility/2006" xmlns:aink="http://schemas.microsoft.com/office/drawing/2016/ink" xmlns:am3d="http://schemas.microsoft.com/office/drawing/2017/model3d" xmlns:o="urn:schemas-microsoft-com:office:office" xmlns:oel="http://schemas.microsoft.com/office/2019/extlst" xmlns:r="http://schemas.openxmlformats.org/officeDocument/2006/relationships" xmlns:m="http://schemas.openxmlformats.org/officeDocument/2006/math" xmlns:v="urn:schemas-microsoft-com:vml" xmlns:wp14="http://schemas.microsoft.com/office/word/2010/wordprocessingDrawing" xmlns:wp="http://schemas.openxmlformats.org/drawingml/2006/wordprocessingDrawing" xmlns:w10="urn:schemas-microsoft-com:office:word" xmlns:w="http://schemas.openxmlformats.org/wordprocessingml/2006/main" xmlns:w14="http://schemas.microsoft.com/office/word/2010/wordml" xmlns:w15="http://schemas.microsoft.com/office/word/2012/wordml" xmlns:w16cex="http://schemas.microsoft.com/office/word/2018/wordml/cex" xmlns:w16cid="http://schemas.microsoft.com/office/word/2016/wordml/cid" xmlns:w16="http://schemas.microsoft.com/office/word/2018/wordml" xmlns:w16sdtdh="http://schemas.microsoft.com/office/word/2020/wordml/sdtdatahash" xmlns:w16se="http://schemas.microsoft.com/office/word/2015/wordml/symex" xmlns:wpg="http://schemas.microsoft.com/office/word/2010/wordprocessingGroup" xmlns:wpi="http://schemas.microsoft.com/office/word/2010/wordprocessingInk" xmlns:wne="http://schemas.microsoft.com/office/word/2006/wordml" xmlns:wps="http://schemas.microsoft.com/office/word/2010/wordprocessingShape" mc:Ignorable="w14 w15 w16se w16cid w16 w16cex w16sdtdh wp14">
   <w:p>
     <w:pPr>
@@ -6933,16 +8040,6 @@
 </w:ftr>
 </file>
 
-<file path=word/footer3.xml><?xml version="1.0" encoding="utf-8"?>
-<w:ftr xmlns:wpc="http://schemas.microsoft.com/office/word/2010/wordprocessingCanvas" xmlns:cx="http://schemas.microsoft.com/office/drawing/2014/chartex" xmlns:cx1="http://schemas.microsoft.com/office/drawing/2015/9/8/chartex" xmlns:cx2="http://schemas.microsoft.com/office/drawing/2015/10/21/chartex" xmlns:cx3="http://schemas.microsoft.com/office/drawing/2016/5/9/chartex" xmlns:cx4="http://schemas.microsoft.com/office/drawing/2016/5/10/chartex" xmlns:cx5="http://schemas.microsoft.com/office/drawing/2016/5/11/chartex" xmlns:cx6="http://schemas.microsoft.com/office/drawing/2016/5/12/chartex" xmlns:cx7="http://schemas.microsoft.com/office/drawing/2016/5/13/chartex" xmlns:cx8="http://schemas.microsoft.com/office/drawing/2016/5/14/chartex" xmlns:mc="http://schemas.openxmlformats.org/markup-compatibility/2006" xmlns:aink="http://schemas.microsoft.com/office/drawing/2016/ink" xmlns:am3d="http://schemas.microsoft.com/office/drawing/2017/model3d" xmlns:o="urn:schemas-microsoft-com:office:office" xmlns:oel="http://schemas.microsoft.com/office/2019/extlst" xmlns:r="http://schemas.openxmlformats.org/officeDocument/2006/relationships" xmlns:m="http://schemas.openxmlformats.org/officeDocument/2006/math" xmlns:v="urn:schemas-microsoft-com:vml" xmlns:wp14="http://schemas.microsoft.com/office/word/2010/wordprocessingDrawing" xmlns:wp="http://schemas.openxmlformats.org/drawingml/2006/wordprocessingDrawing" xmlns:w10="urn:schemas-microsoft-com:office:word" xmlns:w="http://schemas.openxmlformats.org/wordprocessingml/2006/main" xmlns:w14="http://schemas.microsoft.com/office/word/2010/wordml" xmlns:w15="http://schemas.microsoft.com/office/word/2012/wordml" xmlns:w16cex="http://schemas.microsoft.com/office/word/2018/wordml/cex" xmlns:w16cid="http://schemas.microsoft.com/office/word/2016/wordml/cid" xmlns:w16="http://schemas.microsoft.com/office/word/2018/wordml" xmlns:w16sdtdh="http://schemas.microsoft.com/office/word/2020/wordml/sdtdatahash" xmlns:w16se="http://schemas.microsoft.com/office/word/2015/wordml/symex" xmlns:wpg="http://schemas.microsoft.com/office/word/2010/wordprocessingGroup" xmlns:wpi="http://schemas.microsoft.com/office/word/2010/wordprocessingInk" xmlns:wne="http://schemas.microsoft.com/office/word/2006/wordml" xmlns:wps="http://schemas.microsoft.com/office/word/2010/wordprocessingShape" mc:Ignorable="w14 w15 w16se w16cid w16 w16cex w16sdtdh wp14">
-  <w:p>
-    <w:pPr>
-      <w:pStyle w:val="Footer"/>
-    </w:pPr>
-  </w:p>
-</w:ftr>
-</file>
-
 <file path=word/footnotes.xml><?xml version="1.0" encoding="utf-8"?>
 <w:footnotes xmlns:wpc="http://schemas.microsoft.com/office/word/2010/wordprocessingCanvas" xmlns:cx="http://schemas.microsoft.com/office/drawing/2014/chartex" xmlns:cx1="http://schemas.microsoft.com/office/drawing/2015/9/8/chartex" xmlns:cx2="http://schemas.microsoft.com/office/drawing/2015/10/21/chartex" xmlns:cx3="http://schemas.microsoft.com/office/drawing/2016/5/9/chartex" xmlns:cx4="http://schemas.microsoft.com/office/drawing/2016/5/10/chartex" xmlns:cx5="http://schemas.microsoft.com/office/drawing/2016/5/11/chartex" xmlns:cx6="http://schemas.microsoft.com/office/drawing/2016/5/12/chartex" xmlns:cx7="http://schemas.microsoft.com/office/drawing/2016/5/13/chartex" xmlns:cx8="http://schemas.microsoft.com/office/drawing/2016/5/14/chartex" xmlns:mc="http://schemas.openxmlformats.org/markup-compatibility/2006" xmlns:aink="http://schemas.microsoft.com/office/drawing/2016/ink" xmlns:am3d="http://schemas.microsoft.com/office/drawing/2017/model3d" xmlns:o="urn:schemas-microsoft-com:office:office" xmlns:oel="http://schemas.microsoft.com/office/2019/extlst" xmlns:r="http://schemas.openxmlformats.org/officeDocument/2006/relationships" xmlns:m="http://schemas.openxmlformats.org/officeDocument/2006/math" xmlns:v="urn:schemas-microsoft-com:vml" xmlns:wp14="http://schemas.microsoft.com/office/word/2010/wordprocessingDrawing" xmlns:wp="http://schemas.openxmlformats.org/drawingml/2006/wordprocessingDrawing" xmlns:w10="urn:schemas-microsoft-com:office:word" xmlns:w="http://schemas.openxmlformats.org/wordprocessingml/2006/main" xmlns:w14="http://schemas.microsoft.com/office/word/2010/wordml" xmlns:w15="http://schemas.microsoft.com/office/word/2012/wordml" xmlns:w16cex="http://schemas.microsoft.com/office/word/2018/wordml/cex" xmlns:w16cid="http://schemas.microsoft.com/office/word/2016/wordml/cid" xmlns:w16="http://schemas.microsoft.com/office/word/2018/wordml" xmlns:w16sdtdh="http://schemas.microsoft.com/office/word/2020/wordml/sdtdatahash" xmlns:w16se="http://schemas.microsoft.com/office/word/2015/wordml/symex" xmlns:wpg="http://schemas.microsoft.com/office/word/2010/wordprocessingGroup" xmlns:wpi="http://schemas.microsoft.com/office/word/2010/wordprocessingInk" xmlns:wne="http://schemas.microsoft.com/office/word/2006/wordml" xmlns:wps="http://schemas.microsoft.com/office/word/2010/wordprocessingShape" mc:Ignorable="w14 w15 w16se w16cid w16 w16cex w16sdtdh wp14">
   <w:footnote w:type="separator" w:id="-1">
@@ -7013,6 +8110,7 @@
         <v:shape id="PowerPlusWaterMarkObject31929610" o:spid="_x0000_s1026" type="#_x0000_t136" style="position:absolute;margin-left:0;margin-top:0;width:543.35pt;height:116.4pt;rotation:315;z-index:-251654144;mso-position-horizontal:center;mso-position-horizontal-relative:margin;mso-position-vertical:center;mso-position-vertical-relative:margin" o:allowincell="f" fillcolor="silver" stroked="f">
           <v:fill opacity=".5"/>
           <v:textpath style="font-family:&quot;Calibri&quot;;font-size:1pt" string="Work in Progress"/>
+          <w10:wrap anchorx="margin" anchory="margin"/>
         </v:shape>
       </w:pict>
     </w:r>
@@ -7067,6 +8165,7 @@
         <v:shape id="PowerPlusWaterMarkObject31929611" o:spid="_x0000_s1027" type="#_x0000_t136" style="position:absolute;left:0;text-align:left;margin-left:0;margin-top:0;width:543.35pt;height:116.4pt;rotation:315;z-index:-251652096;mso-position-horizontal:center;mso-position-horizontal-relative:margin;mso-position-vertical:center;mso-position-vertical-relative:margin" o:allowincell="f" fillcolor="silver" stroked="f">
           <v:fill opacity=".5"/>
           <v:textpath style="font-family:&quot;Calibri&quot;;font-size:1pt" string="Work in Progress"/>
+          <w10:wrap anchorx="margin" anchory="margin"/>
         </v:shape>
       </w:pict>
     </w:r>
@@ -7101,7 +8200,7 @@
         <w:sz w:val="16"/>
         <w:szCs w:val="16"/>
       </w:rPr>
-      <w:t>.1</w:t>
+      <w:t>.</w:t>
     </w:r>
     <w:r>
       <w:rPr>
@@ -7112,7 +8211,7 @@
         <w:sz w:val="16"/>
         <w:szCs w:val="16"/>
       </w:rPr>
-      <w:t xml:space="preserve"> | </w:t>
+      <w:t>2</w:t>
     </w:r>
     <w:r>
       <w:rPr>
@@ -7123,7 +8222,18 @@
         <w:sz w:val="16"/>
         <w:szCs w:val="16"/>
       </w:rPr>
-      <w:t>JULY</w:t>
+      <w:t xml:space="preserve"> | </w:t>
+    </w:r>
+    <w:r>
+      <w:rPr>
+        <w:rFonts w:ascii="Calibri" w:eastAsia="Calibri" w:hAnsi="Calibri" w:cs="Calibri"/>
+        <w:b/>
+        <w:bCs/>
+        <w:color w:val="646464"/>
+        <w:sz w:val="16"/>
+        <w:szCs w:val="16"/>
+      </w:rPr>
+      <w:t>AUGUST</w:t>
     </w:r>
     <w:r>
       <w:rPr>
@@ -7371,6 +8481,7 @@
         <v:shape id="PowerPlusWaterMarkObject31929609" o:spid="_x0000_s1025" type="#_x0000_t136" style="position:absolute;margin-left:0;margin-top:0;width:543.35pt;height:116.4pt;rotation:315;z-index:-251656192;mso-position-horizontal:center;mso-position-horizontal-relative:margin;mso-position-vertical:center;mso-position-vertical-relative:margin" o:allowincell="f" fillcolor="silver" stroked="f">
           <v:fill opacity=".5"/>
           <v:textpath style="font-family:&quot;Calibri&quot;;font-size:1pt" string="Work in Progress"/>
+          <w10:wrap anchorx="margin" anchory="margin"/>
         </v:shape>
       </w:pict>
     </w:r>
@@ -7381,6 +8492,92 @@
 <file path=word/numbering.xml><?xml version="1.0" encoding="utf-8"?>
 <w:numbering xmlns:wpc="http://schemas.microsoft.com/office/word/2010/wordprocessingCanvas" xmlns:cx="http://schemas.microsoft.com/office/drawing/2014/chartex" xmlns:cx1="http://schemas.microsoft.com/office/drawing/2015/9/8/chartex" xmlns:cx2="http://schemas.microsoft.com/office/drawing/2015/10/21/chartex" xmlns:cx3="http://schemas.microsoft.com/office/drawing/2016/5/9/chartex" xmlns:cx4="http://schemas.microsoft.com/office/drawing/2016/5/10/chartex" xmlns:cx5="http://schemas.microsoft.com/office/drawing/2016/5/11/chartex" xmlns:cx6="http://schemas.microsoft.com/office/drawing/2016/5/12/chartex" xmlns:cx7="http://schemas.microsoft.com/office/drawing/2016/5/13/chartex" xmlns:cx8="http://schemas.microsoft.com/office/drawing/2016/5/14/chartex" xmlns:mc="http://schemas.openxmlformats.org/markup-compatibility/2006" xmlns:aink="http://schemas.microsoft.com/office/drawing/2016/ink" xmlns:am3d="http://schemas.microsoft.com/office/drawing/2017/model3d" xmlns:o="urn:schemas-microsoft-com:office:office" xmlns:oel="http://schemas.microsoft.com/office/2019/extlst" xmlns:r="http://schemas.openxmlformats.org/officeDocument/2006/relationships" xmlns:m="http://schemas.openxmlformats.org/officeDocument/2006/math" xmlns:v="urn:schemas-microsoft-com:vml" xmlns:wp14="http://schemas.microsoft.com/office/word/2010/wordprocessingDrawing" xmlns:wp="http://schemas.openxmlformats.org/drawingml/2006/wordprocessingDrawing" xmlns:w10="urn:schemas-microsoft-com:office:word" xmlns:w="http://schemas.openxmlformats.org/wordprocessingml/2006/main" xmlns:w14="http://schemas.microsoft.com/office/word/2010/wordml" xmlns:w15="http://schemas.microsoft.com/office/word/2012/wordml" xmlns:w16cex="http://schemas.microsoft.com/office/word/2018/wordml/cex" xmlns:w16cid="http://schemas.microsoft.com/office/word/2016/wordml/cid" xmlns:w16="http://schemas.microsoft.com/office/word/2018/wordml" xmlns:w16sdtdh="http://schemas.microsoft.com/office/word/2020/wordml/sdtdatahash" xmlns:w16se="http://schemas.microsoft.com/office/word/2015/wordml/symex" xmlns:wpg="http://schemas.microsoft.com/office/word/2010/wordprocessingGroup" xmlns:wpi="http://schemas.microsoft.com/office/word/2010/wordprocessingInk" xmlns:wne="http://schemas.microsoft.com/office/word/2006/wordml" xmlns:wps="http://schemas.microsoft.com/office/word/2010/wordprocessingShape" mc:Ignorable="w14 w15 w16se w16cid w16 w16cex w16sdtdh wp14">
   <w:abstractNum w:abstractNumId="0" w15:restartNumberingAfterBreak="0">
+    <w:nsid w:val="075461B6"/>
+    <w:multiLevelType w:val="hybridMultilevel"/>
+    <w:tmpl w:val="AB545ECE"/>
+    <w:lvl w:ilvl="0" w:tplc="1009000F">
+      <w:start w:val="1"/>
+      <w:numFmt w:val="decimal"/>
+      <w:lvlText w:val="%1."/>
+      <w:lvlJc w:val="left"/>
+      <w:pPr>
+        <w:ind w:left="720" w:hanging="360"/>
+      </w:pPr>
+    </w:lvl>
+    <w:lvl w:ilvl="1" w:tplc="10090019" w:tentative="1">
+      <w:start w:val="1"/>
+      <w:numFmt w:val="lowerLetter"/>
+      <w:lvlText w:val="%2."/>
+      <w:lvlJc w:val="left"/>
+      <w:pPr>
+        <w:ind w:left="1440" w:hanging="360"/>
+      </w:pPr>
+    </w:lvl>
+    <w:lvl w:ilvl="2" w:tplc="1009001B" w:tentative="1">
+      <w:start w:val="1"/>
+      <w:numFmt w:val="lowerRoman"/>
+      <w:lvlText w:val="%3."/>
+      <w:lvlJc w:val="right"/>
+      <w:pPr>
+        <w:ind w:left="2160" w:hanging="180"/>
+      </w:pPr>
+    </w:lvl>
+    <w:lvl w:ilvl="3" w:tplc="1009000F" w:tentative="1">
+      <w:start w:val="1"/>
+      <w:numFmt w:val="decimal"/>
+      <w:lvlText w:val="%4."/>
+      <w:lvlJc w:val="left"/>
+      <w:pPr>
+        <w:ind w:left="2880" w:hanging="360"/>
+      </w:pPr>
+    </w:lvl>
+    <w:lvl w:ilvl="4" w:tplc="10090019" w:tentative="1">
+      <w:start w:val="1"/>
+      <w:numFmt w:val="lowerLetter"/>
+      <w:lvlText w:val="%5."/>
+      <w:lvlJc w:val="left"/>
+      <w:pPr>
+        <w:ind w:left="3600" w:hanging="360"/>
+      </w:pPr>
+    </w:lvl>
+    <w:lvl w:ilvl="5" w:tplc="1009001B" w:tentative="1">
+      <w:start w:val="1"/>
+      <w:numFmt w:val="lowerRoman"/>
+      <w:lvlText w:val="%6."/>
+      <w:lvlJc w:val="right"/>
+      <w:pPr>
+        <w:ind w:left="4320" w:hanging="180"/>
+      </w:pPr>
+    </w:lvl>
+    <w:lvl w:ilvl="6" w:tplc="1009000F" w:tentative="1">
+      <w:start w:val="1"/>
+      <w:numFmt w:val="decimal"/>
+      <w:lvlText w:val="%7."/>
+      <w:lvlJc w:val="left"/>
+      <w:pPr>
+        <w:ind w:left="5040" w:hanging="360"/>
+      </w:pPr>
+    </w:lvl>
+    <w:lvl w:ilvl="7" w:tplc="10090019" w:tentative="1">
+      <w:start w:val="1"/>
+      <w:numFmt w:val="lowerLetter"/>
+      <w:lvlText w:val="%8."/>
+      <w:lvlJc w:val="left"/>
+      <w:pPr>
+        <w:ind w:left="5760" w:hanging="360"/>
+      </w:pPr>
+    </w:lvl>
+    <w:lvl w:ilvl="8" w:tplc="1009001B" w:tentative="1">
+      <w:start w:val="1"/>
+      <w:numFmt w:val="lowerRoman"/>
+      <w:lvlText w:val="%9."/>
+      <w:lvlJc w:val="right"/>
+      <w:pPr>
+        <w:ind w:left="6480" w:hanging="180"/>
+      </w:pPr>
+    </w:lvl>
+  </w:abstractNum>
+  <w:abstractNum w:abstractNumId="1" w15:restartNumberingAfterBreak="0">
     <w:nsid w:val="081B2AF8"/>
     <w:multiLevelType w:val="hybridMultilevel"/>
     <w:tmpl w:val="FFFFFFFF"/>
@@ -7493,7 +8690,93 @@
       </w:rPr>
     </w:lvl>
   </w:abstractNum>
-  <w:abstractNum w:abstractNumId="1" w15:restartNumberingAfterBreak="0">
+  <w:abstractNum w:abstractNumId="2" w15:restartNumberingAfterBreak="0">
+    <w:nsid w:val="0CE446E0"/>
+    <w:multiLevelType w:val="hybridMultilevel"/>
+    <w:tmpl w:val="9D207D10"/>
+    <w:lvl w:ilvl="0" w:tplc="1009000F">
+      <w:start w:val="1"/>
+      <w:numFmt w:val="decimal"/>
+      <w:lvlText w:val="%1."/>
+      <w:lvlJc w:val="left"/>
+      <w:pPr>
+        <w:ind w:left="720" w:hanging="360"/>
+      </w:pPr>
+    </w:lvl>
+    <w:lvl w:ilvl="1" w:tplc="10090019" w:tentative="1">
+      <w:start w:val="1"/>
+      <w:numFmt w:val="lowerLetter"/>
+      <w:lvlText w:val="%2."/>
+      <w:lvlJc w:val="left"/>
+      <w:pPr>
+        <w:ind w:left="1440" w:hanging="360"/>
+      </w:pPr>
+    </w:lvl>
+    <w:lvl w:ilvl="2" w:tplc="1009001B" w:tentative="1">
+      <w:start w:val="1"/>
+      <w:numFmt w:val="lowerRoman"/>
+      <w:lvlText w:val="%3."/>
+      <w:lvlJc w:val="right"/>
+      <w:pPr>
+        <w:ind w:left="2160" w:hanging="180"/>
+      </w:pPr>
+    </w:lvl>
+    <w:lvl w:ilvl="3" w:tplc="1009000F" w:tentative="1">
+      <w:start w:val="1"/>
+      <w:numFmt w:val="decimal"/>
+      <w:lvlText w:val="%4."/>
+      <w:lvlJc w:val="left"/>
+      <w:pPr>
+        <w:ind w:left="2880" w:hanging="360"/>
+      </w:pPr>
+    </w:lvl>
+    <w:lvl w:ilvl="4" w:tplc="10090019" w:tentative="1">
+      <w:start w:val="1"/>
+      <w:numFmt w:val="lowerLetter"/>
+      <w:lvlText w:val="%5."/>
+      <w:lvlJc w:val="left"/>
+      <w:pPr>
+        <w:ind w:left="3600" w:hanging="360"/>
+      </w:pPr>
+    </w:lvl>
+    <w:lvl w:ilvl="5" w:tplc="1009001B" w:tentative="1">
+      <w:start w:val="1"/>
+      <w:numFmt w:val="lowerRoman"/>
+      <w:lvlText w:val="%6."/>
+      <w:lvlJc w:val="right"/>
+      <w:pPr>
+        <w:ind w:left="4320" w:hanging="180"/>
+      </w:pPr>
+    </w:lvl>
+    <w:lvl w:ilvl="6" w:tplc="1009000F" w:tentative="1">
+      <w:start w:val="1"/>
+      <w:numFmt w:val="decimal"/>
+      <w:lvlText w:val="%7."/>
+      <w:lvlJc w:val="left"/>
+      <w:pPr>
+        <w:ind w:left="5040" w:hanging="360"/>
+      </w:pPr>
+    </w:lvl>
+    <w:lvl w:ilvl="7" w:tplc="10090019" w:tentative="1">
+      <w:start w:val="1"/>
+      <w:numFmt w:val="lowerLetter"/>
+      <w:lvlText w:val="%8."/>
+      <w:lvlJc w:val="left"/>
+      <w:pPr>
+        <w:ind w:left="5760" w:hanging="360"/>
+      </w:pPr>
+    </w:lvl>
+    <w:lvl w:ilvl="8" w:tplc="1009001B" w:tentative="1">
+      <w:start w:val="1"/>
+      <w:numFmt w:val="lowerRoman"/>
+      <w:lvlText w:val="%9."/>
+      <w:lvlJc w:val="right"/>
+      <w:pPr>
+        <w:ind w:left="6480" w:hanging="180"/>
+      </w:pPr>
+    </w:lvl>
+  </w:abstractNum>
+  <w:abstractNum w:abstractNumId="3" w15:restartNumberingAfterBreak="0">
     <w:nsid w:val="0D92461A"/>
     <w:multiLevelType w:val="hybridMultilevel"/>
     <w:tmpl w:val="88E42516"/>
@@ -7582,7 +8865,96 @@
       </w:pPr>
     </w:lvl>
   </w:abstractNum>
-  <w:abstractNum w:abstractNumId="2" w15:restartNumberingAfterBreak="0">
+  <w:abstractNum w:abstractNumId="4" w15:restartNumberingAfterBreak="0">
+    <w:nsid w:val="133F1EAA"/>
+    <w:multiLevelType w:val="hybridMultilevel"/>
+    <w:tmpl w:val="8FF8C5D6"/>
+    <w:lvl w:ilvl="0" w:tplc="1009000F">
+      <w:start w:val="1"/>
+      <w:numFmt w:val="decimal"/>
+      <w:lvlText w:val="%1."/>
+      <w:lvlJc w:val="left"/>
+      <w:pPr>
+        <w:ind w:left="720" w:hanging="360"/>
+      </w:pPr>
+      <w:rPr>
+        <w:rFonts w:hint="default"/>
+      </w:rPr>
+    </w:lvl>
+    <w:lvl w:ilvl="1" w:tplc="10090019" w:tentative="1">
+      <w:start w:val="1"/>
+      <w:numFmt w:val="lowerLetter"/>
+      <w:lvlText w:val="%2."/>
+      <w:lvlJc w:val="left"/>
+      <w:pPr>
+        <w:ind w:left="1440" w:hanging="360"/>
+      </w:pPr>
+    </w:lvl>
+    <w:lvl w:ilvl="2" w:tplc="1009001B" w:tentative="1">
+      <w:start w:val="1"/>
+      <w:numFmt w:val="lowerRoman"/>
+      <w:lvlText w:val="%3."/>
+      <w:lvlJc w:val="right"/>
+      <w:pPr>
+        <w:ind w:left="2160" w:hanging="180"/>
+      </w:pPr>
+    </w:lvl>
+    <w:lvl w:ilvl="3" w:tplc="1009000F" w:tentative="1">
+      <w:start w:val="1"/>
+      <w:numFmt w:val="decimal"/>
+      <w:lvlText w:val="%4."/>
+      <w:lvlJc w:val="left"/>
+      <w:pPr>
+        <w:ind w:left="2880" w:hanging="360"/>
+      </w:pPr>
+    </w:lvl>
+    <w:lvl w:ilvl="4" w:tplc="10090019" w:tentative="1">
+      <w:start w:val="1"/>
+      <w:numFmt w:val="lowerLetter"/>
+      <w:lvlText w:val="%5."/>
+      <w:lvlJc w:val="left"/>
+      <w:pPr>
+        <w:ind w:left="3600" w:hanging="360"/>
+      </w:pPr>
+    </w:lvl>
+    <w:lvl w:ilvl="5" w:tplc="1009001B" w:tentative="1">
+      <w:start w:val="1"/>
+      <w:numFmt w:val="lowerRoman"/>
+      <w:lvlText w:val="%6."/>
+      <w:lvlJc w:val="right"/>
+      <w:pPr>
+        <w:ind w:left="4320" w:hanging="180"/>
+      </w:pPr>
+    </w:lvl>
+    <w:lvl w:ilvl="6" w:tplc="1009000F" w:tentative="1">
+      <w:start w:val="1"/>
+      <w:numFmt w:val="decimal"/>
+      <w:lvlText w:val="%7."/>
+      <w:lvlJc w:val="left"/>
+      <w:pPr>
+        <w:ind w:left="5040" w:hanging="360"/>
+      </w:pPr>
+    </w:lvl>
+    <w:lvl w:ilvl="7" w:tplc="10090019" w:tentative="1">
+      <w:start w:val="1"/>
+      <w:numFmt w:val="lowerLetter"/>
+      <w:lvlText w:val="%8."/>
+      <w:lvlJc w:val="left"/>
+      <w:pPr>
+        <w:ind w:left="5760" w:hanging="360"/>
+      </w:pPr>
+    </w:lvl>
+    <w:lvl w:ilvl="8" w:tplc="1009001B" w:tentative="1">
+      <w:start w:val="1"/>
+      <w:numFmt w:val="lowerRoman"/>
+      <w:lvlText w:val="%9."/>
+      <w:lvlJc w:val="right"/>
+      <w:pPr>
+        <w:ind w:left="6480" w:hanging="180"/>
+      </w:pPr>
+    </w:lvl>
+  </w:abstractNum>
+  <w:abstractNum w:abstractNumId="5" w15:restartNumberingAfterBreak="0">
     <w:nsid w:val="19657412"/>
     <w:multiLevelType w:val="hybridMultilevel"/>
     <w:tmpl w:val="FFFFFFFF"/>
@@ -7695,7 +9067,7 @@
       </w:rPr>
     </w:lvl>
   </w:abstractNum>
-  <w:abstractNum w:abstractNumId="3" w15:restartNumberingAfterBreak="0">
+  <w:abstractNum w:abstractNumId="6" w15:restartNumberingAfterBreak="0">
     <w:nsid w:val="21F43906"/>
     <w:multiLevelType w:val="hybridMultilevel"/>
     <w:tmpl w:val="F7CE4C92"/>
@@ -7807,7 +9179,7 @@
       </w:rPr>
     </w:lvl>
   </w:abstractNum>
-  <w:abstractNum w:abstractNumId="4" w15:restartNumberingAfterBreak="0">
+  <w:abstractNum w:abstractNumId="7" w15:restartNumberingAfterBreak="0">
     <w:nsid w:val="234C60DE"/>
     <w:multiLevelType w:val="hybridMultilevel"/>
     <w:tmpl w:val="EAC8A0FC"/>
@@ -7893,7 +9265,7 @@
       </w:pPr>
     </w:lvl>
   </w:abstractNum>
-  <w:abstractNum w:abstractNumId="5" w15:restartNumberingAfterBreak="0">
+  <w:abstractNum w:abstractNumId="8" w15:restartNumberingAfterBreak="0">
     <w:nsid w:val="31554FEF"/>
     <w:multiLevelType w:val="hybridMultilevel"/>
     <w:tmpl w:val="4ABC89FA"/>
@@ -7982,7 +9354,7 @@
       </w:pPr>
     </w:lvl>
   </w:abstractNum>
-  <w:abstractNum w:abstractNumId="6" w15:restartNumberingAfterBreak="0">
+  <w:abstractNum w:abstractNumId="9" w15:restartNumberingAfterBreak="0">
     <w:nsid w:val="35C15A2D"/>
     <w:multiLevelType w:val="hybridMultilevel"/>
     <w:tmpl w:val="30CEA710"/>
@@ -8094,7 +9466,7 @@
       </w:rPr>
     </w:lvl>
   </w:abstractNum>
-  <w:abstractNum w:abstractNumId="7" w15:restartNumberingAfterBreak="0">
+  <w:abstractNum w:abstractNumId="10" w15:restartNumberingAfterBreak="0">
     <w:nsid w:val="3EA50FEB"/>
     <w:multiLevelType w:val="hybridMultilevel"/>
     <w:tmpl w:val="DF042F4A"/>
@@ -8180,7 +9552,7 @@
       </w:pPr>
     </w:lvl>
   </w:abstractNum>
-  <w:abstractNum w:abstractNumId="8" w15:restartNumberingAfterBreak="0">
+  <w:abstractNum w:abstractNumId="11" w15:restartNumberingAfterBreak="0">
     <w:nsid w:val="40762F8D"/>
     <w:multiLevelType w:val="multilevel"/>
     <w:tmpl w:val="1009001F"/>
@@ -8266,7 +9638,7 @@
       </w:pPr>
     </w:lvl>
   </w:abstractNum>
-  <w:abstractNum w:abstractNumId="9" w15:restartNumberingAfterBreak="0">
+  <w:abstractNum w:abstractNumId="12" w15:restartNumberingAfterBreak="0">
     <w:nsid w:val="455A4377"/>
     <w:multiLevelType w:val="hybridMultilevel"/>
     <w:tmpl w:val="F9386CE6"/>
@@ -8379,7 +9751,96 @@
       </w:rPr>
     </w:lvl>
   </w:abstractNum>
-  <w:abstractNum w:abstractNumId="10" w15:restartNumberingAfterBreak="0">
+  <w:abstractNum w:abstractNumId="13" w15:restartNumberingAfterBreak="0">
+    <w:nsid w:val="49E529FB"/>
+    <w:multiLevelType w:val="hybridMultilevel"/>
+    <w:tmpl w:val="E3A4CAE0"/>
+    <w:lvl w:ilvl="0" w:tplc="1009000F">
+      <w:start w:val="1"/>
+      <w:numFmt w:val="decimal"/>
+      <w:lvlText w:val="%1."/>
+      <w:lvlJc w:val="left"/>
+      <w:pPr>
+        <w:ind w:left="720" w:hanging="360"/>
+      </w:pPr>
+      <w:rPr>
+        <w:rFonts w:hint="default"/>
+      </w:rPr>
+    </w:lvl>
+    <w:lvl w:ilvl="1" w:tplc="10090019" w:tentative="1">
+      <w:start w:val="1"/>
+      <w:numFmt w:val="lowerLetter"/>
+      <w:lvlText w:val="%2."/>
+      <w:lvlJc w:val="left"/>
+      <w:pPr>
+        <w:ind w:left="1440" w:hanging="360"/>
+      </w:pPr>
+    </w:lvl>
+    <w:lvl w:ilvl="2" w:tplc="1009001B" w:tentative="1">
+      <w:start w:val="1"/>
+      <w:numFmt w:val="lowerRoman"/>
+      <w:lvlText w:val="%3."/>
+      <w:lvlJc w:val="right"/>
+      <w:pPr>
+        <w:ind w:left="2160" w:hanging="180"/>
+      </w:pPr>
+    </w:lvl>
+    <w:lvl w:ilvl="3" w:tplc="1009000F" w:tentative="1">
+      <w:start w:val="1"/>
+      <w:numFmt w:val="decimal"/>
+      <w:lvlText w:val="%4."/>
+      <w:lvlJc w:val="left"/>
+      <w:pPr>
+        <w:ind w:left="2880" w:hanging="360"/>
+      </w:pPr>
+    </w:lvl>
+    <w:lvl w:ilvl="4" w:tplc="10090019" w:tentative="1">
+      <w:start w:val="1"/>
+      <w:numFmt w:val="lowerLetter"/>
+      <w:lvlText w:val="%5."/>
+      <w:lvlJc w:val="left"/>
+      <w:pPr>
+        <w:ind w:left="3600" w:hanging="360"/>
+      </w:pPr>
+    </w:lvl>
+    <w:lvl w:ilvl="5" w:tplc="1009001B" w:tentative="1">
+      <w:start w:val="1"/>
+      <w:numFmt w:val="lowerRoman"/>
+      <w:lvlText w:val="%6."/>
+      <w:lvlJc w:val="right"/>
+      <w:pPr>
+        <w:ind w:left="4320" w:hanging="180"/>
+      </w:pPr>
+    </w:lvl>
+    <w:lvl w:ilvl="6" w:tplc="1009000F" w:tentative="1">
+      <w:start w:val="1"/>
+      <w:numFmt w:val="decimal"/>
+      <w:lvlText w:val="%7."/>
+      <w:lvlJc w:val="left"/>
+      <w:pPr>
+        <w:ind w:left="5040" w:hanging="360"/>
+      </w:pPr>
+    </w:lvl>
+    <w:lvl w:ilvl="7" w:tplc="10090019" w:tentative="1">
+      <w:start w:val="1"/>
+      <w:numFmt w:val="lowerLetter"/>
+      <w:lvlText w:val="%8."/>
+      <w:lvlJc w:val="left"/>
+      <w:pPr>
+        <w:ind w:left="5760" w:hanging="360"/>
+      </w:pPr>
+    </w:lvl>
+    <w:lvl w:ilvl="8" w:tplc="1009001B" w:tentative="1">
+      <w:start w:val="1"/>
+      <w:numFmt w:val="lowerRoman"/>
+      <w:lvlText w:val="%9."/>
+      <w:lvlJc w:val="right"/>
+      <w:pPr>
+        <w:ind w:left="6480" w:hanging="180"/>
+      </w:pPr>
+    </w:lvl>
+  </w:abstractNum>
+  <w:abstractNum w:abstractNumId="14" w15:restartNumberingAfterBreak="0">
     <w:nsid w:val="4BC46F2F"/>
     <w:multiLevelType w:val="hybridMultilevel"/>
     <w:tmpl w:val="627ED7F6"/>
@@ -8465,10 +9926,10 @@
       </w:pPr>
     </w:lvl>
   </w:abstractNum>
-  <w:abstractNum w:abstractNumId="11" w15:restartNumberingAfterBreak="0">
+  <w:abstractNum w:abstractNumId="15" w15:restartNumberingAfterBreak="0">
     <w:nsid w:val="4F60664C"/>
     <w:multiLevelType w:val="hybridMultilevel"/>
-    <w:tmpl w:val="8F3C8B7E"/>
+    <w:tmpl w:val="C85CF57C"/>
     <w:lvl w:ilvl="0" w:tplc="1009000F">
       <w:start w:val="1"/>
       <w:numFmt w:val="decimal"/>
@@ -8551,7 +10012,7 @@
       </w:pPr>
     </w:lvl>
   </w:abstractNum>
-  <w:abstractNum w:abstractNumId="12" w15:restartNumberingAfterBreak="0">
+  <w:abstractNum w:abstractNumId="16" w15:restartNumberingAfterBreak="0">
     <w:nsid w:val="518A615E"/>
     <w:multiLevelType w:val="hybridMultilevel"/>
     <w:tmpl w:val="5F6C417E"/>
@@ -8637,7 +10098,96 @@
       </w:pPr>
     </w:lvl>
   </w:abstractNum>
-  <w:abstractNum w:abstractNumId="13" w15:restartNumberingAfterBreak="0">
+  <w:abstractNum w:abstractNumId="17" w15:restartNumberingAfterBreak="0">
+    <w:nsid w:val="5874265D"/>
+    <w:multiLevelType w:val="hybridMultilevel"/>
+    <w:tmpl w:val="3398AF22"/>
+    <w:lvl w:ilvl="0" w:tplc="1009000F">
+      <w:start w:val="1"/>
+      <w:numFmt w:val="decimal"/>
+      <w:lvlText w:val="%1."/>
+      <w:lvlJc w:val="left"/>
+      <w:pPr>
+        <w:ind w:left="720" w:hanging="360"/>
+      </w:pPr>
+      <w:rPr>
+        <w:rFonts w:hint="default"/>
+      </w:rPr>
+    </w:lvl>
+    <w:lvl w:ilvl="1" w:tplc="10090019" w:tentative="1">
+      <w:start w:val="1"/>
+      <w:numFmt w:val="lowerLetter"/>
+      <w:lvlText w:val="%2."/>
+      <w:lvlJc w:val="left"/>
+      <w:pPr>
+        <w:ind w:left="1440" w:hanging="360"/>
+      </w:pPr>
+    </w:lvl>
+    <w:lvl w:ilvl="2" w:tplc="1009001B" w:tentative="1">
+      <w:start w:val="1"/>
+      <w:numFmt w:val="lowerRoman"/>
+      <w:lvlText w:val="%3."/>
+      <w:lvlJc w:val="right"/>
+      <w:pPr>
+        <w:ind w:left="2160" w:hanging="180"/>
+      </w:pPr>
+    </w:lvl>
+    <w:lvl w:ilvl="3" w:tplc="1009000F" w:tentative="1">
+      <w:start w:val="1"/>
+      <w:numFmt w:val="decimal"/>
+      <w:lvlText w:val="%4."/>
+      <w:lvlJc w:val="left"/>
+      <w:pPr>
+        <w:ind w:left="2880" w:hanging="360"/>
+      </w:pPr>
+    </w:lvl>
+    <w:lvl w:ilvl="4" w:tplc="10090019" w:tentative="1">
+      <w:start w:val="1"/>
+      <w:numFmt w:val="lowerLetter"/>
+      <w:lvlText w:val="%5."/>
+      <w:lvlJc w:val="left"/>
+      <w:pPr>
+        <w:ind w:left="3600" w:hanging="360"/>
+      </w:pPr>
+    </w:lvl>
+    <w:lvl w:ilvl="5" w:tplc="1009001B" w:tentative="1">
+      <w:start w:val="1"/>
+      <w:numFmt w:val="lowerRoman"/>
+      <w:lvlText w:val="%6."/>
+      <w:lvlJc w:val="right"/>
+      <w:pPr>
+        <w:ind w:left="4320" w:hanging="180"/>
+      </w:pPr>
+    </w:lvl>
+    <w:lvl w:ilvl="6" w:tplc="1009000F" w:tentative="1">
+      <w:start w:val="1"/>
+      <w:numFmt w:val="decimal"/>
+      <w:lvlText w:val="%7."/>
+      <w:lvlJc w:val="left"/>
+      <w:pPr>
+        <w:ind w:left="5040" w:hanging="360"/>
+      </w:pPr>
+    </w:lvl>
+    <w:lvl w:ilvl="7" w:tplc="10090019" w:tentative="1">
+      <w:start w:val="1"/>
+      <w:numFmt w:val="lowerLetter"/>
+      <w:lvlText w:val="%8."/>
+      <w:lvlJc w:val="left"/>
+      <w:pPr>
+        <w:ind w:left="5760" w:hanging="360"/>
+      </w:pPr>
+    </w:lvl>
+    <w:lvl w:ilvl="8" w:tplc="1009001B" w:tentative="1">
+      <w:start w:val="1"/>
+      <w:numFmt w:val="lowerRoman"/>
+      <w:lvlText w:val="%9."/>
+      <w:lvlJc w:val="right"/>
+      <w:pPr>
+        <w:ind w:left="6480" w:hanging="180"/>
+      </w:pPr>
+    </w:lvl>
+  </w:abstractNum>
+  <w:abstractNum w:abstractNumId="18" w15:restartNumberingAfterBreak="0">
     <w:nsid w:val="60403E2E"/>
     <w:multiLevelType w:val="hybridMultilevel"/>
     <w:tmpl w:val="521EE24A"/>
@@ -8723,7 +10273,7 @@
       </w:pPr>
     </w:lvl>
   </w:abstractNum>
-  <w:abstractNum w:abstractNumId="14" w15:restartNumberingAfterBreak="0">
+  <w:abstractNum w:abstractNumId="19" w15:restartNumberingAfterBreak="0">
     <w:nsid w:val="68903CFA"/>
     <w:multiLevelType w:val="hybridMultilevel"/>
     <w:tmpl w:val="697C1250"/>
@@ -8836,7 +10386,7 @@
       </w:rPr>
     </w:lvl>
   </w:abstractNum>
-  <w:abstractNum w:abstractNumId="15" w15:restartNumberingAfterBreak="0">
+  <w:abstractNum w:abstractNumId="20" w15:restartNumberingAfterBreak="0">
     <w:nsid w:val="68E86410"/>
     <w:multiLevelType w:val="hybridMultilevel"/>
     <w:tmpl w:val="03F42378"/>
@@ -8949,7 +10499,7 @@
       </w:rPr>
     </w:lvl>
   </w:abstractNum>
-  <w:abstractNum w:abstractNumId="16" w15:restartNumberingAfterBreak="0">
+  <w:abstractNum w:abstractNumId="21" w15:restartNumberingAfterBreak="0">
     <w:nsid w:val="693036F5"/>
     <w:multiLevelType w:val="hybridMultilevel"/>
     <w:tmpl w:val="A2982966"/>
@@ -9061,7 +10611,7 @@
       </w:rPr>
     </w:lvl>
   </w:abstractNum>
-  <w:abstractNum w:abstractNumId="17" w15:restartNumberingAfterBreak="0">
+  <w:abstractNum w:abstractNumId="22" w15:restartNumberingAfterBreak="0">
     <w:nsid w:val="70B228B0"/>
     <w:multiLevelType w:val="hybridMultilevel"/>
     <w:tmpl w:val="FFFFFFFF"/>
@@ -9174,7 +10724,7 @@
       </w:rPr>
     </w:lvl>
   </w:abstractNum>
-  <w:abstractNum w:abstractNumId="18" w15:restartNumberingAfterBreak="0">
+  <w:abstractNum w:abstractNumId="23" w15:restartNumberingAfterBreak="0">
     <w:nsid w:val="78B17979"/>
     <w:multiLevelType w:val="multilevel"/>
     <w:tmpl w:val="941ED89C"/>
@@ -9268,7 +10818,7 @@
       </w:pPr>
     </w:lvl>
   </w:abstractNum>
-  <w:abstractNum w:abstractNumId="19" w15:restartNumberingAfterBreak="0">
+  <w:abstractNum w:abstractNumId="24" w15:restartNumberingAfterBreak="0">
     <w:nsid w:val="7CFE622B"/>
     <w:multiLevelType w:val="multilevel"/>
     <w:tmpl w:val="1009001F"/>
@@ -9355,74 +10905,81 @@
     </w:lvl>
   </w:abstractNum>
   <w:num w:numId="1" w16cid:durableId="276916658">
+    <w:abstractNumId w:val="7"/>
+  </w:num>
+  <w:num w:numId="2" w16cid:durableId="1812554035">
+    <w:abstractNumId w:val="10"/>
+  </w:num>
+  <w:num w:numId="3" w16cid:durableId="1515613140">
+    <w:abstractNumId w:val="14"/>
+  </w:num>
+  <w:num w:numId="4" w16cid:durableId="2137916738">
+    <w:abstractNumId w:val="16"/>
+  </w:num>
+  <w:num w:numId="5" w16cid:durableId="1881243044">
+    <w:abstractNumId w:val="6"/>
+  </w:num>
+  <w:num w:numId="6" w16cid:durableId="1237352173">
+    <w:abstractNumId w:val="21"/>
+  </w:num>
+  <w:num w:numId="7" w16cid:durableId="2112964828">
+    <w:abstractNumId w:val="19"/>
+  </w:num>
+  <w:num w:numId="8" w16cid:durableId="382608159">
+    <w:abstractNumId w:val="9"/>
+  </w:num>
+  <w:num w:numId="9" w16cid:durableId="217597307">
+    <w:abstractNumId w:val="1"/>
+  </w:num>
+  <w:num w:numId="10" w16cid:durableId="969751941">
+    <w:abstractNumId w:val="22"/>
+  </w:num>
+  <w:num w:numId="11" w16cid:durableId="1416249340">
+    <w:abstractNumId w:val="5"/>
+  </w:num>
+  <w:num w:numId="12" w16cid:durableId="2017339631">
+    <w:abstractNumId w:val="20"/>
+  </w:num>
+  <w:num w:numId="13" w16cid:durableId="490298616">
+    <w:abstractNumId w:val="12"/>
+  </w:num>
+  <w:num w:numId="14" w16cid:durableId="546063349">
+    <w:abstractNumId w:val="3"/>
+  </w:num>
+  <w:num w:numId="15" w16cid:durableId="783814277">
+    <w:abstractNumId w:val="8"/>
+  </w:num>
+  <w:num w:numId="16" w16cid:durableId="340856008">
+    <w:abstractNumId w:val="23"/>
+  </w:num>
+  <w:num w:numId="17" w16cid:durableId="114836229">
+    <w:abstractNumId w:val="18"/>
+  </w:num>
+  <w:num w:numId="18" w16cid:durableId="1063604648">
+    <w:abstractNumId w:val="15"/>
+  </w:num>
+  <w:num w:numId="19" w16cid:durableId="633297640">
+    <w:abstractNumId w:val="11"/>
+  </w:num>
+  <w:num w:numId="20" w16cid:durableId="1578244183">
+    <w:abstractNumId w:val="24"/>
+  </w:num>
+  <w:num w:numId="21" w16cid:durableId="1961960407">
+    <w:abstractNumId w:val="17"/>
+  </w:num>
+  <w:num w:numId="22" w16cid:durableId="1048647164">
+    <w:abstractNumId w:val="0"/>
+  </w:num>
+  <w:num w:numId="23" w16cid:durableId="1761490595">
     <w:abstractNumId w:val="4"/>
   </w:num>
-  <w:num w:numId="2" w16cid:durableId="1812554035">
-    <w:abstractNumId w:val="7"/>
+  <w:num w:numId="24" w16cid:durableId="272788209">
+    <w:abstractNumId w:val="13"/>
   </w:num>
-  <w:num w:numId="3" w16cid:durableId="1515613140">
-    <w:abstractNumId w:val="10"/>
-  </w:num>
-  <w:num w:numId="4" w16cid:durableId="2137916738">
-    <w:abstractNumId w:val="12"/>
-  </w:num>
-  <w:num w:numId="5" w16cid:durableId="1881243044">
-    <w:abstractNumId w:val="3"/>
-  </w:num>
-  <w:num w:numId="6" w16cid:durableId="1237352173">
-    <w:abstractNumId w:val="16"/>
-  </w:num>
-  <w:num w:numId="7" w16cid:durableId="2112964828">
-    <w:abstractNumId w:val="14"/>
-  </w:num>
-  <w:num w:numId="8" w16cid:durableId="382608159">
-    <w:abstractNumId w:val="6"/>
-  </w:num>
-  <w:num w:numId="9" w16cid:durableId="217597307">
-    <w:abstractNumId w:val="0"/>
-  </w:num>
-  <w:num w:numId="10" w16cid:durableId="969751941">
-    <w:abstractNumId w:val="17"/>
-  </w:num>
-  <w:num w:numId="11" w16cid:durableId="1416249340">
+  <w:num w:numId="25" w16cid:durableId="2091072322">
     <w:abstractNumId w:val="2"/>
   </w:num>
-  <w:num w:numId="12" w16cid:durableId="2017339631">
-    <w:abstractNumId w:val="15"/>
-  </w:num>
-  <w:num w:numId="13" w16cid:durableId="490298616">
-    <w:abstractNumId w:val="9"/>
-  </w:num>
-  <w:num w:numId="14" w16cid:durableId="546063349">
-    <w:abstractNumId w:val="1"/>
-  </w:num>
-  <w:num w:numId="15" w16cid:durableId="783814277">
-    <w:abstractNumId w:val="5"/>
-  </w:num>
-  <w:num w:numId="16" w16cid:durableId="340856008">
-    <w:abstractNumId w:val="18"/>
-  </w:num>
-  <w:num w:numId="17" w16cid:durableId="114836229">
-    <w:abstractNumId w:val="13"/>
-  </w:num>
-  <w:num w:numId="18" w16cid:durableId="1063604648">
-    <w:abstractNumId w:val="11"/>
-  </w:num>
-  <w:num w:numId="19" w16cid:durableId="633297640">
-    <w:abstractNumId w:val="8"/>
-  </w:num>
-  <w:num w:numId="20" w16cid:durableId="1578244183">
-    <w:abstractNumId w:val="19"/>
-  </w:num>
 </w:numbering>
-</file>
-
-<file path=word/people.xml><?xml version="1.0" encoding="utf-8"?>
-<w15:people xmlns:wpc="http://schemas.microsoft.com/office/word/2010/wordprocessingCanvas" xmlns:cx="http://schemas.microsoft.com/office/drawing/2014/chartex" xmlns:cx1="http://schemas.microsoft.com/office/drawing/2015/9/8/chartex" xmlns:cx2="http://schemas.microsoft.com/office/drawing/2015/10/21/chartex" xmlns:cx3="http://schemas.microsoft.com/office/drawing/2016/5/9/chartex" xmlns:cx4="http://schemas.microsoft.com/office/drawing/2016/5/10/chartex" xmlns:cx5="http://schemas.microsoft.com/office/drawing/2016/5/11/chartex" xmlns:cx6="http://schemas.microsoft.com/office/drawing/2016/5/12/chartex" xmlns:cx7="http://schemas.microsoft.com/office/drawing/2016/5/13/chartex" xmlns:cx8="http://schemas.microsoft.com/office/drawing/2016/5/14/chartex" xmlns:mc="http://schemas.openxmlformats.org/markup-compatibility/2006" xmlns:aink="http://schemas.microsoft.com/office/drawing/2016/ink" xmlns:am3d="http://schemas.microsoft.com/office/drawing/2017/model3d" xmlns:o="urn:schemas-microsoft-com:office:office" xmlns:oel="http://schemas.microsoft.com/office/2019/extlst" xmlns:r="http://schemas.openxmlformats.org/officeDocument/2006/relationships" xmlns:m="http://schemas.openxmlformats.org/officeDocument/2006/math" xmlns:v="urn:schemas-microsoft-com:vml" xmlns:wp14="http://schemas.microsoft.com/office/word/2010/wordprocessingDrawing" xmlns:wp="http://schemas.openxmlformats.org/drawingml/2006/wordprocessingDrawing" xmlns:w10="urn:schemas-microsoft-com:office:word" xmlns:w="http://schemas.openxmlformats.org/wordprocessingml/2006/main" xmlns:w14="http://schemas.microsoft.com/office/word/2010/wordml" xmlns:w15="http://schemas.microsoft.com/office/word/2012/wordml" xmlns:w16cex="http://schemas.microsoft.com/office/word/2018/wordml/cex" xmlns:w16cid="http://schemas.microsoft.com/office/word/2016/wordml/cid" xmlns:w16="http://schemas.microsoft.com/office/word/2018/wordml" xmlns:w16sdtdh="http://schemas.microsoft.com/office/word/2020/wordml/sdtdatahash" xmlns:w16se="http://schemas.microsoft.com/office/word/2015/wordml/symex" xmlns:wpg="http://schemas.microsoft.com/office/word/2010/wordprocessingGroup" xmlns:wpi="http://schemas.microsoft.com/office/word/2010/wordprocessingInk" xmlns:wne="http://schemas.microsoft.com/office/word/2006/wordml" xmlns:wps="http://schemas.microsoft.com/office/word/2010/wordprocessingShape" mc:Ignorable="w14 w15 w16se w16cid w16 w16cex w16sdtdh wp14">
-  <w15:person w15:author="Jake McIvor">
-    <w15:presenceInfo w15:providerId="AD" w15:userId="S::jakem@neilsquire.ca::c3c242b1-f826-489d-bea1-8158f71f38d2"/>
-  </w15:person>
-</w15:people>
 </file>
 
 <file path=word/styles.xml><?xml version="1.0" encoding="utf-8"?>
@@ -10933,6 +12490,15 @@
 </file>
 
 <file path=customXml/item1.xml><?xml version="1.0" encoding="utf-8"?>
+<?mso-contentType ?>
+<FormTemplates xmlns="http://schemas.microsoft.com/sharepoint/v3/contenttype/forms">
+  <Display>DocumentLibraryForm</Display>
+  <Edit>DocumentLibraryForm</Edit>
+  <New>DocumentLibraryForm</New>
+</FormTemplates>
+</file>
+
+<file path=customXml/item2.xml><?xml version="1.0" encoding="utf-8"?>
 <p:properties xmlns:p="http://schemas.microsoft.com/office/2006/metadata/properties" xmlns:xsi="http://www.w3.org/2001/XMLSchema-instance" xmlns:pc="http://schemas.microsoft.com/office/infopath/2007/PartnerControls">
   <documentManagement>
     <TaxCatchAll xmlns="72c39c84-b0a3-45a2-a38c-ff46bb47f11f" xsi:nil="true"/>
@@ -10943,20 +12509,7 @@
 </p:properties>
 </file>
 
-<file path=customXml/item2.xml><?xml version="1.0" encoding="utf-8"?>
-<?mso-contentType ?>
-<FormTemplates xmlns="http://schemas.microsoft.com/sharepoint/v3/contenttype/forms">
-  <Display>DocumentLibraryForm</Display>
-  <Edit>DocumentLibraryForm</Edit>
-  <New>DocumentLibraryForm</New>
-</FormTemplates>
-</file>
-
 <file path=customXml/item3.xml><?xml version="1.0" encoding="utf-8"?>
-<b:Sources xmlns:b="http://schemas.openxmlformats.org/officeDocument/2006/bibliography" xmlns="http://schemas.openxmlformats.org/officeDocument/2006/bibliography" SelectedStyle="\APASixthEditionOfficeOnline.xsl" StyleName="APA" Version="6"/>
-</file>
-
-<file path=customXml/item4.xml><?xml version="1.0" encoding="utf-8"?>
 <ct:contentTypeSchema xmlns:ct="http://schemas.microsoft.com/office/2006/metadata/contentType" xmlns:ma="http://schemas.microsoft.com/office/2006/metadata/properties/metaAttributes" ct:_="" ma:_="" ma:contentTypeName="Document" ma:contentTypeID="0x010100B51EC7ECFAC78D4E8EF6CBAFFF0B3505" ma:contentTypeVersion="17" ma:contentTypeDescription="Create a new document." ma:contentTypeScope="" ma:versionID="7e0d9d996845e2cef65e12e895c4c91e">
   <xsd:schema xmlns:xsd="http://www.w3.org/2001/XMLSchema" xmlns:xs="http://www.w3.org/2001/XMLSchema" xmlns:p="http://schemas.microsoft.com/office/2006/metadata/properties" xmlns:ns2="cf9f6c1f-8ad0-4eb8-bb2b-fb0b622a341e" xmlns:ns3="72c39c84-b0a3-45a2-a38c-ff46bb47f11f" targetNamespace="http://schemas.microsoft.com/office/2006/metadata/properties" ma:root="true" ma:fieldsID="97eb945ec045b4d52e9ff03a8a8db852" ns2:_="" ns3:_="">
     <xsd:import namespace="cf9f6c1f-8ad0-4eb8-bb2b-fb0b622a341e"/>
@@ -11199,7 +12752,19 @@
 </ct:contentTypeSchema>
 </file>
 
+<file path=customXml/item4.xml><?xml version="1.0" encoding="utf-8"?>
+<b:Sources xmlns:b="http://schemas.openxmlformats.org/officeDocument/2006/bibliography" xmlns="http://schemas.openxmlformats.org/officeDocument/2006/bibliography" SelectedStyle="\APASixthEditionOfficeOnline.xsl" StyleName="APA" Version="6"/>
+</file>
+
 <file path=customXml/itemProps1.xml><?xml version="1.0" encoding="utf-8"?>
+<ds:datastoreItem xmlns:ds="http://schemas.openxmlformats.org/officeDocument/2006/customXml" ds:itemID="{2585761D-1AE9-4796-83E7-A2FC381967AF}">
+  <ds:schemaRefs>
+    <ds:schemaRef ds:uri="http://schemas.microsoft.com/sharepoint/v3/contenttype/forms"/>
+  </ds:schemaRefs>
+</ds:datastoreItem>
+</file>
+
+<file path=customXml/itemProps2.xml><?xml version="1.0" encoding="utf-8"?>
 <ds:datastoreItem xmlns:ds="http://schemas.openxmlformats.org/officeDocument/2006/customXml" ds:itemID="{3A085C18-819E-4466-9494-DD461C39C2B0}">
   <ds:schemaRefs>
     <ds:schemaRef ds:uri="http://schemas.microsoft.com/office/2006/metadata/properties"/>
@@ -11210,23 +12775,7 @@
 </ds:datastoreItem>
 </file>
 
-<file path=customXml/itemProps2.xml><?xml version="1.0" encoding="utf-8"?>
-<ds:datastoreItem xmlns:ds="http://schemas.openxmlformats.org/officeDocument/2006/customXml" ds:itemID="{2585761D-1AE9-4796-83E7-A2FC381967AF}">
-  <ds:schemaRefs>
-    <ds:schemaRef ds:uri="http://schemas.microsoft.com/sharepoint/v3/contenttype/forms"/>
-  </ds:schemaRefs>
-</ds:datastoreItem>
-</file>
-
 <file path=customXml/itemProps3.xml><?xml version="1.0" encoding="utf-8"?>
-<ds:datastoreItem xmlns:ds="http://schemas.openxmlformats.org/officeDocument/2006/customXml" ds:itemID="{C438ADBA-56D5-474C-BF2C-97C24DDF66BD}">
-  <ds:schemaRefs>
-    <ds:schemaRef ds:uri="http://schemas.openxmlformats.org/officeDocument/2006/bibliography"/>
-  </ds:schemaRefs>
-</ds:datastoreItem>
-</file>
-
-<file path=customXml/itemProps4.xml><?xml version="1.0" encoding="utf-8"?>
 <ds:datastoreItem xmlns:ds="http://schemas.openxmlformats.org/officeDocument/2006/customXml" ds:itemID="{91E06CE8-6AAC-4E25-9FE5-B47C988B5D94}">
   <ds:schemaRefs>
     <ds:schemaRef ds:uri="http://schemas.microsoft.com/office/2006/metadata/contentType"/>
@@ -11243,4 +12792,12 @@
     <ds:schemaRef ds:uri="http://schemas.microsoft.com/internal/obd"/>
   </ds:schemaRefs>
 </ds:datastoreItem>
+</file>
+
+<file path=customXml/itemProps4.xml><?xml version="1.0" encoding="utf-8"?>
+<ds:datastoreItem xmlns:ds="http://schemas.openxmlformats.org/officeDocument/2006/customXml" ds:itemID="{C438ADBA-56D5-474C-BF2C-97C24DDF66BD}">
+  <ds:schemaRefs>
+    <ds:schemaRef ds:uri="http://schemas.openxmlformats.org/officeDocument/2006/bibliography"/>
+  </ds:schemaRefs>
+</ds:datastoreItem>
 </file>